--- a/Эскизный проект_Железко_ИС3.docx
+++ b/Эскизный проект_Железко_ИС3.docx
@@ -523,6 +523,7 @@
         </w:rPr>
         <w:t xml:space="preserve">: </w:t>
       </w:r>
+      <w:proofErr w:type="spellStart"/>
       <w:r>
         <w:rPr>
           <w:rFonts w:ascii="Times New Roman" w:hAnsi="Times New Roman" w:cs="Times New Roman"/>
@@ -532,6 +533,7 @@
         </w:rPr>
         <w:t>StaffHarmony</w:t>
       </w:r>
+      <w:proofErr w:type="spellEnd"/>
       <w:r>
         <w:rPr>
           <w:rFonts w:ascii="Times New Roman" w:hAnsi="Times New Roman" w:cs="Times New Roman"/>
@@ -728,6 +730,7 @@
         </w:rPr>
         <w:t>«</w:t>
       </w:r>
+      <w:proofErr w:type="spellStart"/>
       <w:r>
         <w:rPr>
           <w:rFonts w:ascii="Times New Roman" w:hAnsi="Times New Roman" w:cs="Times New Roman"/>
@@ -737,6 +740,7 @@
         </w:rPr>
         <w:t>StaffHarmony</w:t>
       </w:r>
+      <w:proofErr w:type="spellEnd"/>
       <w:r>
         <w:rPr>
           <w:rFonts w:ascii="Times New Roman" w:hAnsi="Times New Roman" w:cs="Times New Roman"/>
@@ -827,6 +831,7 @@
         </w:rPr>
         <w:t>«</w:t>
       </w:r>
+      <w:proofErr w:type="spellStart"/>
       <w:r>
         <w:rPr>
           <w:rFonts w:ascii="Times New Roman" w:hAnsi="Times New Roman" w:cs="Times New Roman"/>
@@ -836,6 +841,7 @@
         </w:rPr>
         <w:t>StaffHarmony</w:t>
       </w:r>
+      <w:proofErr w:type="spellEnd"/>
       <w:r>
         <w:rPr>
           <w:rFonts w:ascii="Times New Roman" w:hAnsi="Times New Roman" w:cs="Times New Roman"/>
@@ -1145,69 +1151,233 @@
     <w:p>
       <w:pPr>
         <w:pStyle w:val="a3"/>
+        <w:spacing w:line="360" w:lineRule="auto"/>
+        <w:ind w:left="0" w:firstLine="709"/>
+        <w:jc w:val="both"/>
+        <w:rPr>
+          <w:rFonts w:ascii="Times New Roman" w:hAnsi="Times New Roman" w:cs="Times New Roman"/>
+          <w:sz w:val="28"/>
+          <w:szCs w:val="28"/>
+        </w:rPr>
+      </w:pPr>
+      <w:r>
+        <w:rPr>
+          <w:rFonts w:ascii="Times New Roman" w:hAnsi="Times New Roman" w:cs="Times New Roman"/>
+          <w:sz w:val="28"/>
+          <w:szCs w:val="28"/>
+        </w:rPr>
+        <w:t xml:space="preserve">На данном этапе требуется разобрать, то, как будет вести себя система при выполнении выделенных модулей. Для этого мы будем использовать диаграммы состояния в нотации </w:t>
+      </w:r>
+      <w:r>
+        <w:rPr>
+          <w:rFonts w:ascii="Times New Roman" w:hAnsi="Times New Roman" w:cs="Times New Roman"/>
+          <w:sz w:val="28"/>
+          <w:szCs w:val="28"/>
+          <w:lang w:val="en-US"/>
+        </w:rPr>
+        <w:t>UML</w:t>
+      </w:r>
+      <w:r>
+        <w:rPr>
+          <w:rFonts w:ascii="Times New Roman" w:hAnsi="Times New Roman" w:cs="Times New Roman"/>
+          <w:sz w:val="28"/>
+          <w:szCs w:val="28"/>
+        </w:rPr>
+        <w:t>.</w:t>
+      </w:r>
+    </w:p>
+    <w:p>
+      <w:pPr>
+        <w:pStyle w:val="a3"/>
+        <w:spacing w:line="360" w:lineRule="auto"/>
+        <w:ind w:left="0" w:firstLine="709"/>
+        <w:jc w:val="both"/>
+        <w:rPr>
+          <w:rFonts w:ascii="Times New Roman" w:hAnsi="Times New Roman" w:cs="Times New Roman"/>
+          <w:sz w:val="28"/>
+          <w:szCs w:val="28"/>
+        </w:rPr>
+      </w:pPr>
+      <w:r>
+        <w:rPr>
+          <w:rFonts w:ascii="Times New Roman" w:hAnsi="Times New Roman" w:cs="Times New Roman"/>
+          <w:sz w:val="28"/>
+          <w:szCs w:val="28"/>
+        </w:rPr>
+        <w:t xml:space="preserve">Далее представлена общая диаграмма состояний. При запуске клиентского приложения, </w:t>
+      </w:r>
+      <w:r>
+        <w:rPr>
+          <w:rFonts w:ascii="Times New Roman" w:hAnsi="Times New Roman" w:cs="Times New Roman"/>
+          <w:sz w:val="28"/>
+          <w:szCs w:val="28"/>
+        </w:rPr>
+        <w:t>рекрутер</w:t>
+      </w:r>
+      <w:r>
+        <w:rPr>
+          <w:rFonts w:ascii="Times New Roman" w:hAnsi="Times New Roman" w:cs="Times New Roman"/>
+          <w:sz w:val="28"/>
+          <w:szCs w:val="28"/>
+        </w:rPr>
+        <w:t xml:space="preserve"> будет находиться в том, состоянии, когда ему необходимо авторизоваться, чтобы продолжить работу с системой и осуществлять деятельность согласно выделенным вариантам использования.</w:t>
+      </w:r>
+    </w:p>
+    <w:p>
+      <w:pPr>
+        <w:pStyle w:val="a3"/>
+        <w:spacing w:line="360" w:lineRule="auto"/>
+        <w:ind w:left="0"/>
+        <w:jc w:val="center"/>
+        <w:rPr>
+          <w:rFonts w:ascii="Times New Roman" w:hAnsi="Times New Roman" w:cs="Times New Roman"/>
+          <w:sz w:val="28"/>
+          <w:szCs w:val="28"/>
+        </w:rPr>
+      </w:pPr>
+      <w:r>
+        <w:rPr>
+          <w:rFonts w:ascii="Times New Roman" w:hAnsi="Times New Roman" w:cs="Times New Roman"/>
+          <w:noProof/>
+          <w:sz w:val="28"/>
+          <w:szCs w:val="28"/>
+        </w:rPr>
+        <w:drawing>
+          <wp:inline distT="0" distB="0" distL="0" distR="0" wp14:anchorId="14D30D72" wp14:editId="5A3B8353">
+            <wp:extent cx="6253658" cy="2085975"/>
+            <wp:effectExtent l="19050" t="19050" r="13970" b="9525"/>
+            <wp:docPr id="2" name="Рисунок 2"/>
+            <wp:cNvGraphicFramePr>
+              <a:graphicFrameLocks xmlns:a="http://schemas.openxmlformats.org/drawingml/2006/main" noChangeAspect="1"/>
+            </wp:cNvGraphicFramePr>
+            <a:graphic xmlns:a="http://schemas.openxmlformats.org/drawingml/2006/main">
+              <a:graphicData uri="http://schemas.openxmlformats.org/drawingml/2006/picture">
+                <pic:pic xmlns:pic="http://schemas.openxmlformats.org/drawingml/2006/picture">
+                  <pic:nvPicPr>
+                    <pic:cNvPr id="2" name="Untitled.png"/>
+                    <pic:cNvPicPr/>
+                  </pic:nvPicPr>
+                  <pic:blipFill rotWithShape="1">
+                    <a:blip r:embed="rId5" cstate="print">
+                      <a:extLst>
+                        <a:ext uri="{28A0092B-C50C-407E-A947-70E740481C1C}">
+                          <a14:useLocalDpi xmlns:a14="http://schemas.microsoft.com/office/drawing/2010/main" val="0"/>
+                        </a:ext>
+                      </a:extLst>
+                    </a:blip>
+                    <a:srcRect l="7282" t="17433" r="4473" b="16468"/>
+                    <a:stretch/>
+                  </pic:blipFill>
+                  <pic:spPr bwMode="auto">
+                    <a:xfrm>
+                      <a:off x="0" y="0"/>
+                      <a:ext cx="6253658" cy="2085975"/>
+                    </a:xfrm>
+                    <a:prstGeom prst="rect">
+                      <a:avLst/>
+                    </a:prstGeom>
+                    <a:ln>
+                      <a:solidFill>
+                        <a:schemeClr val="tx1"/>
+                      </a:solidFill>
+                    </a:ln>
+                    <a:extLst>
+                      <a:ext uri="{53640926-AAD7-44D8-BBD7-CCE9431645EC}">
+                        <a14:shadowObscured xmlns:a14="http://schemas.microsoft.com/office/drawing/2010/main"/>
+                      </a:ext>
+                    </a:extLst>
+                  </pic:spPr>
+                </pic:pic>
+              </a:graphicData>
+            </a:graphic>
+          </wp:inline>
+        </w:drawing>
+      </w:r>
+    </w:p>
+    <w:p>
+      <w:pPr>
+        <w:pStyle w:val="a3"/>
+        <w:spacing w:line="360" w:lineRule="auto"/>
+        <w:ind w:left="0" w:firstLine="709"/>
+        <w:jc w:val="both"/>
+        <w:rPr>
+          <w:rFonts w:ascii="Times New Roman" w:hAnsi="Times New Roman" w:cs="Times New Roman"/>
+          <w:sz w:val="28"/>
+          <w:szCs w:val="28"/>
+        </w:rPr>
+      </w:pPr>
+      <w:r>
+        <w:rPr>
+          <w:rFonts w:ascii="Times New Roman" w:hAnsi="Times New Roman" w:cs="Times New Roman"/>
+          <w:sz w:val="28"/>
+          <w:szCs w:val="28"/>
+        </w:rPr>
+        <w:t xml:space="preserve">Далее показано детальное описание работы </w:t>
+      </w:r>
+      <w:r>
+        <w:rPr>
+          <w:rFonts w:ascii="Times New Roman" w:hAnsi="Times New Roman" w:cs="Times New Roman"/>
+          <w:sz w:val="28"/>
+          <w:szCs w:val="28"/>
+        </w:rPr>
+        <w:t>пользователя</w:t>
+      </w:r>
+      <w:r>
+        <w:rPr>
+          <w:rFonts w:ascii="Times New Roman" w:hAnsi="Times New Roman" w:cs="Times New Roman"/>
+          <w:sz w:val="28"/>
+          <w:szCs w:val="28"/>
+        </w:rPr>
+        <w:t xml:space="preserve"> с сист</w:t>
+      </w:r>
+      <w:r>
+        <w:rPr>
+          <w:rFonts w:ascii="Times New Roman" w:hAnsi="Times New Roman" w:cs="Times New Roman"/>
+          <w:sz w:val="28"/>
+          <w:szCs w:val="28"/>
+        </w:rPr>
+        <w:t>емой. Рекрутер может просматривать список всех вакансий или анкет, изменять и добавлять новые данные в систему</w:t>
+      </w:r>
+      <w:r>
+        <w:rPr>
+          <w:rFonts w:ascii="Times New Roman" w:hAnsi="Times New Roman" w:cs="Times New Roman"/>
+          <w:sz w:val="28"/>
+          <w:szCs w:val="28"/>
+        </w:rPr>
+        <w:t xml:space="preserve"> и </w:t>
+      </w:r>
+      <w:r>
+        <w:rPr>
+          <w:rFonts w:ascii="Times New Roman" w:hAnsi="Times New Roman" w:cs="Times New Roman"/>
+          <w:sz w:val="28"/>
+          <w:szCs w:val="28"/>
+        </w:rPr>
+        <w:t xml:space="preserve">удалять уже существующие. </w:t>
+      </w:r>
+    </w:p>
+    <w:p>
+      <w:pPr>
         <w:tabs>
           <w:tab w:val="left" w:pos="709"/>
         </w:tabs>
         <w:spacing w:line="360" w:lineRule="auto"/>
-        <w:ind w:left="709"/>
-        <w:jc w:val="both"/>
-        <w:rPr>
-          <w:rFonts w:ascii="Times New Roman" w:hAnsi="Times New Roman" w:cs="Times New Roman"/>
-          <w:sz w:val="28"/>
-          <w:szCs w:val="28"/>
-        </w:rPr>
-      </w:pPr>
-      <w:r>
-        <w:rPr>
-          <w:rFonts w:ascii="Times New Roman" w:hAnsi="Times New Roman" w:cs="Times New Roman"/>
-          <w:sz w:val="28"/>
-          <w:szCs w:val="28"/>
-        </w:rPr>
-        <w:t>На данном этапе требуется разобрать, то,</w:t>
+        <w:jc w:val="both"/>
+        <w:rPr>
+          <w:rFonts w:ascii="Times New Roman" w:hAnsi="Times New Roman" w:cs="Times New Roman"/>
+          <w:sz w:val="28"/>
+          <w:szCs w:val="28"/>
+        </w:rPr>
+      </w:pPr>
+      <w:r>
+        <w:rPr>
+          <w:rFonts w:ascii="Times New Roman" w:hAnsi="Times New Roman" w:cs="Times New Roman"/>
+          <w:sz w:val="28"/>
+          <w:szCs w:val="28"/>
+        </w:rPr>
+        <w:tab/>
       </w:r>
       <w:bookmarkStart w:id="0" w:name="_GoBack"/>
       <w:bookmarkEnd w:id="0"/>
-      <w:r>
-        <w:rPr>
-          <w:rFonts w:ascii="Times New Roman" w:hAnsi="Times New Roman" w:cs="Times New Roman"/>
-          <w:sz w:val="28"/>
-          <w:szCs w:val="28"/>
-        </w:rPr>
-        <w:t xml:space="preserve"> как будет вести себя система при выполнении выделенных модулей. Для этого мы будем использовать диаграммы состояния в нотации </w:t>
-      </w:r>
-      <w:r>
-        <w:rPr>
-          <w:rFonts w:ascii="Times New Roman" w:hAnsi="Times New Roman" w:cs="Times New Roman"/>
-          <w:sz w:val="28"/>
-          <w:szCs w:val="28"/>
-          <w:lang w:val="en-US"/>
-        </w:rPr>
-        <w:t>UML</w:t>
-      </w:r>
-      <w:r>
-        <w:rPr>
-          <w:rFonts w:ascii="Times New Roman" w:hAnsi="Times New Roman" w:cs="Times New Roman"/>
-          <w:sz w:val="28"/>
-          <w:szCs w:val="28"/>
-        </w:rPr>
-        <w:t>.</w:t>
-      </w:r>
-    </w:p>
-    <w:p>
-      <w:pPr>
-        <w:pStyle w:val="a3"/>
-        <w:tabs>
-          <w:tab w:val="left" w:pos="709"/>
-        </w:tabs>
-        <w:spacing w:line="360" w:lineRule="auto"/>
-        <w:ind w:left="1080"/>
-        <w:jc w:val="both"/>
-        <w:rPr>
-          <w:rFonts w:ascii="Times New Roman" w:hAnsi="Times New Roman" w:cs="Times New Roman"/>
-          <w:sz w:val="28"/>
-          <w:szCs w:val="28"/>
-        </w:rPr>
-      </w:pPr>
     </w:p>
     <w:sectPr>
       <w:pgSz w:w="11906" w:h="16838"/>

--- a/Эскизный проект_Железко_ИС3.docx
+++ b/Эскизный проект_Железко_ИС3.docx
@@ -356,7 +356,7 @@
           <w:sz w:val="28"/>
           <w:szCs w:val="28"/>
         </w:rPr>
-        <w:t>Способ организации информации</w:t>
+        <w:t>Состав программных средств</w:t>
       </w:r>
     </w:p>
     <w:p>
@@ -380,8 +380,10 @@
           <w:sz w:val="28"/>
           <w:szCs w:val="28"/>
         </w:rPr>
-        <w:t>Состав программных средств</w:t>
-      </w:r>
+        <w:t>Эскиз пользовательского интерфейса</w:t>
+      </w:r>
+      <w:bookmarkStart w:id="0" w:name="_GoBack"/>
+      <w:bookmarkEnd w:id="0"/>
     </w:p>
     <w:p>
       <w:pPr>
@@ -443,10 +445,9 @@
         <w:pStyle w:val="a3"/>
         <w:numPr>
           <w:ilvl w:val="1"/>
-          <w:numId w:val="2"/>
+          <w:numId w:val="18"/>
         </w:numPr>
         <w:spacing w:after="0" w:line="360" w:lineRule="auto"/>
-        <w:ind w:left="0" w:firstLine="720"/>
         <w:jc w:val="both"/>
         <w:rPr>
           <w:rFonts w:ascii="Times New Roman" w:hAnsi="Times New Roman" w:cs="Times New Roman"/>
@@ -488,6 +489,7 @@
           <w:rFonts w:ascii="Times New Roman" w:hAnsi="Times New Roman" w:cs="Times New Roman"/>
           <w:sz w:val="28"/>
           <w:szCs w:val="28"/>
+          <w:lang w:val="en-US"/>
         </w:rPr>
         <w:t xml:space="preserve"> </w:t>
       </w:r>
@@ -504,6 +506,7 @@
           <w:rFonts w:ascii="Times New Roman" w:hAnsi="Times New Roman" w:cs="Times New Roman"/>
           <w:sz w:val="28"/>
           <w:szCs w:val="28"/>
+          <w:lang w:val="en-US"/>
         </w:rPr>
         <w:t xml:space="preserve"> </w:t>
       </w:r>
@@ -520,10 +523,10 @@
           <w:rFonts w:ascii="Times New Roman" w:hAnsi="Times New Roman" w:cs="Times New Roman"/>
           <w:sz w:val="28"/>
           <w:szCs w:val="28"/>
+          <w:lang w:val="en-US"/>
         </w:rPr>
         <w:t xml:space="preserve">: </w:t>
       </w:r>
-      <w:proofErr w:type="spellStart"/>
       <w:r>
         <w:rPr>
           <w:rFonts w:ascii="Times New Roman" w:hAnsi="Times New Roman" w:cs="Times New Roman"/>
@@ -533,12 +536,12 @@
         </w:rPr>
         <w:t>StaffHarmony</w:t>
       </w:r>
-      <w:proofErr w:type="spellEnd"/>
-      <w:r>
-        <w:rPr>
-          <w:rFonts w:ascii="Times New Roman" w:hAnsi="Times New Roman" w:cs="Times New Roman"/>
-          <w:sz w:val="28"/>
-          <w:szCs w:val="28"/>
+      <w:r>
+        <w:rPr>
+          <w:rFonts w:ascii="Times New Roman" w:hAnsi="Times New Roman" w:cs="Times New Roman"/>
+          <w:sz w:val="28"/>
+          <w:szCs w:val="28"/>
+          <w:lang w:val="en-US"/>
         </w:rPr>
         <w:t xml:space="preserve"> </w:t>
       </w:r>
@@ -556,6 +559,7 @@
           <w:rFonts w:ascii="Times New Roman" w:hAnsi="Times New Roman" w:cs="Times New Roman"/>
           <w:sz w:val="28"/>
           <w:szCs w:val="28"/>
+          <w:lang w:val="en-US"/>
         </w:rPr>
         <w:t xml:space="preserve"> </w:t>
       </w:r>
@@ -573,6 +577,7 @@
           <w:rFonts w:ascii="Times New Roman" w:hAnsi="Times New Roman" w:cs="Times New Roman"/>
           <w:sz w:val="28"/>
           <w:szCs w:val="28"/>
+          <w:lang w:val="en-US"/>
         </w:rPr>
         <w:t xml:space="preserve"> </w:t>
       </w:r>
@@ -590,6 +595,7 @@
           <w:rFonts w:ascii="Times New Roman" w:hAnsi="Times New Roman" w:cs="Times New Roman"/>
           <w:sz w:val="28"/>
           <w:szCs w:val="28"/>
+          <w:lang w:val="en-US"/>
         </w:rPr>
         <w:t xml:space="preserve"> </w:t>
       </w:r>
@@ -607,6 +613,7 @@
           <w:rFonts w:ascii="Times New Roman" w:hAnsi="Times New Roman" w:cs="Times New Roman"/>
           <w:sz w:val="28"/>
           <w:szCs w:val="28"/>
+          <w:lang w:val="en-US"/>
         </w:rPr>
         <w:t xml:space="preserve"> </w:t>
       </w:r>
@@ -624,6 +631,7 @@
           <w:rFonts w:ascii="Times New Roman" w:hAnsi="Times New Roman" w:cs="Times New Roman"/>
           <w:sz w:val="28"/>
           <w:szCs w:val="28"/>
+          <w:lang w:val="en-US"/>
         </w:rPr>
         <w:t xml:space="preserve"> </w:t>
       </w:r>
@@ -641,6 +649,7 @@
           <w:rFonts w:ascii="Times New Roman" w:hAnsi="Times New Roman" w:cs="Times New Roman"/>
           <w:sz w:val="28"/>
           <w:szCs w:val="28"/>
+          <w:lang w:val="en-US"/>
         </w:rPr>
         <w:t xml:space="preserve"> (</w:t>
       </w:r>
@@ -657,6 +666,7 @@
           <w:rFonts w:ascii="Times New Roman" w:hAnsi="Times New Roman" w:cs="Times New Roman"/>
           <w:sz w:val="28"/>
           <w:szCs w:val="28"/>
+          <w:lang w:val="en-US"/>
         </w:rPr>
         <w:t xml:space="preserve">. </w:t>
       </w:r>
@@ -730,7 +740,6 @@
         </w:rPr>
         <w:t>«</w:t>
       </w:r>
-      <w:proofErr w:type="spellStart"/>
       <w:r>
         <w:rPr>
           <w:rFonts w:ascii="Times New Roman" w:hAnsi="Times New Roman" w:cs="Times New Roman"/>
@@ -740,7 +749,6 @@
         </w:rPr>
         <w:t>StaffHarmony</w:t>
       </w:r>
-      <w:proofErr w:type="spellEnd"/>
       <w:r>
         <w:rPr>
           <w:rFonts w:ascii="Times New Roman" w:hAnsi="Times New Roman" w:cs="Times New Roman"/>
@@ -776,7 +784,7 @@
         <w:pStyle w:val="a3"/>
         <w:numPr>
           <w:ilvl w:val="1"/>
-          <w:numId w:val="2"/>
+          <w:numId w:val="12"/>
         </w:numPr>
         <w:spacing w:line="360" w:lineRule="auto"/>
         <w:jc w:val="both"/>
@@ -831,7 +839,6 @@
         </w:rPr>
         <w:t>«</w:t>
       </w:r>
-      <w:proofErr w:type="spellStart"/>
       <w:r>
         <w:rPr>
           <w:rFonts w:ascii="Times New Roman" w:hAnsi="Times New Roman" w:cs="Times New Roman"/>
@@ -841,7 +848,6 @@
         </w:rPr>
         <w:t>StaffHarmony</w:t>
       </w:r>
-      <w:proofErr w:type="spellEnd"/>
       <w:r>
         <w:rPr>
           <w:rFonts w:ascii="Times New Roman" w:hAnsi="Times New Roman" w:cs="Times New Roman"/>
@@ -884,7 +890,7 @@
         <w:pStyle w:val="a3"/>
         <w:numPr>
           <w:ilvl w:val="1"/>
-          <w:numId w:val="2"/>
+          <w:numId w:val="12"/>
         </w:numPr>
         <w:spacing w:line="360" w:lineRule="auto"/>
         <w:jc w:val="both"/>
@@ -1124,7 +1130,7 @@
         <w:pStyle w:val="a3"/>
         <w:numPr>
           <w:ilvl w:val="0"/>
-          <w:numId w:val="2"/>
+          <w:numId w:val="12"/>
         </w:numPr>
         <w:tabs>
           <w:tab w:val="left" w:pos="709"/>
@@ -1357,6 +1363,502 @@
     </w:p>
     <w:p>
       <w:pPr>
+        <w:pStyle w:val="a3"/>
+        <w:spacing w:line="360" w:lineRule="auto"/>
+        <w:ind w:left="0"/>
+        <w:jc w:val="both"/>
+        <w:rPr>
+          <w:rFonts w:ascii="Times New Roman" w:hAnsi="Times New Roman" w:cs="Times New Roman"/>
+          <w:sz w:val="28"/>
+          <w:szCs w:val="28"/>
+        </w:rPr>
+      </w:pPr>
+      <w:r>
+        <w:rPr>
+          <w:rFonts w:ascii="Times New Roman" w:hAnsi="Times New Roman" w:cs="Times New Roman"/>
+          <w:noProof/>
+          <w:sz w:val="28"/>
+          <w:szCs w:val="28"/>
+        </w:rPr>
+        <w:drawing>
+          <wp:inline distT="0" distB="0" distL="0" distR="0" wp14:anchorId="1B80C3E4" wp14:editId="1AEFFF4E">
+            <wp:extent cx="6120130" cy="3138805"/>
+            <wp:effectExtent l="19050" t="19050" r="13970" b="23495"/>
+            <wp:docPr id="5" name="Рисунок 5"/>
+            <wp:cNvGraphicFramePr>
+              <a:graphicFrameLocks xmlns:a="http://schemas.openxmlformats.org/drawingml/2006/main" noChangeAspect="1"/>
+            </wp:cNvGraphicFramePr>
+            <a:graphic xmlns:a="http://schemas.openxmlformats.org/drawingml/2006/main">
+              <a:graphicData uri="http://schemas.openxmlformats.org/drawingml/2006/picture">
+                <pic:pic xmlns:pic="http://schemas.openxmlformats.org/drawingml/2006/picture">
+                  <pic:nvPicPr>
+                    <pic:cNvPr id="5" name="Frame 1.jpg"/>
+                    <pic:cNvPicPr/>
+                  </pic:nvPicPr>
+                  <pic:blipFill>
+                    <a:blip r:embed="rId6">
+                      <a:extLst>
+                        <a:ext uri="{28A0092B-C50C-407E-A947-70E740481C1C}">
+                          <a14:useLocalDpi xmlns:a14="http://schemas.microsoft.com/office/drawing/2010/main" val="0"/>
+                        </a:ext>
+                      </a:extLst>
+                    </a:blip>
+                    <a:stretch>
+                      <a:fillRect/>
+                    </a:stretch>
+                  </pic:blipFill>
+                  <pic:spPr>
+                    <a:xfrm>
+                      <a:off x="0" y="0"/>
+                      <a:ext cx="6120130" cy="3138805"/>
+                    </a:xfrm>
+                    <a:prstGeom prst="rect">
+                      <a:avLst/>
+                    </a:prstGeom>
+                    <a:ln>
+                      <a:solidFill>
+                        <a:schemeClr val="tx1"/>
+                      </a:solidFill>
+                    </a:ln>
+                  </pic:spPr>
+                </pic:pic>
+              </a:graphicData>
+            </a:graphic>
+          </wp:inline>
+        </w:drawing>
+      </w:r>
+    </w:p>
+    <w:p>
+      <w:pPr>
+        <w:pStyle w:val="a3"/>
+        <w:spacing w:line="360" w:lineRule="auto"/>
+        <w:ind w:left="0" w:firstLine="709"/>
+        <w:jc w:val="both"/>
+        <w:rPr>
+          <w:rFonts w:ascii="Times New Roman" w:hAnsi="Times New Roman" w:cs="Times New Roman"/>
+          <w:sz w:val="28"/>
+          <w:szCs w:val="28"/>
+        </w:rPr>
+      </w:pPr>
+    </w:p>
+    <w:p>
+      <w:pPr>
+        <w:pStyle w:val="a3"/>
+        <w:numPr>
+          <w:ilvl w:val="0"/>
+          <w:numId w:val="12"/>
+        </w:numPr>
+        <w:spacing w:line="360" w:lineRule="auto"/>
+        <w:ind w:left="0" w:firstLine="720"/>
+        <w:jc w:val="both"/>
+        <w:rPr>
+          <w:rFonts w:ascii="Times New Roman" w:hAnsi="Times New Roman" w:cs="Times New Roman"/>
+          <w:sz w:val="28"/>
+          <w:szCs w:val="28"/>
+        </w:rPr>
+      </w:pPr>
+      <w:r>
+        <w:rPr>
+          <w:rFonts w:ascii="Times New Roman" w:hAnsi="Times New Roman" w:cs="Times New Roman"/>
+          <w:sz w:val="28"/>
+          <w:szCs w:val="28"/>
+        </w:rPr>
+        <w:lastRenderedPageBreak/>
+        <w:t>Основные технические решения</w:t>
+      </w:r>
+    </w:p>
+    <w:p>
+      <w:pPr>
+        <w:pStyle w:val="a3"/>
+        <w:spacing w:line="360" w:lineRule="auto"/>
+        <w:ind w:left="0" w:firstLine="709"/>
+        <w:jc w:val="both"/>
+        <w:rPr>
+          <w:rFonts w:ascii="Times New Roman" w:hAnsi="Times New Roman" w:cs="Times New Roman"/>
+          <w:sz w:val="28"/>
+          <w:szCs w:val="28"/>
+        </w:rPr>
+      </w:pPr>
+      <w:r>
+        <w:rPr>
+          <w:rFonts w:ascii="Times New Roman" w:hAnsi="Times New Roman" w:cs="Times New Roman"/>
+          <w:sz w:val="28"/>
+          <w:szCs w:val="28"/>
+        </w:rPr>
+        <w:t>Результатом анализа предметной области стало выявление информации о том, что для максимально продуктивной работы компании информация о вакансиях и анкетах</w:t>
+      </w:r>
+      <w:r>
+        <w:rPr>
+          <w:rFonts w:ascii="Times New Roman" w:hAnsi="Times New Roman" w:cs="Times New Roman"/>
+          <w:sz w:val="28"/>
+          <w:szCs w:val="28"/>
+        </w:rPr>
+        <w:t xml:space="preserve"> должна обновляться как можно быстрее и всегда быть доступна. Система должна выполнять запросы по базе данных, чтобы информация отображалась в клиенте.</w:t>
+      </w:r>
+    </w:p>
+    <w:p>
+      <w:pPr>
+        <w:pStyle w:val="a3"/>
+        <w:spacing w:line="360" w:lineRule="auto"/>
+        <w:ind w:left="0" w:firstLine="709"/>
+        <w:jc w:val="both"/>
+        <w:rPr>
+          <w:rFonts w:ascii="Times New Roman" w:hAnsi="Times New Roman" w:cs="Times New Roman"/>
+          <w:sz w:val="28"/>
+          <w:szCs w:val="28"/>
+        </w:rPr>
+      </w:pPr>
+      <w:r>
+        <w:rPr>
+          <w:rFonts w:ascii="Times New Roman" w:hAnsi="Times New Roman" w:cs="Times New Roman"/>
+          <w:sz w:val="28"/>
+          <w:szCs w:val="28"/>
+        </w:rPr>
+        <w:t>Поскольку от системы требуется предоставление одновременного и параллельного доступа к ее функциям из нескольких магазинов одновременно, можно выбрать клиент-серверную архитектуру приложения. Для этого требуется провести анализ данной архитектуры.</w:t>
+      </w:r>
+    </w:p>
+    <w:p>
+      <w:pPr>
+        <w:pStyle w:val="a3"/>
+        <w:spacing w:line="360" w:lineRule="auto"/>
+        <w:ind w:left="0" w:firstLine="709"/>
+        <w:jc w:val="both"/>
+        <w:rPr>
+          <w:rFonts w:ascii="Times New Roman" w:hAnsi="Times New Roman" w:cs="Times New Roman"/>
+          <w:sz w:val="28"/>
+          <w:szCs w:val="28"/>
+        </w:rPr>
+      </w:pPr>
+      <w:r>
+        <w:rPr>
+          <w:rFonts w:ascii="Times New Roman" w:hAnsi="Times New Roman" w:cs="Times New Roman"/>
+          <w:sz w:val="28"/>
+          <w:szCs w:val="28"/>
+        </w:rPr>
+        <w:t>В клиент-серверной архитектуре имеется три звена:</w:t>
+      </w:r>
+    </w:p>
+    <w:p>
+      <w:pPr>
+        <w:pStyle w:val="a3"/>
+        <w:numPr>
+          <w:ilvl w:val="0"/>
+          <w:numId w:val="7"/>
+        </w:numPr>
+        <w:spacing w:line="360" w:lineRule="auto"/>
+        <w:ind w:left="0" w:firstLine="709"/>
+        <w:jc w:val="both"/>
+        <w:rPr>
+          <w:rFonts w:ascii="Times New Roman" w:hAnsi="Times New Roman" w:cs="Times New Roman"/>
+          <w:sz w:val="28"/>
+          <w:szCs w:val="28"/>
+        </w:rPr>
+      </w:pPr>
+      <w:r>
+        <w:rPr>
+          <w:rFonts w:ascii="Times New Roman" w:hAnsi="Times New Roman" w:cs="Times New Roman"/>
+          <w:sz w:val="28"/>
+          <w:szCs w:val="28"/>
+        </w:rPr>
+        <w:t>Предоставление данных – на стороне клиента.</w:t>
+      </w:r>
+    </w:p>
+    <w:p>
+      <w:pPr>
+        <w:pStyle w:val="a3"/>
+        <w:numPr>
+          <w:ilvl w:val="0"/>
+          <w:numId w:val="7"/>
+        </w:numPr>
+        <w:spacing w:line="360" w:lineRule="auto"/>
+        <w:ind w:left="0" w:firstLine="709"/>
+        <w:jc w:val="both"/>
+        <w:rPr>
+          <w:rFonts w:ascii="Times New Roman" w:hAnsi="Times New Roman" w:cs="Times New Roman"/>
+          <w:sz w:val="28"/>
+          <w:szCs w:val="28"/>
+        </w:rPr>
+      </w:pPr>
+      <w:r>
+        <w:rPr>
+          <w:rFonts w:ascii="Times New Roman" w:hAnsi="Times New Roman" w:cs="Times New Roman"/>
+          <w:sz w:val="28"/>
+          <w:szCs w:val="28"/>
+        </w:rPr>
+        <w:t>Прикладной компонент – на выделенном сервере приложений, здесь происходит вся бизнес-логика</w:t>
+      </w:r>
+    </w:p>
+    <w:p>
+      <w:pPr>
+        <w:pStyle w:val="a3"/>
+        <w:numPr>
+          <w:ilvl w:val="0"/>
+          <w:numId w:val="7"/>
+        </w:numPr>
+        <w:spacing w:line="360" w:lineRule="auto"/>
+        <w:ind w:left="0" w:firstLine="709"/>
+        <w:jc w:val="both"/>
+        <w:rPr>
+          <w:rFonts w:ascii="Times New Roman" w:hAnsi="Times New Roman" w:cs="Times New Roman"/>
+          <w:sz w:val="28"/>
+          <w:szCs w:val="28"/>
+        </w:rPr>
+      </w:pPr>
+      <w:r>
+        <w:rPr>
+          <w:rFonts w:ascii="Times New Roman" w:hAnsi="Times New Roman" w:cs="Times New Roman"/>
+          <w:sz w:val="28"/>
+          <w:szCs w:val="28"/>
+        </w:rPr>
+        <w:t xml:space="preserve">Управление ресурсами </w:t>
+      </w:r>
+      <w:r>
+        <w:rPr>
+          <w:rFonts w:ascii="Times New Roman" w:hAnsi="Times New Roman" w:cs="Times New Roman"/>
+          <w:sz w:val="28"/>
+          <w:szCs w:val="28"/>
+        </w:rPr>
+        <w:t>–</w:t>
+      </w:r>
+      <w:r>
+        <w:rPr>
+          <w:rFonts w:ascii="Times New Roman" w:hAnsi="Times New Roman" w:cs="Times New Roman"/>
+          <w:sz w:val="28"/>
+          <w:szCs w:val="28"/>
+        </w:rPr>
+        <w:t xml:space="preserve"> </w:t>
+      </w:r>
+      <w:r>
+        <w:rPr>
+          <w:rFonts w:ascii="Times New Roman" w:hAnsi="Times New Roman" w:cs="Times New Roman"/>
+          <w:sz w:val="28"/>
+          <w:szCs w:val="28"/>
+        </w:rPr>
+        <w:t>баз</w:t>
+      </w:r>
+      <w:r>
+        <w:rPr>
+          <w:rFonts w:ascii="Times New Roman" w:hAnsi="Times New Roman" w:cs="Times New Roman"/>
+          <w:sz w:val="28"/>
+          <w:szCs w:val="28"/>
+        </w:rPr>
+        <w:t>а</w:t>
+      </w:r>
+      <w:r>
+        <w:rPr>
+          <w:rFonts w:ascii="Times New Roman" w:hAnsi="Times New Roman" w:cs="Times New Roman"/>
+          <w:sz w:val="28"/>
+          <w:szCs w:val="28"/>
+        </w:rPr>
+        <w:t xml:space="preserve"> данных, который представляет запрашиваемые данные.</w:t>
+      </w:r>
+    </w:p>
+    <w:p>
+      <w:pPr>
+        <w:pStyle w:val="a3"/>
+        <w:spacing w:line="360" w:lineRule="auto"/>
+        <w:ind w:left="709"/>
+        <w:jc w:val="both"/>
+        <w:rPr>
+          <w:rFonts w:ascii="Times New Roman" w:hAnsi="Times New Roman" w:cs="Times New Roman"/>
+          <w:sz w:val="28"/>
+          <w:szCs w:val="28"/>
+        </w:rPr>
+      </w:pPr>
+      <w:r>
+        <w:rPr>
+          <w:rFonts w:ascii="Times New Roman" w:hAnsi="Times New Roman" w:cs="Times New Roman"/>
+          <w:sz w:val="28"/>
+          <w:szCs w:val="28"/>
+        </w:rPr>
+        <w:t>Преимущества данной архитектуры:</w:t>
+      </w:r>
+    </w:p>
+    <w:p>
+      <w:pPr>
+        <w:pStyle w:val="a3"/>
+        <w:numPr>
+          <w:ilvl w:val="0"/>
+          <w:numId w:val="8"/>
+        </w:numPr>
+        <w:spacing w:line="360" w:lineRule="auto"/>
+        <w:ind w:left="0" w:firstLine="709"/>
+        <w:jc w:val="both"/>
+        <w:rPr>
+          <w:rFonts w:ascii="Times New Roman" w:hAnsi="Times New Roman" w:cs="Times New Roman"/>
+          <w:sz w:val="28"/>
+          <w:szCs w:val="28"/>
+        </w:rPr>
+      </w:pPr>
+      <w:r>
+        <w:rPr>
+          <w:rFonts w:ascii="Times New Roman" w:hAnsi="Times New Roman" w:cs="Times New Roman"/>
+          <w:sz w:val="28"/>
+          <w:szCs w:val="28"/>
+        </w:rPr>
+        <w:t>Высокую степень гибкости и масштабируемости.</w:t>
+      </w:r>
+    </w:p>
+    <w:p>
+      <w:pPr>
+        <w:pStyle w:val="a3"/>
+        <w:numPr>
+          <w:ilvl w:val="0"/>
+          <w:numId w:val="8"/>
+        </w:numPr>
+        <w:spacing w:line="360" w:lineRule="auto"/>
+        <w:ind w:left="0" w:firstLine="709"/>
+        <w:jc w:val="both"/>
+        <w:rPr>
+          <w:rFonts w:ascii="Times New Roman" w:hAnsi="Times New Roman" w:cs="Times New Roman"/>
+          <w:sz w:val="28"/>
+          <w:szCs w:val="28"/>
+        </w:rPr>
+      </w:pPr>
+      <w:r>
+        <w:rPr>
+          <w:rFonts w:ascii="Times New Roman" w:hAnsi="Times New Roman" w:cs="Times New Roman"/>
+          <w:sz w:val="28"/>
+          <w:szCs w:val="28"/>
+        </w:rPr>
+        <w:t>Безопасность – для каждого сервера можно определить разную степень безопасности</w:t>
+      </w:r>
+    </w:p>
+    <w:p>
+      <w:pPr>
+        <w:pStyle w:val="a3"/>
+        <w:numPr>
+          <w:ilvl w:val="0"/>
+          <w:numId w:val="8"/>
+        </w:numPr>
+        <w:spacing w:line="360" w:lineRule="auto"/>
+        <w:ind w:left="0" w:firstLine="709"/>
+        <w:jc w:val="both"/>
+        <w:rPr>
+          <w:rFonts w:ascii="Times New Roman" w:hAnsi="Times New Roman" w:cs="Times New Roman"/>
+          <w:sz w:val="28"/>
+          <w:szCs w:val="28"/>
+        </w:rPr>
+      </w:pPr>
+      <w:r>
+        <w:rPr>
+          <w:rFonts w:ascii="Times New Roman" w:hAnsi="Times New Roman" w:cs="Times New Roman"/>
+          <w:sz w:val="28"/>
+          <w:szCs w:val="28"/>
+        </w:rPr>
+        <w:t>Производительность – задачи распределены между серверами</w:t>
+      </w:r>
+    </w:p>
+    <w:p>
+      <w:pPr>
+        <w:spacing w:line="360" w:lineRule="auto"/>
+        <w:ind w:left="709"/>
+        <w:jc w:val="both"/>
+        <w:rPr>
+          <w:rFonts w:ascii="Times New Roman" w:hAnsi="Times New Roman" w:cs="Times New Roman"/>
+          <w:sz w:val="28"/>
+          <w:szCs w:val="28"/>
+        </w:rPr>
+      </w:pPr>
+      <w:r>
+        <w:rPr>
+          <w:rFonts w:ascii="Times New Roman" w:hAnsi="Times New Roman" w:cs="Times New Roman"/>
+          <w:sz w:val="28"/>
+          <w:szCs w:val="28"/>
+        </w:rPr>
+        <w:t>Далее следует схема клиент-серверной архитектуры.</w:t>
+      </w:r>
+    </w:p>
+    <w:p>
+      <w:pPr>
+        <w:spacing w:line="360" w:lineRule="auto"/>
+        <w:jc w:val="both"/>
+        <w:rPr>
+          <w:rFonts w:ascii="Times New Roman" w:hAnsi="Times New Roman" w:cs="Times New Roman"/>
+          <w:sz w:val="28"/>
+          <w:szCs w:val="28"/>
+        </w:rPr>
+      </w:pPr>
+      <w:r>
+        <w:rPr>
+          <w:rFonts w:ascii="Times New Roman" w:hAnsi="Times New Roman" w:cs="Times New Roman"/>
+          <w:noProof/>
+          <w:sz w:val="28"/>
+          <w:szCs w:val="28"/>
+        </w:rPr>
+        <w:drawing>
+          <wp:inline distT="0" distB="0" distL="0" distR="0" wp14:anchorId="5EF65C16" wp14:editId="1D2F653E">
+            <wp:extent cx="5979795" cy="1600200"/>
+            <wp:effectExtent l="19050" t="19050" r="20955" b="19050"/>
+            <wp:docPr id="1" name="Рисунок 1"/>
+            <wp:cNvGraphicFramePr>
+              <a:graphicFrameLocks xmlns:a="http://schemas.openxmlformats.org/drawingml/2006/main" noChangeAspect="1"/>
+            </wp:cNvGraphicFramePr>
+            <a:graphic xmlns:a="http://schemas.openxmlformats.org/drawingml/2006/main">
+              <a:graphicData uri="http://schemas.openxmlformats.org/drawingml/2006/picture">
+                <pic:pic xmlns:pic="http://schemas.openxmlformats.org/drawingml/2006/picture">
+                  <pic:nvPicPr>
+                    <pic:cNvPr id="1" name="архитектура.png"/>
+                    <pic:cNvPicPr/>
+                  </pic:nvPicPr>
+                  <pic:blipFill rotWithShape="1">
+                    <a:blip r:embed="rId7">
+                      <a:extLst>
+                        <a:ext uri="{28A0092B-C50C-407E-A947-70E740481C1C}">
+                          <a14:useLocalDpi xmlns:a14="http://schemas.microsoft.com/office/drawing/2010/main" val="0"/>
+                        </a:ext>
+                      </a:extLst>
+                    </a:blip>
+                    <a:srcRect t="14814" b="14077"/>
+                    <a:stretch/>
+                  </pic:blipFill>
+                  <pic:spPr bwMode="auto">
+                    <a:xfrm>
+                      <a:off x="0" y="0"/>
+                      <a:ext cx="5990899" cy="1603171"/>
+                    </a:xfrm>
+                    <a:prstGeom prst="rect">
+                      <a:avLst/>
+                    </a:prstGeom>
+                    <a:ln w="9525" cap="flat" cmpd="sng" algn="ctr">
+                      <a:solidFill>
+                        <a:sysClr val="windowText" lastClr="000000"/>
+                      </a:solidFill>
+                      <a:prstDash val="solid"/>
+                      <a:round/>
+                      <a:headEnd type="none" w="med" len="med"/>
+                      <a:tailEnd type="none" w="med" len="med"/>
+                      <a:extLst>
+                        <a:ext uri="{C807C97D-BFC1-408E-A445-0C87EB9F89A2}">
+                          <ask:lineSketchStyleProps xmlns:ask="http://schemas.microsoft.com/office/drawing/2018/sketchyshapes" sd="0">
+                            <a:custGeom>
+                              <a:avLst/>
+                              <a:gdLst/>
+                              <a:ahLst/>
+                              <a:cxnLst/>
+                              <a:rect l="0" t="0" r="0" b="0"/>
+                              <a:pathLst/>
+                            </a:custGeom>
+                            <ask:type/>
+                          </ask:lineSketchStyleProps>
+                        </a:ext>
+                      </a:extLst>
+                    </a:ln>
+                    <a:extLst>
+                      <a:ext uri="{53640926-AAD7-44D8-BBD7-CCE9431645EC}">
+                        <a14:shadowObscured xmlns:a14="http://schemas.microsoft.com/office/drawing/2010/main"/>
+                      </a:ext>
+                    </a:extLst>
+                  </pic:spPr>
+                </pic:pic>
+              </a:graphicData>
+            </a:graphic>
+          </wp:inline>
+        </w:drawing>
+      </w:r>
+    </w:p>
+    <w:p>
+      <w:pPr>
         <w:tabs>
           <w:tab w:val="left" w:pos="709"/>
         </w:tabs>
@@ -1376,8 +1878,891 @@
         </w:rPr>
         <w:tab/>
       </w:r>
-      <w:bookmarkStart w:id="0" w:name="_GoBack"/>
-      <w:bookmarkEnd w:id="0"/>
+      <w:r>
+        <w:rPr>
+          <w:rFonts w:ascii="Times New Roman" w:hAnsi="Times New Roman" w:cs="Times New Roman"/>
+          <w:sz w:val="28"/>
+          <w:szCs w:val="28"/>
+        </w:rPr>
+        <w:t>Систему можно разделить на отдельные модули, представленные ниже.</w:t>
+      </w:r>
+    </w:p>
+    <w:p>
+      <w:pPr>
+        <w:spacing w:line="360" w:lineRule="auto"/>
+        <w:jc w:val="center"/>
+        <w:rPr>
+          <w:rFonts w:ascii="Times New Roman" w:hAnsi="Times New Roman" w:cs="Times New Roman"/>
+          <w:sz w:val="28"/>
+          <w:szCs w:val="28"/>
+        </w:rPr>
+      </w:pPr>
+      <w:r>
+        <w:rPr>
+          <w:rFonts w:ascii="Times New Roman" w:hAnsi="Times New Roman" w:cs="Times New Roman"/>
+          <w:noProof/>
+          <w:sz w:val="28"/>
+          <w:szCs w:val="28"/>
+        </w:rPr>
+        <w:lastRenderedPageBreak/>
+        <w:drawing>
+          <wp:inline distT="0" distB="0" distL="0" distR="0" wp14:anchorId="6B8219B2" wp14:editId="502BA1FA">
+            <wp:extent cx="6010275" cy="2261805"/>
+            <wp:effectExtent l="19050" t="19050" r="9525" b="24765"/>
+            <wp:docPr id="3" name="Рисунок 3"/>
+            <wp:cNvGraphicFramePr>
+              <a:graphicFrameLocks xmlns:a="http://schemas.openxmlformats.org/drawingml/2006/main" noChangeAspect="1"/>
+            </wp:cNvGraphicFramePr>
+            <a:graphic xmlns:a="http://schemas.openxmlformats.org/drawingml/2006/main">
+              <a:graphicData uri="http://schemas.openxmlformats.org/drawingml/2006/picture">
+                <pic:pic xmlns:pic="http://schemas.openxmlformats.org/drawingml/2006/picture">
+                  <pic:nvPicPr>
+                    <pic:cNvPr id="3" name="модули.png"/>
+                    <pic:cNvPicPr/>
+                  </pic:nvPicPr>
+                  <pic:blipFill>
+                    <a:blip r:embed="rId8">
+                      <a:extLst>
+                        <a:ext uri="{28A0092B-C50C-407E-A947-70E740481C1C}">
+                          <a14:useLocalDpi xmlns:a14="http://schemas.microsoft.com/office/drawing/2010/main" val="0"/>
+                        </a:ext>
+                      </a:extLst>
+                    </a:blip>
+                    <a:stretch>
+                      <a:fillRect/>
+                    </a:stretch>
+                  </pic:blipFill>
+                  <pic:spPr>
+                    <a:xfrm>
+                      <a:off x="0" y="0"/>
+                      <a:ext cx="6066935" cy="2283127"/>
+                    </a:xfrm>
+                    <a:prstGeom prst="rect">
+                      <a:avLst/>
+                    </a:prstGeom>
+                    <a:ln>
+                      <a:solidFill>
+                        <a:schemeClr val="tx1"/>
+                      </a:solidFill>
+                    </a:ln>
+                  </pic:spPr>
+                </pic:pic>
+              </a:graphicData>
+            </a:graphic>
+          </wp:inline>
+        </w:drawing>
+      </w:r>
+    </w:p>
+    <w:p>
+      <w:pPr>
+        <w:pStyle w:val="a3"/>
+        <w:numPr>
+          <w:ilvl w:val="0"/>
+          <w:numId w:val="9"/>
+        </w:numPr>
+        <w:spacing w:line="360" w:lineRule="auto"/>
+        <w:ind w:left="0" w:firstLine="709"/>
+        <w:jc w:val="both"/>
+        <w:rPr>
+          <w:rFonts w:ascii="Times New Roman" w:hAnsi="Times New Roman" w:cs="Times New Roman"/>
+          <w:sz w:val="28"/>
+          <w:szCs w:val="28"/>
+        </w:rPr>
+      </w:pPr>
+      <w:r>
+        <w:rPr>
+          <w:rFonts w:ascii="Times New Roman" w:hAnsi="Times New Roman" w:cs="Times New Roman"/>
+          <w:sz w:val="28"/>
+          <w:szCs w:val="28"/>
+        </w:rPr>
+        <w:t xml:space="preserve">Модуль для входа в систему. Благодаря нему, </w:t>
+      </w:r>
+      <w:r>
+        <w:rPr>
+          <w:rFonts w:ascii="Times New Roman" w:hAnsi="Times New Roman" w:cs="Times New Roman"/>
+          <w:sz w:val="28"/>
+          <w:szCs w:val="28"/>
+        </w:rPr>
+        <w:t>рекрутер</w:t>
+      </w:r>
+      <w:r>
+        <w:rPr>
+          <w:rFonts w:ascii="Times New Roman" w:hAnsi="Times New Roman" w:cs="Times New Roman"/>
+          <w:sz w:val="28"/>
+          <w:szCs w:val="28"/>
+        </w:rPr>
+        <w:t xml:space="preserve"> может зайти в систему и начать пользоваться ей.</w:t>
+      </w:r>
+    </w:p>
+    <w:p>
+      <w:pPr>
+        <w:pStyle w:val="a3"/>
+        <w:numPr>
+          <w:ilvl w:val="0"/>
+          <w:numId w:val="9"/>
+        </w:numPr>
+        <w:spacing w:line="360" w:lineRule="auto"/>
+        <w:ind w:left="0" w:firstLine="709"/>
+        <w:jc w:val="both"/>
+        <w:rPr>
+          <w:rFonts w:ascii="Times New Roman" w:hAnsi="Times New Roman" w:cs="Times New Roman"/>
+          <w:sz w:val="28"/>
+          <w:szCs w:val="28"/>
+        </w:rPr>
+      </w:pPr>
+      <w:r>
+        <w:rPr>
+          <w:rFonts w:ascii="Times New Roman" w:hAnsi="Times New Roman" w:cs="Times New Roman"/>
+          <w:sz w:val="28"/>
+          <w:szCs w:val="28"/>
+        </w:rPr>
+        <w:t>Модуль просмотра данных по категориям. Благодаря нему,</w:t>
+      </w:r>
+      <w:r>
+        <w:rPr>
+          <w:rFonts w:ascii="Times New Roman" w:hAnsi="Times New Roman" w:cs="Times New Roman"/>
+          <w:sz w:val="28"/>
+          <w:szCs w:val="28"/>
+        </w:rPr>
+        <w:t xml:space="preserve"> рекрутер может просматривать данные по категориям.</w:t>
+      </w:r>
+    </w:p>
+    <w:p>
+      <w:pPr>
+        <w:pStyle w:val="a3"/>
+        <w:numPr>
+          <w:ilvl w:val="0"/>
+          <w:numId w:val="9"/>
+        </w:numPr>
+        <w:spacing w:line="360" w:lineRule="auto"/>
+        <w:ind w:left="0" w:firstLine="709"/>
+        <w:jc w:val="both"/>
+        <w:rPr>
+          <w:rFonts w:ascii="Times New Roman" w:hAnsi="Times New Roman" w:cs="Times New Roman"/>
+          <w:sz w:val="28"/>
+          <w:szCs w:val="28"/>
+        </w:rPr>
+      </w:pPr>
+      <w:r>
+        <w:rPr>
+          <w:rFonts w:ascii="Times New Roman" w:hAnsi="Times New Roman" w:cs="Times New Roman"/>
+          <w:sz w:val="28"/>
+          <w:szCs w:val="28"/>
+        </w:rPr>
+        <w:t>Модуль просмотра данных выборочно. Благодаря нему, рекрутер может просматривать выборочные данные.</w:t>
+      </w:r>
+    </w:p>
+    <w:p>
+      <w:pPr>
+        <w:pStyle w:val="a3"/>
+        <w:numPr>
+          <w:ilvl w:val="0"/>
+          <w:numId w:val="9"/>
+        </w:numPr>
+        <w:spacing w:line="360" w:lineRule="auto"/>
+        <w:ind w:left="0" w:firstLine="709"/>
+        <w:jc w:val="both"/>
+        <w:rPr>
+          <w:rFonts w:ascii="Times New Roman" w:hAnsi="Times New Roman" w:cs="Times New Roman"/>
+          <w:sz w:val="28"/>
+          <w:szCs w:val="28"/>
+        </w:rPr>
+      </w:pPr>
+      <w:r>
+        <w:rPr>
+          <w:rFonts w:ascii="Times New Roman" w:hAnsi="Times New Roman" w:cs="Times New Roman"/>
+          <w:sz w:val="28"/>
+          <w:szCs w:val="28"/>
+        </w:rPr>
+        <w:t>Модуль взаимодействия с данными. Рекрутер может взаимодействовать с выборочными данными.</w:t>
+      </w:r>
+    </w:p>
+    <w:p>
+      <w:pPr>
+        <w:pStyle w:val="a3"/>
+        <w:spacing w:line="360" w:lineRule="auto"/>
+        <w:jc w:val="both"/>
+        <w:rPr>
+          <w:rFonts w:ascii="Times New Roman" w:hAnsi="Times New Roman" w:cs="Times New Roman"/>
+          <w:sz w:val="28"/>
+          <w:szCs w:val="28"/>
+        </w:rPr>
+      </w:pPr>
+      <w:r>
+        <w:rPr>
+          <w:rFonts w:ascii="Times New Roman" w:hAnsi="Times New Roman" w:cs="Times New Roman"/>
+          <w:sz w:val="28"/>
+          <w:szCs w:val="28"/>
+        </w:rPr>
+        <w:t>Далее следует модель работы рекрутера с системой, спроектированной по архитектуре клиент сервер.</w:t>
+      </w:r>
+    </w:p>
+    <w:p>
+      <w:pPr>
+        <w:pStyle w:val="a3"/>
+        <w:spacing w:line="360" w:lineRule="auto"/>
+        <w:ind w:left="0"/>
+        <w:jc w:val="both"/>
+        <w:rPr>
+          <w:rFonts w:ascii="Times New Roman" w:hAnsi="Times New Roman" w:cs="Times New Roman"/>
+          <w:sz w:val="28"/>
+          <w:szCs w:val="28"/>
+        </w:rPr>
+      </w:pPr>
+      <w:r>
+        <w:rPr>
+          <w:rFonts w:ascii="Times New Roman" w:hAnsi="Times New Roman" w:cs="Times New Roman"/>
+          <w:noProof/>
+          <w:sz w:val="28"/>
+          <w:szCs w:val="28"/>
+        </w:rPr>
+        <w:drawing>
+          <wp:inline distT="0" distB="0" distL="0" distR="0" wp14:anchorId="75B87DC6" wp14:editId="72F7AFED">
+            <wp:extent cx="6120130" cy="2303145"/>
+            <wp:effectExtent l="19050" t="19050" r="13970" b="20955"/>
+            <wp:docPr id="4" name="Рисунок 4"/>
+            <wp:cNvGraphicFramePr>
+              <a:graphicFrameLocks xmlns:a="http://schemas.openxmlformats.org/drawingml/2006/main" noChangeAspect="1"/>
+            </wp:cNvGraphicFramePr>
+            <a:graphic xmlns:a="http://schemas.openxmlformats.org/drawingml/2006/main">
+              <a:graphicData uri="http://schemas.openxmlformats.org/drawingml/2006/picture">
+                <pic:pic xmlns:pic="http://schemas.openxmlformats.org/drawingml/2006/picture">
+                  <pic:nvPicPr>
+                    <pic:cNvPr id="4" name="Frame 3.png"/>
+                    <pic:cNvPicPr/>
+                  </pic:nvPicPr>
+                  <pic:blipFill>
+                    <a:blip r:embed="rId9">
+                      <a:extLst>
+                        <a:ext uri="{28A0092B-C50C-407E-A947-70E740481C1C}">
+                          <a14:useLocalDpi xmlns:a14="http://schemas.microsoft.com/office/drawing/2010/main" val="0"/>
+                        </a:ext>
+                      </a:extLst>
+                    </a:blip>
+                    <a:stretch>
+                      <a:fillRect/>
+                    </a:stretch>
+                  </pic:blipFill>
+                  <pic:spPr>
+                    <a:xfrm>
+                      <a:off x="0" y="0"/>
+                      <a:ext cx="6120130" cy="2303145"/>
+                    </a:xfrm>
+                    <a:prstGeom prst="rect">
+                      <a:avLst/>
+                    </a:prstGeom>
+                    <a:ln>
+                      <a:solidFill>
+                        <a:schemeClr val="tx1"/>
+                      </a:solidFill>
+                    </a:ln>
+                  </pic:spPr>
+                </pic:pic>
+              </a:graphicData>
+            </a:graphic>
+          </wp:inline>
+        </w:drawing>
+      </w:r>
+    </w:p>
+    <w:p>
+      <w:pPr>
+        <w:rPr>
+          <w:rFonts w:ascii="Times New Roman" w:hAnsi="Times New Roman" w:cs="Times New Roman"/>
+          <w:sz w:val="28"/>
+          <w:szCs w:val="28"/>
+        </w:rPr>
+      </w:pPr>
+      <w:r>
+        <w:rPr>
+          <w:rFonts w:ascii="Times New Roman" w:hAnsi="Times New Roman" w:cs="Times New Roman"/>
+          <w:sz w:val="28"/>
+          <w:szCs w:val="28"/>
+        </w:rPr>
+        <w:br w:type="page"/>
+      </w:r>
+    </w:p>
+    <w:p>
+      <w:pPr>
+        <w:pStyle w:val="a3"/>
+        <w:numPr>
+          <w:ilvl w:val="0"/>
+          <w:numId w:val="12"/>
+        </w:numPr>
+        <w:spacing w:line="360" w:lineRule="auto"/>
+        <w:ind w:left="0" w:firstLine="720"/>
+        <w:jc w:val="both"/>
+        <w:rPr>
+          <w:rFonts w:ascii="Times New Roman" w:hAnsi="Times New Roman" w:cs="Times New Roman"/>
+          <w:sz w:val="28"/>
+          <w:szCs w:val="28"/>
+        </w:rPr>
+      </w:pPr>
+      <w:r>
+        <w:rPr>
+          <w:rFonts w:ascii="Times New Roman" w:hAnsi="Times New Roman" w:cs="Times New Roman"/>
+          <w:sz w:val="28"/>
+          <w:szCs w:val="28"/>
+        </w:rPr>
+        <w:lastRenderedPageBreak/>
+        <w:t>Ввод системы в действие</w:t>
+      </w:r>
+    </w:p>
+    <w:p>
+      <w:pPr>
+        <w:pStyle w:val="a3"/>
+        <w:spacing w:line="360" w:lineRule="auto"/>
+        <w:ind w:left="0" w:firstLine="709"/>
+        <w:jc w:val="both"/>
+        <w:rPr>
+          <w:rFonts w:ascii="Times New Roman" w:hAnsi="Times New Roman" w:cs="Times New Roman"/>
+          <w:sz w:val="28"/>
+          <w:szCs w:val="28"/>
+        </w:rPr>
+      </w:pPr>
+      <w:r>
+        <w:rPr>
+          <w:rFonts w:ascii="Times New Roman" w:hAnsi="Times New Roman" w:cs="Times New Roman"/>
+          <w:sz w:val="28"/>
+          <w:szCs w:val="28"/>
+        </w:rPr>
+        <w:t xml:space="preserve">Для полного функционирования системы требуется наличие сервера и наличие клиентского приложения </w:t>
+      </w:r>
+      <w:r>
+        <w:rPr>
+          <w:rFonts w:ascii="Times New Roman" w:hAnsi="Times New Roman" w:cs="Times New Roman"/>
+          <w:sz w:val="28"/>
+          <w:szCs w:val="28"/>
+        </w:rPr>
+        <w:t>на компьютерах персонала компании.</w:t>
+      </w:r>
+      <w:r>
+        <w:rPr>
+          <w:rFonts w:ascii="Times New Roman" w:hAnsi="Times New Roman" w:cs="Times New Roman"/>
+          <w:sz w:val="28"/>
+          <w:szCs w:val="28"/>
+        </w:rPr>
+        <w:t xml:space="preserve"> Перед вводом системы в действие необходимо:</w:t>
+      </w:r>
+    </w:p>
+    <w:p>
+      <w:pPr>
+        <w:pStyle w:val="a3"/>
+        <w:numPr>
+          <w:ilvl w:val="0"/>
+          <w:numId w:val="11"/>
+        </w:numPr>
+        <w:spacing w:line="360" w:lineRule="auto"/>
+        <w:ind w:left="0" w:firstLine="709"/>
+        <w:jc w:val="both"/>
+        <w:rPr>
+          <w:rFonts w:ascii="Times New Roman" w:hAnsi="Times New Roman" w:cs="Times New Roman"/>
+          <w:sz w:val="28"/>
+          <w:szCs w:val="28"/>
+        </w:rPr>
+      </w:pPr>
+      <w:r>
+        <w:rPr>
+          <w:rFonts w:ascii="Times New Roman" w:hAnsi="Times New Roman" w:cs="Times New Roman"/>
+          <w:sz w:val="28"/>
+          <w:szCs w:val="28"/>
+        </w:rPr>
+        <w:t>Провести в компании интернет-соединение.</w:t>
+      </w:r>
+    </w:p>
+    <w:p>
+      <w:pPr>
+        <w:pStyle w:val="a3"/>
+        <w:numPr>
+          <w:ilvl w:val="0"/>
+          <w:numId w:val="11"/>
+        </w:numPr>
+        <w:spacing w:line="360" w:lineRule="auto"/>
+        <w:ind w:left="0" w:firstLine="709"/>
+        <w:jc w:val="both"/>
+        <w:rPr>
+          <w:rFonts w:ascii="Times New Roman" w:hAnsi="Times New Roman" w:cs="Times New Roman"/>
+          <w:sz w:val="28"/>
+          <w:szCs w:val="28"/>
+        </w:rPr>
+      </w:pPr>
+      <w:r>
+        <w:rPr>
+          <w:rFonts w:ascii="Times New Roman" w:hAnsi="Times New Roman" w:cs="Times New Roman"/>
+          <w:sz w:val="28"/>
+          <w:szCs w:val="28"/>
+        </w:rPr>
+        <w:t>Обеспечить каждого рекрутера персональным компьютером.</w:t>
+      </w:r>
+    </w:p>
+    <w:p>
+      <w:pPr>
+        <w:pStyle w:val="a3"/>
+        <w:numPr>
+          <w:ilvl w:val="0"/>
+          <w:numId w:val="11"/>
+        </w:numPr>
+        <w:spacing w:line="360" w:lineRule="auto"/>
+        <w:ind w:left="0" w:firstLine="709"/>
+        <w:jc w:val="both"/>
+        <w:rPr>
+          <w:rFonts w:ascii="Times New Roman" w:hAnsi="Times New Roman" w:cs="Times New Roman"/>
+          <w:sz w:val="28"/>
+          <w:szCs w:val="28"/>
+        </w:rPr>
+      </w:pPr>
+      <w:r>
+        <w:rPr>
+          <w:rFonts w:ascii="Times New Roman" w:hAnsi="Times New Roman" w:cs="Times New Roman"/>
+          <w:sz w:val="28"/>
+          <w:szCs w:val="28"/>
+        </w:rPr>
+        <w:t>Установить на каждый компьютер клиентское приложение.</w:t>
+      </w:r>
+    </w:p>
+    <w:p>
+      <w:pPr>
+        <w:pStyle w:val="a3"/>
+        <w:numPr>
+          <w:ilvl w:val="0"/>
+          <w:numId w:val="11"/>
+        </w:numPr>
+        <w:spacing w:line="360" w:lineRule="auto"/>
+        <w:ind w:left="0" w:firstLine="709"/>
+        <w:jc w:val="both"/>
+        <w:rPr>
+          <w:rFonts w:ascii="Times New Roman" w:hAnsi="Times New Roman" w:cs="Times New Roman"/>
+          <w:sz w:val="28"/>
+          <w:szCs w:val="28"/>
+        </w:rPr>
+      </w:pPr>
+      <w:r>
+        <w:rPr>
+          <w:rFonts w:ascii="Times New Roman" w:hAnsi="Times New Roman" w:cs="Times New Roman"/>
+          <w:sz w:val="28"/>
+          <w:szCs w:val="28"/>
+        </w:rPr>
+        <w:t xml:space="preserve">Арендовать хостинг и разместить на нем </w:t>
+      </w:r>
+      <w:r>
+        <w:rPr>
+          <w:rFonts w:ascii="Times New Roman" w:hAnsi="Times New Roman" w:cs="Times New Roman"/>
+          <w:sz w:val="28"/>
+          <w:szCs w:val="28"/>
+          <w:lang w:val="en-US"/>
+        </w:rPr>
+        <w:t>web</w:t>
+      </w:r>
+      <w:r>
+        <w:rPr>
+          <w:rFonts w:ascii="Times New Roman" w:hAnsi="Times New Roman" w:cs="Times New Roman"/>
+          <w:sz w:val="28"/>
+          <w:szCs w:val="28"/>
+        </w:rPr>
+        <w:t>-сервер и сервер базы данных.</w:t>
+      </w:r>
+    </w:p>
+    <w:p>
+      <w:pPr>
+        <w:pStyle w:val="a3"/>
+        <w:numPr>
+          <w:ilvl w:val="0"/>
+          <w:numId w:val="11"/>
+        </w:numPr>
+        <w:spacing w:line="360" w:lineRule="auto"/>
+        <w:ind w:left="0" w:firstLine="709"/>
+        <w:jc w:val="both"/>
+        <w:rPr>
+          <w:rFonts w:ascii="Times New Roman" w:hAnsi="Times New Roman" w:cs="Times New Roman"/>
+          <w:sz w:val="28"/>
+          <w:szCs w:val="28"/>
+        </w:rPr>
+      </w:pPr>
+      <w:r>
+        <w:rPr>
+          <w:rFonts w:ascii="Times New Roman" w:hAnsi="Times New Roman" w:cs="Times New Roman"/>
+          <w:sz w:val="28"/>
+          <w:szCs w:val="28"/>
+        </w:rPr>
+        <w:t>Изучение персоналом документации пользования.</w:t>
+      </w:r>
+    </w:p>
+    <w:p>
+      <w:pPr>
+        <w:pStyle w:val="a3"/>
+        <w:numPr>
+          <w:ilvl w:val="0"/>
+          <w:numId w:val="11"/>
+        </w:numPr>
+        <w:spacing w:line="360" w:lineRule="auto"/>
+        <w:ind w:left="0" w:firstLine="709"/>
+        <w:jc w:val="both"/>
+        <w:rPr>
+          <w:rFonts w:ascii="Times New Roman" w:hAnsi="Times New Roman" w:cs="Times New Roman"/>
+          <w:sz w:val="28"/>
+          <w:szCs w:val="28"/>
+        </w:rPr>
+      </w:pPr>
+      <w:r>
+        <w:rPr>
+          <w:rFonts w:ascii="Times New Roman" w:hAnsi="Times New Roman" w:cs="Times New Roman"/>
+          <w:sz w:val="28"/>
+          <w:szCs w:val="28"/>
+        </w:rPr>
+        <w:t>Эксплуатация системы.</w:t>
+      </w:r>
+    </w:p>
+    <w:p>
+      <w:pPr>
+        <w:pStyle w:val="a3"/>
+        <w:spacing w:line="360" w:lineRule="auto"/>
+        <w:ind w:left="709"/>
+        <w:jc w:val="both"/>
+        <w:rPr>
+          <w:rFonts w:ascii="Times New Roman" w:hAnsi="Times New Roman" w:cs="Times New Roman"/>
+          <w:sz w:val="28"/>
+          <w:szCs w:val="28"/>
+        </w:rPr>
+      </w:pPr>
+    </w:p>
+    <w:p>
+      <w:pPr>
+        <w:rPr>
+          <w:rFonts w:ascii="Times New Roman" w:hAnsi="Times New Roman" w:cs="Times New Roman"/>
+          <w:sz w:val="28"/>
+          <w:szCs w:val="28"/>
+        </w:rPr>
+      </w:pPr>
+      <w:r>
+        <w:rPr>
+          <w:rFonts w:ascii="Times New Roman" w:hAnsi="Times New Roman" w:cs="Times New Roman"/>
+          <w:sz w:val="28"/>
+          <w:szCs w:val="28"/>
+        </w:rPr>
+        <w:br w:type="page"/>
+      </w:r>
+    </w:p>
+    <w:p>
+      <w:pPr>
+        <w:spacing w:after="0" w:line="360" w:lineRule="auto"/>
+        <w:ind w:left="720"/>
+        <w:jc w:val="both"/>
+        <w:rPr>
+          <w:rFonts w:ascii="Times New Roman" w:hAnsi="Times New Roman" w:cs="Times New Roman"/>
+          <w:sz w:val="28"/>
+          <w:szCs w:val="28"/>
+        </w:rPr>
+      </w:pPr>
+      <w:r>
+        <w:rPr>
+          <w:rFonts w:ascii="Times New Roman" w:hAnsi="Times New Roman" w:cs="Times New Roman"/>
+          <w:sz w:val="28"/>
+          <w:szCs w:val="28"/>
+        </w:rPr>
+        <w:lastRenderedPageBreak/>
+        <w:t xml:space="preserve">5 </w:t>
+      </w:r>
+      <w:r>
+        <w:rPr>
+          <w:rFonts w:ascii="Times New Roman" w:hAnsi="Times New Roman" w:cs="Times New Roman"/>
+          <w:sz w:val="28"/>
+          <w:szCs w:val="28"/>
+        </w:rPr>
+        <w:t>Состав программных средств</w:t>
+      </w:r>
+    </w:p>
+    <w:p>
+      <w:pPr>
+        <w:spacing w:after="0" w:line="360" w:lineRule="auto"/>
+        <w:ind w:firstLine="709"/>
+        <w:jc w:val="both"/>
+        <w:rPr>
+          <w:rFonts w:ascii="Times New Roman" w:hAnsi="Times New Roman" w:cs="Times New Roman"/>
+          <w:sz w:val="28"/>
+          <w:szCs w:val="28"/>
+        </w:rPr>
+      </w:pPr>
+      <w:r>
+        <w:rPr>
+          <w:rFonts w:ascii="Times New Roman" w:hAnsi="Times New Roman" w:cs="Times New Roman"/>
+          <w:sz w:val="28"/>
+          <w:szCs w:val="28"/>
+        </w:rPr>
+        <w:t>При разработке информационной системы должна быть использованы следующие программные компоненты:</w:t>
+      </w:r>
+    </w:p>
+    <w:p>
+      <w:pPr>
+        <w:pStyle w:val="a3"/>
+        <w:numPr>
+          <w:ilvl w:val="1"/>
+          <w:numId w:val="19"/>
+        </w:numPr>
+        <w:spacing w:after="0" w:line="360" w:lineRule="auto"/>
+        <w:ind w:left="0" w:firstLine="709"/>
+        <w:jc w:val="both"/>
+        <w:rPr>
+          <w:rFonts w:ascii="Times New Roman" w:hAnsi="Times New Roman" w:cs="Times New Roman"/>
+          <w:sz w:val="28"/>
+          <w:szCs w:val="28"/>
+        </w:rPr>
+      </w:pPr>
+      <w:r>
+        <w:rPr>
+          <w:rFonts w:ascii="Times New Roman" w:hAnsi="Times New Roman" w:cs="Times New Roman"/>
+          <w:sz w:val="28"/>
+          <w:szCs w:val="28"/>
+        </w:rPr>
+        <w:t>Фреймворк «</w:t>
+      </w:r>
+      <w:r>
+        <w:rPr>
+          <w:rFonts w:ascii="Times New Roman" w:hAnsi="Times New Roman" w:cs="Times New Roman"/>
+          <w:sz w:val="28"/>
+          <w:szCs w:val="28"/>
+          <w:lang w:val="en-US"/>
+        </w:rPr>
+        <w:t>JavaFx</w:t>
+      </w:r>
+      <w:r>
+        <w:rPr>
+          <w:rFonts w:ascii="Times New Roman" w:hAnsi="Times New Roman" w:cs="Times New Roman"/>
+          <w:sz w:val="28"/>
+          <w:szCs w:val="28"/>
+        </w:rPr>
+        <w:t>» - интерфейс клиента.</w:t>
+      </w:r>
+    </w:p>
+    <w:p>
+      <w:pPr>
+        <w:pStyle w:val="a3"/>
+        <w:numPr>
+          <w:ilvl w:val="1"/>
+          <w:numId w:val="19"/>
+        </w:numPr>
+        <w:spacing w:after="0" w:line="360" w:lineRule="auto"/>
+        <w:ind w:left="0" w:firstLine="709"/>
+        <w:jc w:val="both"/>
+        <w:rPr>
+          <w:rFonts w:ascii="Times New Roman" w:hAnsi="Times New Roman" w:cs="Times New Roman"/>
+          <w:sz w:val="28"/>
+          <w:szCs w:val="28"/>
+        </w:rPr>
+      </w:pPr>
+      <w:r>
+        <w:rPr>
+          <w:rFonts w:ascii="Times New Roman" w:hAnsi="Times New Roman" w:cs="Times New Roman"/>
+          <w:sz w:val="28"/>
+          <w:szCs w:val="28"/>
+        </w:rPr>
+        <w:t xml:space="preserve">Хранилище данных должно быть создано на базе </w:t>
+      </w:r>
+      <w:r>
+        <w:rPr>
+          <w:rFonts w:ascii="Times New Roman" w:hAnsi="Times New Roman" w:cs="Times New Roman"/>
+          <w:sz w:val="28"/>
+          <w:szCs w:val="28"/>
+          <w:lang w:val="en-US"/>
+        </w:rPr>
+        <w:t>MySql</w:t>
+      </w:r>
+      <w:r>
+        <w:rPr>
+          <w:rFonts w:ascii="Times New Roman" w:hAnsi="Times New Roman" w:cs="Times New Roman"/>
+          <w:sz w:val="28"/>
+          <w:szCs w:val="28"/>
+        </w:rPr>
+        <w:t>.</w:t>
+      </w:r>
+    </w:p>
+    <w:p>
+      <w:pPr>
+        <w:spacing w:after="0" w:line="360" w:lineRule="auto"/>
+        <w:ind w:firstLine="709"/>
+        <w:jc w:val="both"/>
+        <w:rPr>
+          <w:rFonts w:ascii="Times New Roman" w:hAnsi="Times New Roman" w:cs="Times New Roman"/>
+          <w:sz w:val="28"/>
+          <w:szCs w:val="28"/>
+        </w:rPr>
+      </w:pPr>
+      <w:r>
+        <w:rPr>
+          <w:rFonts w:ascii="Times New Roman" w:hAnsi="Times New Roman" w:cs="Times New Roman"/>
+          <w:sz w:val="28"/>
+          <w:szCs w:val="28"/>
+        </w:rPr>
+        <w:t xml:space="preserve">В качестве операционной системы клиентских устройств может использоваться </w:t>
+      </w:r>
+      <w:r>
+        <w:rPr>
+          <w:rFonts w:ascii="Times New Roman" w:hAnsi="Times New Roman" w:cs="Times New Roman"/>
+          <w:sz w:val="28"/>
+          <w:szCs w:val="28"/>
+          <w:lang w:val="en-US"/>
+        </w:rPr>
+        <w:t>Microsoft</w:t>
+      </w:r>
+      <w:r>
+        <w:rPr>
+          <w:rFonts w:ascii="Times New Roman" w:hAnsi="Times New Roman" w:cs="Times New Roman"/>
+          <w:sz w:val="28"/>
+          <w:szCs w:val="28"/>
+        </w:rPr>
+        <w:t xml:space="preserve"> </w:t>
+      </w:r>
+      <w:r>
+        <w:rPr>
+          <w:rFonts w:ascii="Times New Roman" w:hAnsi="Times New Roman" w:cs="Times New Roman"/>
+          <w:sz w:val="28"/>
+          <w:szCs w:val="28"/>
+          <w:lang w:val="en-US"/>
+        </w:rPr>
+        <w:t>Windows</w:t>
+      </w:r>
+      <w:r>
+        <w:rPr>
+          <w:rFonts w:ascii="Times New Roman" w:hAnsi="Times New Roman" w:cs="Times New Roman"/>
+          <w:sz w:val="28"/>
+          <w:szCs w:val="28"/>
+        </w:rPr>
+        <w:t xml:space="preserve"> 10</w:t>
+      </w:r>
+      <w:r>
+        <w:rPr>
+          <w:rFonts w:ascii="Times New Roman" w:hAnsi="Times New Roman" w:cs="Times New Roman"/>
+          <w:sz w:val="28"/>
+          <w:szCs w:val="28"/>
+        </w:rPr>
+        <w:t>.</w:t>
+      </w:r>
+    </w:p>
+    <w:p>
+      <w:pPr>
+        <w:spacing w:after="0" w:line="360" w:lineRule="auto"/>
+        <w:ind w:firstLine="709"/>
+        <w:jc w:val="both"/>
+        <w:rPr>
+          <w:rFonts w:ascii="Times New Roman" w:hAnsi="Times New Roman" w:cs="Times New Roman"/>
+          <w:sz w:val="28"/>
+          <w:szCs w:val="28"/>
+        </w:rPr>
+      </w:pPr>
+      <w:r>
+        <w:rPr>
+          <w:rFonts w:ascii="Times New Roman" w:hAnsi="Times New Roman" w:cs="Times New Roman"/>
+          <w:sz w:val="28"/>
+          <w:szCs w:val="28"/>
+        </w:rPr>
+        <w:t>Реализация серверной части может происходить на платформе</w:t>
+      </w:r>
+      <w:r>
+        <w:rPr>
+          <w:rFonts w:ascii="Times New Roman" w:hAnsi="Times New Roman" w:cs="Times New Roman"/>
+          <w:sz w:val="28"/>
+          <w:szCs w:val="28"/>
+        </w:rPr>
+        <w:t xml:space="preserve"> </w:t>
+      </w:r>
+      <w:r>
+        <w:rPr>
+          <w:rFonts w:ascii="Times New Roman" w:hAnsi="Times New Roman" w:cs="Times New Roman"/>
+          <w:sz w:val="28"/>
+          <w:szCs w:val="28"/>
+          <w:lang w:val="en-US"/>
+        </w:rPr>
+        <w:t>Spring</w:t>
+      </w:r>
+      <w:r>
+        <w:rPr>
+          <w:rFonts w:ascii="Times New Roman" w:hAnsi="Times New Roman" w:cs="Times New Roman"/>
+          <w:sz w:val="28"/>
+          <w:szCs w:val="28"/>
+        </w:rPr>
+        <w:t xml:space="preserve">. </w:t>
+      </w:r>
+      <w:r>
+        <w:rPr>
+          <w:rFonts w:ascii="Times New Roman" w:hAnsi="Times New Roman" w:cs="Times New Roman"/>
+          <w:sz w:val="28"/>
+          <w:szCs w:val="28"/>
+          <w:lang w:val="en-US"/>
+        </w:rPr>
+        <w:t>Spring</w:t>
+      </w:r>
+      <w:r>
+        <w:rPr>
+          <w:rFonts w:ascii="Times New Roman" w:hAnsi="Times New Roman" w:cs="Times New Roman"/>
+          <w:sz w:val="28"/>
+          <w:szCs w:val="28"/>
+        </w:rPr>
+        <w:t xml:space="preserve"> </w:t>
+      </w:r>
+      <w:r>
+        <w:rPr>
+          <w:rFonts w:ascii="Times New Roman" w:hAnsi="Times New Roman" w:cs="Times New Roman"/>
+          <w:sz w:val="28"/>
+          <w:szCs w:val="28"/>
+        </w:rPr>
+        <w:t xml:space="preserve">- </w:t>
+      </w:r>
+      <w:r>
+        <w:rPr>
+          <w:rFonts w:ascii="Times New Roman" w:hAnsi="Times New Roman" w:cs="Times New Roman"/>
+          <w:sz w:val="28"/>
+          <w:szCs w:val="28"/>
+        </w:rPr>
+        <w:t>универсальный фреймворк с открытым исходным кодом для Java-платформы.</w:t>
+      </w:r>
+    </w:p>
+    <w:p>
+      <w:pPr>
+        <w:spacing w:after="0" w:line="360" w:lineRule="auto"/>
+        <w:ind w:firstLine="709"/>
+        <w:jc w:val="both"/>
+        <w:rPr>
+          <w:rFonts w:ascii="Times New Roman" w:hAnsi="Times New Roman" w:cs="Times New Roman"/>
+          <w:sz w:val="28"/>
+          <w:szCs w:val="28"/>
+          <w:lang w:val="en-US"/>
+        </w:rPr>
+      </w:pPr>
+      <w:r>
+        <w:rPr>
+          <w:rFonts w:ascii="Times New Roman" w:hAnsi="Times New Roman" w:cs="Times New Roman"/>
+          <w:sz w:val="28"/>
+          <w:szCs w:val="28"/>
+        </w:rPr>
+        <w:t xml:space="preserve">Клиентское приложение должно быть разработано с применением объектно-ориентированной методологии </w:t>
+      </w:r>
+      <w:r>
+        <w:rPr>
+          <w:rFonts w:ascii="Times New Roman" w:hAnsi="Times New Roman" w:cs="Times New Roman"/>
+          <w:sz w:val="28"/>
+          <w:szCs w:val="28"/>
+          <w:lang w:val="en-US"/>
+        </w:rPr>
+        <w:t>MVC</w:t>
+      </w:r>
+      <w:r>
+        <w:rPr>
+          <w:rFonts w:ascii="Times New Roman" w:hAnsi="Times New Roman" w:cs="Times New Roman"/>
+          <w:sz w:val="28"/>
+          <w:szCs w:val="28"/>
+        </w:rPr>
+        <w:t>.</w:t>
+      </w:r>
+    </w:p>
+    <w:p>
+      <w:pPr>
+        <w:spacing w:line="360" w:lineRule="auto"/>
+        <w:ind w:firstLine="709"/>
+        <w:jc w:val="both"/>
+        <w:rPr>
+          <w:rFonts w:ascii="Times New Roman" w:hAnsi="Times New Roman" w:cs="Times New Roman"/>
+          <w:sz w:val="28"/>
+          <w:szCs w:val="28"/>
+        </w:rPr>
+      </w:pPr>
     </w:p>
     <w:sectPr>
       <w:pgSz w:w="11906" w:h="16838"/>
@@ -1392,6 +2777,630 @@
 <file path=word/numbering.xml><?xml version="1.0" encoding="utf-8"?>
 <w:numbering xmlns:wpc="http://schemas.microsoft.com/office/word/2010/wordprocessingCanvas" xmlns:cx="http://schemas.microsoft.com/office/drawing/2014/chartex" xmlns:cx1="http://schemas.microsoft.com/office/drawing/2015/9/8/chartex" xmlns:cx2="http://schemas.microsoft.com/office/drawing/2015/10/21/chartex" xmlns:cx3="http://schemas.microsoft.com/office/drawing/2016/5/9/chartex" xmlns:cx4="http://schemas.microsoft.com/office/drawing/2016/5/10/chartex" xmlns:cx5="http://schemas.microsoft.com/office/drawing/2016/5/11/chartex" xmlns:cx6="http://schemas.microsoft.com/office/drawing/2016/5/12/chartex" xmlns:cx7="http://schemas.microsoft.com/office/drawing/2016/5/13/chartex" xmlns:cx8="http://schemas.microsoft.com/office/drawing/2016/5/14/chartex" xmlns:mc="http://schemas.openxmlformats.org/markup-compatibility/2006" xmlns:aink="http://schemas.microsoft.com/office/drawing/2016/ink" xmlns:am3d="http://schemas.microsoft.com/office/drawing/2017/model3d" xmlns:o="urn:schemas-microsoft-com:office:office" xmlns:r="http://schemas.openxmlformats.org/officeDocument/2006/relationships" xmlns:m="http://schemas.openxmlformats.org/officeDocument/2006/math" xmlns:v="urn:schemas-microsoft-com:vml" xmlns:wp14="http://schemas.microsoft.com/office/word/2010/wordprocessingDrawing" xmlns:wp="http://schemas.openxmlformats.org/drawingml/2006/wordprocessingDrawing" xmlns:w10="urn:schemas-microsoft-com:office:word" xmlns:w="http://schemas.openxmlformats.org/wordprocessingml/2006/main" xmlns:w14="http://schemas.microsoft.com/office/word/2010/wordml" xmlns:w15="http://schemas.microsoft.com/office/word/2012/wordml" xmlns:w16cid="http://schemas.microsoft.com/office/word/2016/wordml/cid" xmlns:w16se="http://schemas.microsoft.com/office/word/2015/wordml/symex" xmlns:wpg="http://schemas.microsoft.com/office/word/2010/wordprocessingGroup" xmlns:wpi="http://schemas.microsoft.com/office/word/2010/wordprocessingInk" xmlns:wne="http://schemas.microsoft.com/office/word/2006/wordml" xmlns:wps="http://schemas.microsoft.com/office/word/2010/wordprocessingShape" mc:Ignorable="w14 w15 w16se w16cid wp14">
   <w:abstractNum w:abstractNumId="0" w15:restartNumberingAfterBreak="0">
+    <w:nsid w:val="044F7625"/>
+    <w:multiLevelType w:val="hybridMultilevel"/>
+    <w:tmpl w:val="7578E618"/>
+    <w:lvl w:ilvl="0" w:tplc="0419000F">
+      <w:start w:val="1"/>
+      <w:numFmt w:val="decimal"/>
+      <w:lvlText w:val="%1."/>
+      <w:lvlJc w:val="left"/>
+      <w:pPr>
+        <w:ind w:left="1429" w:hanging="360"/>
+      </w:pPr>
+    </w:lvl>
+    <w:lvl w:ilvl="1" w:tplc="04190019" w:tentative="1">
+      <w:start w:val="1"/>
+      <w:numFmt w:val="lowerLetter"/>
+      <w:lvlText w:val="%2."/>
+      <w:lvlJc w:val="left"/>
+      <w:pPr>
+        <w:ind w:left="2149" w:hanging="360"/>
+      </w:pPr>
+    </w:lvl>
+    <w:lvl w:ilvl="2" w:tplc="0419001B" w:tentative="1">
+      <w:start w:val="1"/>
+      <w:numFmt w:val="lowerRoman"/>
+      <w:lvlText w:val="%3."/>
+      <w:lvlJc w:val="right"/>
+      <w:pPr>
+        <w:ind w:left="2869" w:hanging="180"/>
+      </w:pPr>
+    </w:lvl>
+    <w:lvl w:ilvl="3" w:tplc="0419000F" w:tentative="1">
+      <w:start w:val="1"/>
+      <w:numFmt w:val="decimal"/>
+      <w:lvlText w:val="%4."/>
+      <w:lvlJc w:val="left"/>
+      <w:pPr>
+        <w:ind w:left="3589" w:hanging="360"/>
+      </w:pPr>
+    </w:lvl>
+    <w:lvl w:ilvl="4" w:tplc="04190019" w:tentative="1">
+      <w:start w:val="1"/>
+      <w:numFmt w:val="lowerLetter"/>
+      <w:lvlText w:val="%5."/>
+      <w:lvlJc w:val="left"/>
+      <w:pPr>
+        <w:ind w:left="4309" w:hanging="360"/>
+      </w:pPr>
+    </w:lvl>
+    <w:lvl w:ilvl="5" w:tplc="0419001B" w:tentative="1">
+      <w:start w:val="1"/>
+      <w:numFmt w:val="lowerRoman"/>
+      <w:lvlText w:val="%6."/>
+      <w:lvlJc w:val="right"/>
+      <w:pPr>
+        <w:ind w:left="5029" w:hanging="180"/>
+      </w:pPr>
+    </w:lvl>
+    <w:lvl w:ilvl="6" w:tplc="0419000F" w:tentative="1">
+      <w:start w:val="1"/>
+      <w:numFmt w:val="decimal"/>
+      <w:lvlText w:val="%7."/>
+      <w:lvlJc w:val="left"/>
+      <w:pPr>
+        <w:ind w:left="5749" w:hanging="360"/>
+      </w:pPr>
+    </w:lvl>
+    <w:lvl w:ilvl="7" w:tplc="04190019" w:tentative="1">
+      <w:start w:val="1"/>
+      <w:numFmt w:val="lowerLetter"/>
+      <w:lvlText w:val="%8."/>
+      <w:lvlJc w:val="left"/>
+      <w:pPr>
+        <w:ind w:left="6469" w:hanging="360"/>
+      </w:pPr>
+    </w:lvl>
+    <w:lvl w:ilvl="8" w:tplc="0419001B" w:tentative="1">
+      <w:start w:val="1"/>
+      <w:numFmt w:val="lowerRoman"/>
+      <w:lvlText w:val="%9."/>
+      <w:lvlJc w:val="right"/>
+      <w:pPr>
+        <w:ind w:left="7189" w:hanging="180"/>
+      </w:pPr>
+    </w:lvl>
+  </w:abstractNum>
+  <w:abstractNum w:abstractNumId="1" w15:restartNumberingAfterBreak="0">
+    <w:nsid w:val="0845656A"/>
+    <w:multiLevelType w:val="hybridMultilevel"/>
+    <w:tmpl w:val="D29C5EB0"/>
+    <w:lvl w:ilvl="0" w:tplc="0419000F">
+      <w:start w:val="1"/>
+      <w:numFmt w:val="decimal"/>
+      <w:lvlText w:val="%1."/>
+      <w:lvlJc w:val="left"/>
+      <w:pPr>
+        <w:ind w:left="1429" w:hanging="360"/>
+      </w:pPr>
+    </w:lvl>
+    <w:lvl w:ilvl="1" w:tplc="04190019" w:tentative="1">
+      <w:start w:val="1"/>
+      <w:numFmt w:val="lowerLetter"/>
+      <w:lvlText w:val="%2."/>
+      <w:lvlJc w:val="left"/>
+      <w:pPr>
+        <w:ind w:left="2149" w:hanging="360"/>
+      </w:pPr>
+    </w:lvl>
+    <w:lvl w:ilvl="2" w:tplc="0419001B" w:tentative="1">
+      <w:start w:val="1"/>
+      <w:numFmt w:val="lowerRoman"/>
+      <w:lvlText w:val="%3."/>
+      <w:lvlJc w:val="right"/>
+      <w:pPr>
+        <w:ind w:left="2869" w:hanging="180"/>
+      </w:pPr>
+    </w:lvl>
+    <w:lvl w:ilvl="3" w:tplc="0419000F" w:tentative="1">
+      <w:start w:val="1"/>
+      <w:numFmt w:val="decimal"/>
+      <w:lvlText w:val="%4."/>
+      <w:lvlJc w:val="left"/>
+      <w:pPr>
+        <w:ind w:left="3589" w:hanging="360"/>
+      </w:pPr>
+    </w:lvl>
+    <w:lvl w:ilvl="4" w:tplc="04190019" w:tentative="1">
+      <w:start w:val="1"/>
+      <w:numFmt w:val="lowerLetter"/>
+      <w:lvlText w:val="%5."/>
+      <w:lvlJc w:val="left"/>
+      <w:pPr>
+        <w:ind w:left="4309" w:hanging="360"/>
+      </w:pPr>
+    </w:lvl>
+    <w:lvl w:ilvl="5" w:tplc="0419001B" w:tentative="1">
+      <w:start w:val="1"/>
+      <w:numFmt w:val="lowerRoman"/>
+      <w:lvlText w:val="%6."/>
+      <w:lvlJc w:val="right"/>
+      <w:pPr>
+        <w:ind w:left="5029" w:hanging="180"/>
+      </w:pPr>
+    </w:lvl>
+    <w:lvl w:ilvl="6" w:tplc="0419000F" w:tentative="1">
+      <w:start w:val="1"/>
+      <w:numFmt w:val="decimal"/>
+      <w:lvlText w:val="%7."/>
+      <w:lvlJc w:val="left"/>
+      <w:pPr>
+        <w:ind w:left="5749" w:hanging="360"/>
+      </w:pPr>
+    </w:lvl>
+    <w:lvl w:ilvl="7" w:tplc="04190019" w:tentative="1">
+      <w:start w:val="1"/>
+      <w:numFmt w:val="lowerLetter"/>
+      <w:lvlText w:val="%8."/>
+      <w:lvlJc w:val="left"/>
+      <w:pPr>
+        <w:ind w:left="6469" w:hanging="360"/>
+      </w:pPr>
+    </w:lvl>
+    <w:lvl w:ilvl="8" w:tplc="0419001B" w:tentative="1">
+      <w:start w:val="1"/>
+      <w:numFmt w:val="lowerRoman"/>
+      <w:lvlText w:val="%9."/>
+      <w:lvlJc w:val="right"/>
+      <w:pPr>
+        <w:ind w:left="7189" w:hanging="180"/>
+      </w:pPr>
+    </w:lvl>
+  </w:abstractNum>
+  <w:abstractNum w:abstractNumId="2" w15:restartNumberingAfterBreak="0">
+    <w:nsid w:val="0F1E178C"/>
+    <w:multiLevelType w:val="multilevel"/>
+    <w:tmpl w:val="332CA44A"/>
+    <w:lvl w:ilvl="0">
+      <w:start w:val="1"/>
+      <w:numFmt w:val="decimal"/>
+      <w:lvlText w:val="%1."/>
+      <w:lvlJc w:val="left"/>
+      <w:pPr>
+        <w:ind w:left="450" w:hanging="450"/>
+      </w:pPr>
+      <w:rPr>
+        <w:rFonts w:hint="default"/>
+      </w:rPr>
+    </w:lvl>
+    <w:lvl w:ilvl="1">
+      <w:start w:val="1"/>
+      <w:numFmt w:val="decimal"/>
+      <w:lvlText w:val="%1.%2."/>
+      <w:lvlJc w:val="left"/>
+      <w:pPr>
+        <w:ind w:left="720" w:hanging="720"/>
+      </w:pPr>
+      <w:rPr>
+        <w:rFonts w:hint="default"/>
+      </w:rPr>
+    </w:lvl>
+    <w:lvl w:ilvl="2">
+      <w:start w:val="1"/>
+      <w:numFmt w:val="decimal"/>
+      <w:lvlText w:val="%1.%2.%3."/>
+      <w:lvlJc w:val="left"/>
+      <w:pPr>
+        <w:ind w:left="720" w:hanging="720"/>
+      </w:pPr>
+      <w:rPr>
+        <w:rFonts w:hint="default"/>
+      </w:rPr>
+    </w:lvl>
+    <w:lvl w:ilvl="3">
+      <w:start w:val="1"/>
+      <w:numFmt w:val="decimal"/>
+      <w:lvlText w:val="%1.%2.%3.%4."/>
+      <w:lvlJc w:val="left"/>
+      <w:pPr>
+        <w:ind w:left="1080" w:hanging="1080"/>
+      </w:pPr>
+      <w:rPr>
+        <w:rFonts w:hint="default"/>
+      </w:rPr>
+    </w:lvl>
+    <w:lvl w:ilvl="4">
+      <w:start w:val="1"/>
+      <w:numFmt w:val="decimal"/>
+      <w:lvlText w:val="%1.%2.%3.%4.%5."/>
+      <w:lvlJc w:val="left"/>
+      <w:pPr>
+        <w:ind w:left="1080" w:hanging="1080"/>
+      </w:pPr>
+      <w:rPr>
+        <w:rFonts w:hint="default"/>
+      </w:rPr>
+    </w:lvl>
+    <w:lvl w:ilvl="5">
+      <w:start w:val="1"/>
+      <w:numFmt w:val="decimal"/>
+      <w:lvlText w:val="%1.%2.%3.%4.%5.%6."/>
+      <w:lvlJc w:val="left"/>
+      <w:pPr>
+        <w:ind w:left="1440" w:hanging="1440"/>
+      </w:pPr>
+      <w:rPr>
+        <w:rFonts w:hint="default"/>
+      </w:rPr>
+    </w:lvl>
+    <w:lvl w:ilvl="6">
+      <w:start w:val="1"/>
+      <w:numFmt w:val="decimal"/>
+      <w:lvlText w:val="%1.%2.%3.%4.%5.%6.%7."/>
+      <w:lvlJc w:val="left"/>
+      <w:pPr>
+        <w:ind w:left="1800" w:hanging="1800"/>
+      </w:pPr>
+      <w:rPr>
+        <w:rFonts w:hint="default"/>
+      </w:rPr>
+    </w:lvl>
+    <w:lvl w:ilvl="7">
+      <w:start w:val="1"/>
+      <w:numFmt w:val="decimal"/>
+      <w:lvlText w:val="%1.%2.%3.%4.%5.%6.%7.%8."/>
+      <w:lvlJc w:val="left"/>
+      <w:pPr>
+        <w:ind w:left="1800" w:hanging="1800"/>
+      </w:pPr>
+      <w:rPr>
+        <w:rFonts w:hint="default"/>
+      </w:rPr>
+    </w:lvl>
+    <w:lvl w:ilvl="8">
+      <w:start w:val="1"/>
+      <w:numFmt w:val="decimal"/>
+      <w:lvlText w:val="%1.%2.%3.%4.%5.%6.%7.%8.%9."/>
+      <w:lvlJc w:val="left"/>
+      <w:pPr>
+        <w:ind w:left="2160" w:hanging="2160"/>
+      </w:pPr>
+      <w:rPr>
+        <w:rFonts w:hint="default"/>
+      </w:rPr>
+    </w:lvl>
+  </w:abstractNum>
+  <w:abstractNum w:abstractNumId="3" w15:restartNumberingAfterBreak="0">
+    <w:nsid w:val="11076223"/>
+    <w:multiLevelType w:val="multilevel"/>
+    <w:tmpl w:val="47669188"/>
+    <w:lvl w:ilvl="0">
+      <w:start w:val="1"/>
+      <w:numFmt w:val="decimal"/>
+      <w:lvlText w:val="%1."/>
+      <w:lvlJc w:val="left"/>
+      <w:pPr>
+        <w:ind w:left="450" w:hanging="450"/>
+      </w:pPr>
+      <w:rPr>
+        <w:rFonts w:hint="default"/>
+      </w:rPr>
+    </w:lvl>
+    <w:lvl w:ilvl="1">
+      <w:start w:val="1"/>
+      <w:numFmt w:val="decimal"/>
+      <w:lvlText w:val="%2."/>
+      <w:lvlJc w:val="left"/>
+      <w:pPr>
+        <w:ind w:left="1440" w:hanging="720"/>
+      </w:pPr>
+      <w:rPr>
+        <w:rFonts w:hint="default"/>
+      </w:rPr>
+    </w:lvl>
+    <w:lvl w:ilvl="2">
+      <w:start w:val="1"/>
+      <w:numFmt w:val="decimal"/>
+      <w:lvlText w:val="%1.%2.%3."/>
+      <w:lvlJc w:val="left"/>
+      <w:pPr>
+        <w:ind w:left="2160" w:hanging="720"/>
+      </w:pPr>
+      <w:rPr>
+        <w:rFonts w:hint="default"/>
+      </w:rPr>
+    </w:lvl>
+    <w:lvl w:ilvl="3">
+      <w:start w:val="1"/>
+      <w:numFmt w:val="decimal"/>
+      <w:lvlText w:val="%1.%2.%3.%4."/>
+      <w:lvlJc w:val="left"/>
+      <w:pPr>
+        <w:ind w:left="3240" w:hanging="1080"/>
+      </w:pPr>
+      <w:rPr>
+        <w:rFonts w:hint="default"/>
+      </w:rPr>
+    </w:lvl>
+    <w:lvl w:ilvl="4">
+      <w:start w:val="1"/>
+      <w:numFmt w:val="decimal"/>
+      <w:lvlText w:val="%1.%2.%3.%4.%5."/>
+      <w:lvlJc w:val="left"/>
+      <w:pPr>
+        <w:ind w:left="3960" w:hanging="1080"/>
+      </w:pPr>
+      <w:rPr>
+        <w:rFonts w:hint="default"/>
+      </w:rPr>
+    </w:lvl>
+    <w:lvl w:ilvl="5">
+      <w:start w:val="1"/>
+      <w:numFmt w:val="decimal"/>
+      <w:lvlText w:val="%1.%2.%3.%4.%5.%6."/>
+      <w:lvlJc w:val="left"/>
+      <w:pPr>
+        <w:ind w:left="5040" w:hanging="1440"/>
+      </w:pPr>
+      <w:rPr>
+        <w:rFonts w:hint="default"/>
+      </w:rPr>
+    </w:lvl>
+    <w:lvl w:ilvl="6">
+      <w:start w:val="1"/>
+      <w:numFmt w:val="decimal"/>
+      <w:lvlText w:val="%1.%2.%3.%4.%5.%6.%7."/>
+      <w:lvlJc w:val="left"/>
+      <w:pPr>
+        <w:ind w:left="6120" w:hanging="1800"/>
+      </w:pPr>
+      <w:rPr>
+        <w:rFonts w:hint="default"/>
+      </w:rPr>
+    </w:lvl>
+    <w:lvl w:ilvl="7">
+      <w:start w:val="1"/>
+      <w:numFmt w:val="decimal"/>
+      <w:lvlText w:val="%1.%2.%3.%4.%5.%6.%7.%8."/>
+      <w:lvlJc w:val="left"/>
+      <w:pPr>
+        <w:ind w:left="6840" w:hanging="1800"/>
+      </w:pPr>
+      <w:rPr>
+        <w:rFonts w:hint="default"/>
+      </w:rPr>
+    </w:lvl>
+    <w:lvl w:ilvl="8">
+      <w:start w:val="1"/>
+      <w:numFmt w:val="decimal"/>
+      <w:lvlText w:val="%1.%2.%3.%4.%5.%6.%7.%8.%9."/>
+      <w:lvlJc w:val="left"/>
+      <w:pPr>
+        <w:ind w:left="7920" w:hanging="2160"/>
+      </w:pPr>
+      <w:rPr>
+        <w:rFonts w:hint="default"/>
+      </w:rPr>
+    </w:lvl>
+  </w:abstractNum>
+  <w:abstractNum w:abstractNumId="4" w15:restartNumberingAfterBreak="0">
+    <w:nsid w:val="142C0878"/>
+    <w:multiLevelType w:val="multilevel"/>
+    <w:tmpl w:val="12328CEE"/>
+    <w:lvl w:ilvl="0">
+      <w:start w:val="1"/>
+      <w:numFmt w:val="decimal"/>
+      <w:lvlText w:val="%1."/>
+      <w:lvlJc w:val="left"/>
+      <w:pPr>
+        <w:ind w:left="450" w:hanging="450"/>
+      </w:pPr>
+      <w:rPr>
+        <w:rFonts w:hint="default"/>
+      </w:rPr>
+    </w:lvl>
+    <w:lvl w:ilvl="1">
+      <w:start w:val="2"/>
+      <w:numFmt w:val="decimal"/>
+      <w:lvlText w:val="%1.%2."/>
+      <w:lvlJc w:val="left"/>
+      <w:pPr>
+        <w:ind w:left="1440" w:hanging="720"/>
+      </w:pPr>
+      <w:rPr>
+        <w:rFonts w:hint="default"/>
+      </w:rPr>
+    </w:lvl>
+    <w:lvl w:ilvl="2">
+      <w:start w:val="1"/>
+      <w:numFmt w:val="decimal"/>
+      <w:lvlText w:val="%1.%2.%3."/>
+      <w:lvlJc w:val="left"/>
+      <w:pPr>
+        <w:ind w:left="2160" w:hanging="720"/>
+      </w:pPr>
+      <w:rPr>
+        <w:rFonts w:hint="default"/>
+      </w:rPr>
+    </w:lvl>
+    <w:lvl w:ilvl="3">
+      <w:start w:val="1"/>
+      <w:numFmt w:val="decimal"/>
+      <w:lvlText w:val="%1.%2.%3.%4."/>
+      <w:lvlJc w:val="left"/>
+      <w:pPr>
+        <w:ind w:left="3240" w:hanging="1080"/>
+      </w:pPr>
+      <w:rPr>
+        <w:rFonts w:hint="default"/>
+      </w:rPr>
+    </w:lvl>
+    <w:lvl w:ilvl="4">
+      <w:start w:val="1"/>
+      <w:numFmt w:val="decimal"/>
+      <w:lvlText w:val="%1.%2.%3.%4.%5."/>
+      <w:lvlJc w:val="left"/>
+      <w:pPr>
+        <w:ind w:left="3960" w:hanging="1080"/>
+      </w:pPr>
+      <w:rPr>
+        <w:rFonts w:hint="default"/>
+      </w:rPr>
+    </w:lvl>
+    <w:lvl w:ilvl="5">
+      <w:start w:val="1"/>
+      <w:numFmt w:val="decimal"/>
+      <w:lvlText w:val="%1.%2.%3.%4.%5.%6."/>
+      <w:lvlJc w:val="left"/>
+      <w:pPr>
+        <w:ind w:left="5040" w:hanging="1440"/>
+      </w:pPr>
+      <w:rPr>
+        <w:rFonts w:hint="default"/>
+      </w:rPr>
+    </w:lvl>
+    <w:lvl w:ilvl="6">
+      <w:start w:val="1"/>
+      <w:numFmt w:val="decimal"/>
+      <w:lvlText w:val="%1.%2.%3.%4.%5.%6.%7."/>
+      <w:lvlJc w:val="left"/>
+      <w:pPr>
+        <w:ind w:left="6120" w:hanging="1800"/>
+      </w:pPr>
+      <w:rPr>
+        <w:rFonts w:hint="default"/>
+      </w:rPr>
+    </w:lvl>
+    <w:lvl w:ilvl="7">
+      <w:start w:val="1"/>
+      <w:numFmt w:val="decimal"/>
+      <w:lvlText w:val="%1.%2.%3.%4.%5.%6.%7.%8."/>
+      <w:lvlJc w:val="left"/>
+      <w:pPr>
+        <w:ind w:left="6840" w:hanging="1800"/>
+      </w:pPr>
+      <w:rPr>
+        <w:rFonts w:hint="default"/>
+      </w:rPr>
+    </w:lvl>
+    <w:lvl w:ilvl="8">
+      <w:start w:val="1"/>
+      <w:numFmt w:val="decimal"/>
+      <w:lvlText w:val="%1.%2.%3.%4.%5.%6.%7.%8.%9."/>
+      <w:lvlJc w:val="left"/>
+      <w:pPr>
+        <w:ind w:left="7920" w:hanging="2160"/>
+      </w:pPr>
+      <w:rPr>
+        <w:rFonts w:hint="default"/>
+      </w:rPr>
+    </w:lvl>
+  </w:abstractNum>
+  <w:abstractNum w:abstractNumId="5" w15:restartNumberingAfterBreak="0">
+    <w:nsid w:val="25AB4C09"/>
+    <w:multiLevelType w:val="multilevel"/>
+    <w:tmpl w:val="6764C022"/>
+    <w:lvl w:ilvl="0">
+      <w:start w:val="1"/>
+      <w:numFmt w:val="decimal"/>
+      <w:lvlText w:val="%1."/>
+      <w:lvlJc w:val="left"/>
+      <w:pPr>
+        <w:ind w:left="450" w:hanging="450"/>
+      </w:pPr>
+      <w:rPr>
+        <w:rFonts w:hint="default"/>
+      </w:rPr>
+    </w:lvl>
+    <w:lvl w:ilvl="1">
+      <w:start w:val="1"/>
+      <w:numFmt w:val="decimal"/>
+      <w:lvlText w:val="%1.%2."/>
+      <w:lvlJc w:val="left"/>
+      <w:pPr>
+        <w:ind w:left="2160" w:hanging="720"/>
+      </w:pPr>
+      <w:rPr>
+        <w:rFonts w:hint="default"/>
+      </w:rPr>
+    </w:lvl>
+    <w:lvl w:ilvl="2">
+      <w:start w:val="1"/>
+      <w:numFmt w:val="decimal"/>
+      <w:lvlText w:val="%1.%2.%3."/>
+      <w:lvlJc w:val="left"/>
+      <w:pPr>
+        <w:ind w:left="3600" w:hanging="720"/>
+      </w:pPr>
+      <w:rPr>
+        <w:rFonts w:hint="default"/>
+      </w:rPr>
+    </w:lvl>
+    <w:lvl w:ilvl="3">
+      <w:start w:val="1"/>
+      <w:numFmt w:val="decimal"/>
+      <w:lvlText w:val="%1.%2.%3.%4."/>
+      <w:lvlJc w:val="left"/>
+      <w:pPr>
+        <w:ind w:left="5400" w:hanging="1080"/>
+      </w:pPr>
+      <w:rPr>
+        <w:rFonts w:hint="default"/>
+      </w:rPr>
+    </w:lvl>
+    <w:lvl w:ilvl="4">
+      <w:start w:val="1"/>
+      <w:numFmt w:val="decimal"/>
+      <w:lvlText w:val="%1.%2.%3.%4.%5."/>
+      <w:lvlJc w:val="left"/>
+      <w:pPr>
+        <w:ind w:left="6840" w:hanging="1080"/>
+      </w:pPr>
+      <w:rPr>
+        <w:rFonts w:hint="default"/>
+      </w:rPr>
+    </w:lvl>
+    <w:lvl w:ilvl="5">
+      <w:start w:val="1"/>
+      <w:numFmt w:val="decimal"/>
+      <w:lvlText w:val="%1.%2.%3.%4.%5.%6."/>
+      <w:lvlJc w:val="left"/>
+      <w:pPr>
+        <w:ind w:left="8640" w:hanging="1440"/>
+      </w:pPr>
+      <w:rPr>
+        <w:rFonts w:hint="default"/>
+      </w:rPr>
+    </w:lvl>
+    <w:lvl w:ilvl="6">
+      <w:start w:val="1"/>
+      <w:numFmt w:val="decimal"/>
+      <w:lvlText w:val="%1.%2.%3.%4.%5.%6.%7."/>
+      <w:lvlJc w:val="left"/>
+      <w:pPr>
+        <w:ind w:left="10440" w:hanging="1800"/>
+      </w:pPr>
+      <w:rPr>
+        <w:rFonts w:hint="default"/>
+      </w:rPr>
+    </w:lvl>
+    <w:lvl w:ilvl="7">
+      <w:start w:val="1"/>
+      <w:numFmt w:val="decimal"/>
+      <w:lvlText w:val="%1.%2.%3.%4.%5.%6.%7.%8."/>
+      <w:lvlJc w:val="left"/>
+      <w:pPr>
+        <w:ind w:left="11880" w:hanging="1800"/>
+      </w:pPr>
+      <w:rPr>
+        <w:rFonts w:hint="default"/>
+      </w:rPr>
+    </w:lvl>
+    <w:lvl w:ilvl="8">
+      <w:start w:val="1"/>
+      <w:numFmt w:val="decimal"/>
+      <w:lvlText w:val="%1.%2.%3.%4.%5.%6.%7.%8.%9."/>
+      <w:lvlJc w:val="left"/>
+      <w:pPr>
+        <w:ind w:left="13680" w:hanging="2160"/>
+      </w:pPr>
+      <w:rPr>
+        <w:rFonts w:hint="default"/>
+      </w:rPr>
+    </w:lvl>
+  </w:abstractNum>
+  <w:abstractNum w:abstractNumId="6" w15:restartNumberingAfterBreak="0">
     <w:nsid w:val="2B051A92"/>
     <w:multiLevelType w:val="multilevel"/>
     <w:tmpl w:val="E224331A"/>
@@ -1512,7 +3521,580 @@
       </w:rPr>
     </w:lvl>
   </w:abstractNum>
-  <w:abstractNum w:abstractNumId="1" w15:restartNumberingAfterBreak="0">
+  <w:abstractNum w:abstractNumId="7" w15:restartNumberingAfterBreak="0">
+    <w:nsid w:val="424354F7"/>
+    <w:multiLevelType w:val="multilevel"/>
+    <w:tmpl w:val="AF363D94"/>
+    <w:lvl w:ilvl="0">
+      <w:start w:val="1"/>
+      <w:numFmt w:val="decimal"/>
+      <w:lvlText w:val="%1"/>
+      <w:lvlJc w:val="left"/>
+      <w:pPr>
+        <w:ind w:left="375" w:hanging="375"/>
+      </w:pPr>
+      <w:rPr>
+        <w:rFonts w:hint="default"/>
+      </w:rPr>
+    </w:lvl>
+    <w:lvl w:ilvl="1">
+      <w:start w:val="1"/>
+      <w:numFmt w:val="decimal"/>
+      <w:lvlText w:val="%1.%2"/>
+      <w:lvlJc w:val="left"/>
+      <w:pPr>
+        <w:ind w:left="1815" w:hanging="375"/>
+      </w:pPr>
+      <w:rPr>
+        <w:rFonts w:hint="default"/>
+      </w:rPr>
+    </w:lvl>
+    <w:lvl w:ilvl="2">
+      <w:start w:val="1"/>
+      <w:numFmt w:val="decimal"/>
+      <w:lvlText w:val="%1.%2.%3"/>
+      <w:lvlJc w:val="left"/>
+      <w:pPr>
+        <w:ind w:left="3600" w:hanging="720"/>
+      </w:pPr>
+      <w:rPr>
+        <w:rFonts w:hint="default"/>
+      </w:rPr>
+    </w:lvl>
+    <w:lvl w:ilvl="3">
+      <w:start w:val="1"/>
+      <w:numFmt w:val="decimal"/>
+      <w:lvlText w:val="%1.%2.%3.%4"/>
+      <w:lvlJc w:val="left"/>
+      <w:pPr>
+        <w:ind w:left="5400" w:hanging="1080"/>
+      </w:pPr>
+      <w:rPr>
+        <w:rFonts w:hint="default"/>
+      </w:rPr>
+    </w:lvl>
+    <w:lvl w:ilvl="4">
+      <w:start w:val="1"/>
+      <w:numFmt w:val="decimal"/>
+      <w:lvlText w:val="%1.%2.%3.%4.%5"/>
+      <w:lvlJc w:val="left"/>
+      <w:pPr>
+        <w:ind w:left="6840" w:hanging="1080"/>
+      </w:pPr>
+      <w:rPr>
+        <w:rFonts w:hint="default"/>
+      </w:rPr>
+    </w:lvl>
+    <w:lvl w:ilvl="5">
+      <w:start w:val="1"/>
+      <w:numFmt w:val="decimal"/>
+      <w:lvlText w:val="%1.%2.%3.%4.%5.%6"/>
+      <w:lvlJc w:val="left"/>
+      <w:pPr>
+        <w:ind w:left="8640" w:hanging="1440"/>
+      </w:pPr>
+      <w:rPr>
+        <w:rFonts w:hint="default"/>
+      </w:rPr>
+    </w:lvl>
+    <w:lvl w:ilvl="6">
+      <w:start w:val="1"/>
+      <w:numFmt w:val="decimal"/>
+      <w:lvlText w:val="%1.%2.%3.%4.%5.%6.%7"/>
+      <w:lvlJc w:val="left"/>
+      <w:pPr>
+        <w:ind w:left="10080" w:hanging="1440"/>
+      </w:pPr>
+      <w:rPr>
+        <w:rFonts w:hint="default"/>
+      </w:rPr>
+    </w:lvl>
+    <w:lvl w:ilvl="7">
+      <w:start w:val="1"/>
+      <w:numFmt w:val="decimal"/>
+      <w:lvlText w:val="%1.%2.%3.%4.%5.%6.%7.%8"/>
+      <w:lvlJc w:val="left"/>
+      <w:pPr>
+        <w:ind w:left="11880" w:hanging="1800"/>
+      </w:pPr>
+      <w:rPr>
+        <w:rFonts w:hint="default"/>
+      </w:rPr>
+    </w:lvl>
+    <w:lvl w:ilvl="8">
+      <w:start w:val="1"/>
+      <w:numFmt w:val="decimal"/>
+      <w:lvlText w:val="%1.%2.%3.%4.%5.%6.%7.%8.%9"/>
+      <w:lvlJc w:val="left"/>
+      <w:pPr>
+        <w:ind w:left="13680" w:hanging="2160"/>
+      </w:pPr>
+      <w:rPr>
+        <w:rFonts w:hint="default"/>
+      </w:rPr>
+    </w:lvl>
+  </w:abstractNum>
+  <w:abstractNum w:abstractNumId="8" w15:restartNumberingAfterBreak="0">
+    <w:nsid w:val="529F6DFF"/>
+    <w:multiLevelType w:val="hybridMultilevel"/>
+    <w:tmpl w:val="27761FE8"/>
+    <w:lvl w:ilvl="0" w:tplc="0419000F">
+      <w:start w:val="1"/>
+      <w:numFmt w:val="decimal"/>
+      <w:lvlText w:val="%1."/>
+      <w:lvlJc w:val="left"/>
+      <w:pPr>
+        <w:ind w:left="720" w:hanging="360"/>
+      </w:pPr>
+      <w:rPr>
+        <w:rFonts w:hint="default"/>
+      </w:rPr>
+    </w:lvl>
+    <w:lvl w:ilvl="1" w:tplc="04190019" w:tentative="1">
+      <w:start w:val="1"/>
+      <w:numFmt w:val="lowerLetter"/>
+      <w:lvlText w:val="%2."/>
+      <w:lvlJc w:val="left"/>
+      <w:pPr>
+        <w:ind w:left="1440" w:hanging="360"/>
+      </w:pPr>
+    </w:lvl>
+    <w:lvl w:ilvl="2" w:tplc="0419001B" w:tentative="1">
+      <w:start w:val="1"/>
+      <w:numFmt w:val="lowerRoman"/>
+      <w:lvlText w:val="%3."/>
+      <w:lvlJc w:val="right"/>
+      <w:pPr>
+        <w:ind w:left="2160" w:hanging="180"/>
+      </w:pPr>
+    </w:lvl>
+    <w:lvl w:ilvl="3" w:tplc="0419000F" w:tentative="1">
+      <w:start w:val="1"/>
+      <w:numFmt w:val="decimal"/>
+      <w:lvlText w:val="%4."/>
+      <w:lvlJc w:val="left"/>
+      <w:pPr>
+        <w:ind w:left="2880" w:hanging="360"/>
+      </w:pPr>
+    </w:lvl>
+    <w:lvl w:ilvl="4" w:tplc="04190019" w:tentative="1">
+      <w:start w:val="1"/>
+      <w:numFmt w:val="lowerLetter"/>
+      <w:lvlText w:val="%5."/>
+      <w:lvlJc w:val="left"/>
+      <w:pPr>
+        <w:ind w:left="3600" w:hanging="360"/>
+      </w:pPr>
+    </w:lvl>
+    <w:lvl w:ilvl="5" w:tplc="0419001B" w:tentative="1">
+      <w:start w:val="1"/>
+      <w:numFmt w:val="lowerRoman"/>
+      <w:lvlText w:val="%6."/>
+      <w:lvlJc w:val="right"/>
+      <w:pPr>
+        <w:ind w:left="4320" w:hanging="180"/>
+      </w:pPr>
+    </w:lvl>
+    <w:lvl w:ilvl="6" w:tplc="0419000F" w:tentative="1">
+      <w:start w:val="1"/>
+      <w:numFmt w:val="decimal"/>
+      <w:lvlText w:val="%7."/>
+      <w:lvlJc w:val="left"/>
+      <w:pPr>
+        <w:ind w:left="5040" w:hanging="360"/>
+      </w:pPr>
+    </w:lvl>
+    <w:lvl w:ilvl="7" w:tplc="04190019" w:tentative="1">
+      <w:start w:val="1"/>
+      <w:numFmt w:val="lowerLetter"/>
+      <w:lvlText w:val="%8."/>
+      <w:lvlJc w:val="left"/>
+      <w:pPr>
+        <w:ind w:left="5760" w:hanging="360"/>
+      </w:pPr>
+    </w:lvl>
+    <w:lvl w:ilvl="8" w:tplc="0419001B" w:tentative="1">
+      <w:start w:val="1"/>
+      <w:numFmt w:val="lowerRoman"/>
+      <w:lvlText w:val="%9."/>
+      <w:lvlJc w:val="right"/>
+      <w:pPr>
+        <w:ind w:left="6480" w:hanging="180"/>
+      </w:pPr>
+    </w:lvl>
+  </w:abstractNum>
+  <w:abstractNum w:abstractNumId="9" w15:restartNumberingAfterBreak="0">
+    <w:nsid w:val="5591561C"/>
+    <w:multiLevelType w:val="multilevel"/>
+    <w:tmpl w:val="75886192"/>
+    <w:lvl w:ilvl="0">
+      <w:start w:val="1"/>
+      <w:numFmt w:val="decimal"/>
+      <w:lvlText w:val="%1."/>
+      <w:lvlJc w:val="left"/>
+      <w:pPr>
+        <w:ind w:left="450" w:hanging="450"/>
+      </w:pPr>
+      <w:rPr>
+        <w:rFonts w:hint="default"/>
+      </w:rPr>
+    </w:lvl>
+    <w:lvl w:ilvl="1">
+      <w:start w:val="1"/>
+      <w:numFmt w:val="decimal"/>
+      <w:lvlText w:val="%1.%2."/>
+      <w:lvlJc w:val="left"/>
+      <w:pPr>
+        <w:ind w:left="1440" w:hanging="720"/>
+      </w:pPr>
+      <w:rPr>
+        <w:rFonts w:hint="default"/>
+      </w:rPr>
+    </w:lvl>
+    <w:lvl w:ilvl="2">
+      <w:start w:val="1"/>
+      <w:numFmt w:val="decimal"/>
+      <w:lvlText w:val="%1.%2.%3."/>
+      <w:lvlJc w:val="left"/>
+      <w:pPr>
+        <w:ind w:left="2160" w:hanging="720"/>
+      </w:pPr>
+      <w:rPr>
+        <w:rFonts w:hint="default"/>
+      </w:rPr>
+    </w:lvl>
+    <w:lvl w:ilvl="3">
+      <w:start w:val="1"/>
+      <w:numFmt w:val="decimal"/>
+      <w:lvlText w:val="%1.%2.%3.%4."/>
+      <w:lvlJc w:val="left"/>
+      <w:pPr>
+        <w:ind w:left="3240" w:hanging="1080"/>
+      </w:pPr>
+      <w:rPr>
+        <w:rFonts w:hint="default"/>
+      </w:rPr>
+    </w:lvl>
+    <w:lvl w:ilvl="4">
+      <w:start w:val="1"/>
+      <w:numFmt w:val="decimal"/>
+      <w:lvlText w:val="%1.%2.%3.%4.%5."/>
+      <w:lvlJc w:val="left"/>
+      <w:pPr>
+        <w:ind w:left="3960" w:hanging="1080"/>
+      </w:pPr>
+      <w:rPr>
+        <w:rFonts w:hint="default"/>
+      </w:rPr>
+    </w:lvl>
+    <w:lvl w:ilvl="5">
+      <w:start w:val="1"/>
+      <w:numFmt w:val="decimal"/>
+      <w:lvlText w:val="%1.%2.%3.%4.%5.%6."/>
+      <w:lvlJc w:val="left"/>
+      <w:pPr>
+        <w:ind w:left="5040" w:hanging="1440"/>
+      </w:pPr>
+      <w:rPr>
+        <w:rFonts w:hint="default"/>
+      </w:rPr>
+    </w:lvl>
+    <w:lvl w:ilvl="6">
+      <w:start w:val="1"/>
+      <w:numFmt w:val="decimal"/>
+      <w:lvlText w:val="%1.%2.%3.%4.%5.%6.%7."/>
+      <w:lvlJc w:val="left"/>
+      <w:pPr>
+        <w:ind w:left="6120" w:hanging="1800"/>
+      </w:pPr>
+      <w:rPr>
+        <w:rFonts w:hint="default"/>
+      </w:rPr>
+    </w:lvl>
+    <w:lvl w:ilvl="7">
+      <w:start w:val="1"/>
+      <w:numFmt w:val="decimal"/>
+      <w:lvlText w:val="%1.%2.%3.%4.%5.%6.%7.%8."/>
+      <w:lvlJc w:val="left"/>
+      <w:pPr>
+        <w:ind w:left="6840" w:hanging="1800"/>
+      </w:pPr>
+      <w:rPr>
+        <w:rFonts w:hint="default"/>
+      </w:rPr>
+    </w:lvl>
+    <w:lvl w:ilvl="8">
+      <w:start w:val="1"/>
+      <w:numFmt w:val="decimal"/>
+      <w:lvlText w:val="%1.%2.%3.%4.%5.%6.%7.%8.%9."/>
+      <w:lvlJc w:val="left"/>
+      <w:pPr>
+        <w:ind w:left="7920" w:hanging="2160"/>
+      </w:pPr>
+      <w:rPr>
+        <w:rFonts w:hint="default"/>
+      </w:rPr>
+    </w:lvl>
+  </w:abstractNum>
+  <w:abstractNum w:abstractNumId="10" w15:restartNumberingAfterBreak="0">
+    <w:nsid w:val="5DE97E84"/>
+    <w:multiLevelType w:val="hybridMultilevel"/>
+    <w:tmpl w:val="D766EEBA"/>
+    <w:lvl w:ilvl="0" w:tplc="0419000F">
+      <w:start w:val="1"/>
+      <w:numFmt w:val="decimal"/>
+      <w:lvlText w:val="%1."/>
+      <w:lvlJc w:val="left"/>
+      <w:pPr>
+        <w:ind w:left="720" w:hanging="360"/>
+      </w:pPr>
+    </w:lvl>
+    <w:lvl w:ilvl="1" w:tplc="04190019" w:tentative="1">
+      <w:start w:val="1"/>
+      <w:numFmt w:val="lowerLetter"/>
+      <w:lvlText w:val="%2."/>
+      <w:lvlJc w:val="left"/>
+      <w:pPr>
+        <w:ind w:left="1440" w:hanging="360"/>
+      </w:pPr>
+    </w:lvl>
+    <w:lvl w:ilvl="2" w:tplc="0419001B" w:tentative="1">
+      <w:start w:val="1"/>
+      <w:numFmt w:val="lowerRoman"/>
+      <w:lvlText w:val="%3."/>
+      <w:lvlJc w:val="right"/>
+      <w:pPr>
+        <w:ind w:left="2160" w:hanging="180"/>
+      </w:pPr>
+    </w:lvl>
+    <w:lvl w:ilvl="3" w:tplc="0419000F" w:tentative="1">
+      <w:start w:val="1"/>
+      <w:numFmt w:val="decimal"/>
+      <w:lvlText w:val="%4."/>
+      <w:lvlJc w:val="left"/>
+      <w:pPr>
+        <w:ind w:left="2880" w:hanging="360"/>
+      </w:pPr>
+    </w:lvl>
+    <w:lvl w:ilvl="4" w:tplc="04190019" w:tentative="1">
+      <w:start w:val="1"/>
+      <w:numFmt w:val="lowerLetter"/>
+      <w:lvlText w:val="%5."/>
+      <w:lvlJc w:val="left"/>
+      <w:pPr>
+        <w:ind w:left="3600" w:hanging="360"/>
+      </w:pPr>
+    </w:lvl>
+    <w:lvl w:ilvl="5" w:tplc="0419001B" w:tentative="1">
+      <w:start w:val="1"/>
+      <w:numFmt w:val="lowerRoman"/>
+      <w:lvlText w:val="%6."/>
+      <w:lvlJc w:val="right"/>
+      <w:pPr>
+        <w:ind w:left="4320" w:hanging="180"/>
+      </w:pPr>
+    </w:lvl>
+    <w:lvl w:ilvl="6" w:tplc="0419000F" w:tentative="1">
+      <w:start w:val="1"/>
+      <w:numFmt w:val="decimal"/>
+      <w:lvlText w:val="%7."/>
+      <w:lvlJc w:val="left"/>
+      <w:pPr>
+        <w:ind w:left="5040" w:hanging="360"/>
+      </w:pPr>
+    </w:lvl>
+    <w:lvl w:ilvl="7" w:tplc="04190019" w:tentative="1">
+      <w:start w:val="1"/>
+      <w:numFmt w:val="lowerLetter"/>
+      <w:lvlText w:val="%8."/>
+      <w:lvlJc w:val="left"/>
+      <w:pPr>
+        <w:ind w:left="5760" w:hanging="360"/>
+      </w:pPr>
+    </w:lvl>
+    <w:lvl w:ilvl="8" w:tplc="0419001B" w:tentative="1">
+      <w:start w:val="1"/>
+      <w:numFmt w:val="lowerRoman"/>
+      <w:lvlText w:val="%9."/>
+      <w:lvlJc w:val="right"/>
+      <w:pPr>
+        <w:ind w:left="6480" w:hanging="180"/>
+      </w:pPr>
+    </w:lvl>
+  </w:abstractNum>
+  <w:abstractNum w:abstractNumId="11" w15:restartNumberingAfterBreak="0">
+    <w:nsid w:val="60363025"/>
+    <w:multiLevelType w:val="hybridMultilevel"/>
+    <w:tmpl w:val="71761EFC"/>
+    <w:lvl w:ilvl="0" w:tplc="0419000F">
+      <w:start w:val="1"/>
+      <w:numFmt w:val="decimal"/>
+      <w:lvlText w:val="%1."/>
+      <w:lvlJc w:val="left"/>
+      <w:pPr>
+        <w:ind w:left="1440" w:hanging="360"/>
+      </w:pPr>
+    </w:lvl>
+    <w:lvl w:ilvl="1" w:tplc="04190019" w:tentative="1">
+      <w:start w:val="1"/>
+      <w:numFmt w:val="lowerLetter"/>
+      <w:lvlText w:val="%2."/>
+      <w:lvlJc w:val="left"/>
+      <w:pPr>
+        <w:ind w:left="2160" w:hanging="360"/>
+      </w:pPr>
+    </w:lvl>
+    <w:lvl w:ilvl="2" w:tplc="0419001B" w:tentative="1">
+      <w:start w:val="1"/>
+      <w:numFmt w:val="lowerRoman"/>
+      <w:lvlText w:val="%3."/>
+      <w:lvlJc w:val="right"/>
+      <w:pPr>
+        <w:ind w:left="2880" w:hanging="180"/>
+      </w:pPr>
+    </w:lvl>
+    <w:lvl w:ilvl="3" w:tplc="0419000F" w:tentative="1">
+      <w:start w:val="1"/>
+      <w:numFmt w:val="decimal"/>
+      <w:lvlText w:val="%4."/>
+      <w:lvlJc w:val="left"/>
+      <w:pPr>
+        <w:ind w:left="3600" w:hanging="360"/>
+      </w:pPr>
+    </w:lvl>
+    <w:lvl w:ilvl="4" w:tplc="04190019" w:tentative="1">
+      <w:start w:val="1"/>
+      <w:numFmt w:val="lowerLetter"/>
+      <w:lvlText w:val="%5."/>
+      <w:lvlJc w:val="left"/>
+      <w:pPr>
+        <w:ind w:left="4320" w:hanging="360"/>
+      </w:pPr>
+    </w:lvl>
+    <w:lvl w:ilvl="5" w:tplc="0419001B" w:tentative="1">
+      <w:start w:val="1"/>
+      <w:numFmt w:val="lowerRoman"/>
+      <w:lvlText w:val="%6."/>
+      <w:lvlJc w:val="right"/>
+      <w:pPr>
+        <w:ind w:left="5040" w:hanging="180"/>
+      </w:pPr>
+    </w:lvl>
+    <w:lvl w:ilvl="6" w:tplc="0419000F" w:tentative="1">
+      <w:start w:val="1"/>
+      <w:numFmt w:val="decimal"/>
+      <w:lvlText w:val="%7."/>
+      <w:lvlJc w:val="left"/>
+      <w:pPr>
+        <w:ind w:left="5760" w:hanging="360"/>
+      </w:pPr>
+    </w:lvl>
+    <w:lvl w:ilvl="7" w:tplc="04190019" w:tentative="1">
+      <w:start w:val="1"/>
+      <w:numFmt w:val="lowerLetter"/>
+      <w:lvlText w:val="%8."/>
+      <w:lvlJc w:val="left"/>
+      <w:pPr>
+        <w:ind w:left="6480" w:hanging="360"/>
+      </w:pPr>
+    </w:lvl>
+    <w:lvl w:ilvl="8" w:tplc="0419001B" w:tentative="1">
+      <w:start w:val="1"/>
+      <w:numFmt w:val="lowerRoman"/>
+      <w:lvlText w:val="%9."/>
+      <w:lvlJc w:val="right"/>
+      <w:pPr>
+        <w:ind w:left="7200" w:hanging="180"/>
+      </w:pPr>
+    </w:lvl>
+  </w:abstractNum>
+  <w:abstractNum w:abstractNumId="12" w15:restartNumberingAfterBreak="0">
+    <w:nsid w:val="64090996"/>
+    <w:multiLevelType w:val="hybridMultilevel"/>
+    <w:tmpl w:val="9B30EB94"/>
+    <w:lvl w:ilvl="0" w:tplc="0419000F">
+      <w:start w:val="1"/>
+      <w:numFmt w:val="decimal"/>
+      <w:lvlText w:val="%1."/>
+      <w:lvlJc w:val="left"/>
+      <w:pPr>
+        <w:ind w:left="1440" w:hanging="360"/>
+      </w:pPr>
+    </w:lvl>
+    <w:lvl w:ilvl="1" w:tplc="04190019" w:tentative="1">
+      <w:start w:val="1"/>
+      <w:numFmt w:val="lowerLetter"/>
+      <w:lvlText w:val="%2."/>
+      <w:lvlJc w:val="left"/>
+      <w:pPr>
+        <w:ind w:left="2160" w:hanging="360"/>
+      </w:pPr>
+    </w:lvl>
+    <w:lvl w:ilvl="2" w:tplc="0419001B" w:tentative="1">
+      <w:start w:val="1"/>
+      <w:numFmt w:val="lowerRoman"/>
+      <w:lvlText w:val="%3."/>
+      <w:lvlJc w:val="right"/>
+      <w:pPr>
+        <w:ind w:left="2880" w:hanging="180"/>
+      </w:pPr>
+    </w:lvl>
+    <w:lvl w:ilvl="3" w:tplc="0419000F" w:tentative="1">
+      <w:start w:val="1"/>
+      <w:numFmt w:val="decimal"/>
+      <w:lvlText w:val="%4."/>
+      <w:lvlJc w:val="left"/>
+      <w:pPr>
+        <w:ind w:left="3600" w:hanging="360"/>
+      </w:pPr>
+    </w:lvl>
+    <w:lvl w:ilvl="4" w:tplc="04190019" w:tentative="1">
+      <w:start w:val="1"/>
+      <w:numFmt w:val="lowerLetter"/>
+      <w:lvlText w:val="%5."/>
+      <w:lvlJc w:val="left"/>
+      <w:pPr>
+        <w:ind w:left="4320" w:hanging="360"/>
+      </w:pPr>
+    </w:lvl>
+    <w:lvl w:ilvl="5" w:tplc="0419001B" w:tentative="1">
+      <w:start w:val="1"/>
+      <w:numFmt w:val="lowerRoman"/>
+      <w:lvlText w:val="%6."/>
+      <w:lvlJc w:val="right"/>
+      <w:pPr>
+        <w:ind w:left="5040" w:hanging="180"/>
+      </w:pPr>
+    </w:lvl>
+    <w:lvl w:ilvl="6" w:tplc="0419000F" w:tentative="1">
+      <w:start w:val="1"/>
+      <w:numFmt w:val="decimal"/>
+      <w:lvlText w:val="%7."/>
+      <w:lvlJc w:val="left"/>
+      <w:pPr>
+        <w:ind w:left="5760" w:hanging="360"/>
+      </w:pPr>
+    </w:lvl>
+    <w:lvl w:ilvl="7" w:tplc="04190019" w:tentative="1">
+      <w:start w:val="1"/>
+      <w:numFmt w:val="lowerLetter"/>
+      <w:lvlText w:val="%8."/>
+      <w:lvlJc w:val="left"/>
+      <w:pPr>
+        <w:ind w:left="6480" w:hanging="360"/>
+      </w:pPr>
+    </w:lvl>
+    <w:lvl w:ilvl="8" w:tplc="0419001B" w:tentative="1">
+      <w:start w:val="1"/>
+      <w:numFmt w:val="lowerRoman"/>
+      <w:lvlText w:val="%9."/>
+      <w:lvlJc w:val="right"/>
+      <w:pPr>
+        <w:ind w:left="7200" w:hanging="180"/>
+      </w:pPr>
+    </w:lvl>
+  </w:abstractNum>
+  <w:abstractNum w:abstractNumId="13" w15:restartNumberingAfterBreak="0">
     <w:nsid w:val="64CA6052"/>
     <w:multiLevelType w:val="hybridMultilevel"/>
     <w:tmpl w:val="D5FCAD82"/>
@@ -1601,14 +4183,14 @@
       </w:pPr>
     </w:lvl>
   </w:abstractNum>
-  <w:abstractNum w:abstractNumId="2" w15:restartNumberingAfterBreak="0">
-    <w:nsid w:val="7FDC6391"/>
+  <w:abstractNum w:abstractNumId="14" w15:restartNumberingAfterBreak="0">
+    <w:nsid w:val="722D05DA"/>
     <w:multiLevelType w:val="multilevel"/>
     <w:tmpl w:val="CA9C820A"/>
     <w:lvl w:ilvl="0">
       <w:start w:val="1"/>
-      <w:numFmt w:val="decimal"/>
-      <w:lvlText w:val="%1"/>
+      <w:numFmt w:val="none"/>
+      <w:lvlText w:val="1"/>
       <w:lvlJc w:val="left"/>
       <w:pPr>
         <w:ind w:left="1080" w:hanging="360"/>
@@ -1722,14 +4304,571 @@
       </w:rPr>
     </w:lvl>
   </w:abstractNum>
+  <w:abstractNum w:abstractNumId="15" w15:restartNumberingAfterBreak="0">
+    <w:nsid w:val="7C174B94"/>
+    <w:multiLevelType w:val="multilevel"/>
+    <w:tmpl w:val="CA9C820A"/>
+    <w:lvl w:ilvl="0">
+      <w:start w:val="1"/>
+      <w:numFmt w:val="none"/>
+      <w:lvlText w:val="1"/>
+      <w:lvlJc w:val="left"/>
+      <w:pPr>
+        <w:ind w:left="1080" w:hanging="360"/>
+      </w:pPr>
+      <w:rPr>
+        <w:rFonts w:hint="default"/>
+      </w:rPr>
+    </w:lvl>
+    <w:lvl w:ilvl="1">
+      <w:start w:val="1"/>
+      <w:numFmt w:val="decimal"/>
+      <w:isLgl/>
+      <w:lvlText w:val="%1.%2."/>
+      <w:lvlJc w:val="left"/>
+      <w:pPr>
+        <w:ind w:left="1440" w:hanging="720"/>
+      </w:pPr>
+      <w:rPr>
+        <w:rFonts w:hint="default"/>
+      </w:rPr>
+    </w:lvl>
+    <w:lvl w:ilvl="2">
+      <w:start w:val="1"/>
+      <w:numFmt w:val="decimal"/>
+      <w:isLgl/>
+      <w:lvlText w:val="%1.%2.%3."/>
+      <w:lvlJc w:val="left"/>
+      <w:pPr>
+        <w:ind w:left="1440" w:hanging="720"/>
+      </w:pPr>
+      <w:rPr>
+        <w:rFonts w:hint="default"/>
+      </w:rPr>
+    </w:lvl>
+    <w:lvl w:ilvl="3">
+      <w:start w:val="1"/>
+      <w:numFmt w:val="decimal"/>
+      <w:isLgl/>
+      <w:lvlText w:val="%1.%2.%3.%4."/>
+      <w:lvlJc w:val="left"/>
+      <w:pPr>
+        <w:ind w:left="1800" w:hanging="1080"/>
+      </w:pPr>
+      <w:rPr>
+        <w:rFonts w:hint="default"/>
+      </w:rPr>
+    </w:lvl>
+    <w:lvl w:ilvl="4">
+      <w:start w:val="1"/>
+      <w:numFmt w:val="decimal"/>
+      <w:isLgl/>
+      <w:lvlText w:val="%1.%2.%3.%4.%5."/>
+      <w:lvlJc w:val="left"/>
+      <w:pPr>
+        <w:ind w:left="2160" w:hanging="1440"/>
+      </w:pPr>
+      <w:rPr>
+        <w:rFonts w:hint="default"/>
+      </w:rPr>
+    </w:lvl>
+    <w:lvl w:ilvl="5">
+      <w:start w:val="1"/>
+      <w:numFmt w:val="decimal"/>
+      <w:isLgl/>
+      <w:lvlText w:val="%1.%2.%3.%4.%5.%6."/>
+      <w:lvlJc w:val="left"/>
+      <w:pPr>
+        <w:ind w:left="2160" w:hanging="1440"/>
+      </w:pPr>
+      <w:rPr>
+        <w:rFonts w:hint="default"/>
+      </w:rPr>
+    </w:lvl>
+    <w:lvl w:ilvl="6">
+      <w:start w:val="1"/>
+      <w:numFmt w:val="decimal"/>
+      <w:isLgl/>
+      <w:lvlText w:val="%1.%2.%3.%4.%5.%6.%7."/>
+      <w:lvlJc w:val="left"/>
+      <w:pPr>
+        <w:ind w:left="2520" w:hanging="1800"/>
+      </w:pPr>
+      <w:rPr>
+        <w:rFonts w:hint="default"/>
+      </w:rPr>
+    </w:lvl>
+    <w:lvl w:ilvl="7">
+      <w:start w:val="1"/>
+      <w:numFmt w:val="decimal"/>
+      <w:isLgl/>
+      <w:lvlText w:val="%1.%2.%3.%4.%5.%6.%7.%8."/>
+      <w:lvlJc w:val="left"/>
+      <w:pPr>
+        <w:ind w:left="2880" w:hanging="2160"/>
+      </w:pPr>
+      <w:rPr>
+        <w:rFonts w:hint="default"/>
+      </w:rPr>
+    </w:lvl>
+    <w:lvl w:ilvl="8">
+      <w:start w:val="1"/>
+      <w:numFmt w:val="decimal"/>
+      <w:isLgl/>
+      <w:lvlText w:val="%1.%2.%3.%4.%5.%6.%7.%8.%9."/>
+      <w:lvlJc w:val="left"/>
+      <w:pPr>
+        <w:ind w:left="2880" w:hanging="2160"/>
+      </w:pPr>
+      <w:rPr>
+        <w:rFonts w:hint="default"/>
+      </w:rPr>
+    </w:lvl>
+  </w:abstractNum>
+  <w:abstractNum w:abstractNumId="16" w15:restartNumberingAfterBreak="0">
+    <w:nsid w:val="7FDC6391"/>
+    <w:multiLevelType w:val="multilevel"/>
+    <w:tmpl w:val="58CA9C6A"/>
+    <w:lvl w:ilvl="0">
+      <w:start w:val="1"/>
+      <w:numFmt w:val="none"/>
+      <w:lvlText w:val="1"/>
+      <w:lvlJc w:val="left"/>
+      <w:pPr>
+        <w:ind w:left="1080" w:hanging="360"/>
+      </w:pPr>
+      <w:rPr>
+        <w:rFonts w:hint="default"/>
+      </w:rPr>
+    </w:lvl>
+    <w:lvl w:ilvl="1">
+      <w:start w:val="1"/>
+      <w:numFmt w:val="decimal"/>
+      <w:lvlText w:val="%2."/>
+      <w:lvlJc w:val="left"/>
+      <w:pPr>
+        <w:ind w:left="1440" w:hanging="720"/>
+      </w:pPr>
+      <w:rPr>
+        <w:rFonts w:hint="default"/>
+      </w:rPr>
+    </w:lvl>
+    <w:lvl w:ilvl="2">
+      <w:start w:val="1"/>
+      <w:numFmt w:val="decimal"/>
+      <w:isLgl/>
+      <w:lvlText w:val="%1.%2.%3."/>
+      <w:lvlJc w:val="left"/>
+      <w:pPr>
+        <w:ind w:left="1440" w:hanging="720"/>
+      </w:pPr>
+      <w:rPr>
+        <w:rFonts w:hint="default"/>
+      </w:rPr>
+    </w:lvl>
+    <w:lvl w:ilvl="3">
+      <w:start w:val="1"/>
+      <w:numFmt w:val="decimal"/>
+      <w:isLgl/>
+      <w:lvlText w:val="%1.%2.%3.%4."/>
+      <w:lvlJc w:val="left"/>
+      <w:pPr>
+        <w:ind w:left="1800" w:hanging="1080"/>
+      </w:pPr>
+      <w:rPr>
+        <w:rFonts w:hint="default"/>
+      </w:rPr>
+    </w:lvl>
+    <w:lvl w:ilvl="4">
+      <w:start w:val="1"/>
+      <w:numFmt w:val="decimal"/>
+      <w:isLgl/>
+      <w:lvlText w:val="%1.%2.%3.%4.%5."/>
+      <w:lvlJc w:val="left"/>
+      <w:pPr>
+        <w:ind w:left="2160" w:hanging="1440"/>
+      </w:pPr>
+      <w:rPr>
+        <w:rFonts w:hint="default"/>
+      </w:rPr>
+    </w:lvl>
+    <w:lvl w:ilvl="5">
+      <w:start w:val="1"/>
+      <w:numFmt w:val="decimal"/>
+      <w:isLgl/>
+      <w:lvlText w:val="%1.%2.%3.%4.%5.%6."/>
+      <w:lvlJc w:val="left"/>
+      <w:pPr>
+        <w:ind w:left="2160" w:hanging="1440"/>
+      </w:pPr>
+      <w:rPr>
+        <w:rFonts w:hint="default"/>
+      </w:rPr>
+    </w:lvl>
+    <w:lvl w:ilvl="6">
+      <w:start w:val="1"/>
+      <w:numFmt w:val="decimal"/>
+      <w:isLgl/>
+      <w:lvlText w:val="%1.%2.%3.%4.%5.%6.%7."/>
+      <w:lvlJc w:val="left"/>
+      <w:pPr>
+        <w:ind w:left="2520" w:hanging="1800"/>
+      </w:pPr>
+      <w:rPr>
+        <w:rFonts w:hint="default"/>
+      </w:rPr>
+    </w:lvl>
+    <w:lvl w:ilvl="7">
+      <w:start w:val="1"/>
+      <w:numFmt w:val="decimal"/>
+      <w:isLgl/>
+      <w:lvlText w:val="%1.%2.%3.%4.%5.%6.%7.%8."/>
+      <w:lvlJc w:val="left"/>
+      <w:pPr>
+        <w:ind w:left="2880" w:hanging="2160"/>
+      </w:pPr>
+      <w:rPr>
+        <w:rFonts w:hint="default"/>
+      </w:rPr>
+    </w:lvl>
+    <w:lvl w:ilvl="8">
+      <w:start w:val="1"/>
+      <w:numFmt w:val="decimal"/>
+      <w:isLgl/>
+      <w:lvlText w:val="%1.%2.%3.%4.%5.%6.%7.%8.%9."/>
+      <w:lvlJc w:val="left"/>
+      <w:pPr>
+        <w:ind w:left="2880" w:hanging="2160"/>
+      </w:pPr>
+      <w:rPr>
+        <w:rFonts w:hint="default"/>
+      </w:rPr>
+    </w:lvl>
+  </w:abstractNum>
   <w:num w:numId="1">
+    <w:abstractNumId w:val="6"/>
+  </w:num>
+  <w:num w:numId="2">
+    <w:abstractNumId w:val="16"/>
+  </w:num>
+  <w:num w:numId="3">
+    <w:abstractNumId w:val="13"/>
+  </w:num>
+  <w:num w:numId="4">
+    <w:abstractNumId w:val="1"/>
+  </w:num>
+  <w:num w:numId="5">
+    <w:abstractNumId w:val="16"/>
+    <w:lvlOverride w:ilvl="0">
+      <w:lvl w:ilvl="0">
+        <w:start w:val="1"/>
+        <w:numFmt w:val="decimal"/>
+        <w:lvlText w:val="%1"/>
+        <w:lvlJc w:val="left"/>
+        <w:pPr>
+          <w:ind w:left="1080" w:hanging="360"/>
+        </w:pPr>
+        <w:rPr>
+          <w:rFonts w:hint="default"/>
+        </w:rPr>
+      </w:lvl>
+    </w:lvlOverride>
+    <w:lvlOverride w:ilvl="1">
+      <w:lvl w:ilvl="1">
+        <w:start w:val="1"/>
+        <w:numFmt w:val="decimal"/>
+        <w:isLgl/>
+        <w:lvlText w:val="%1.%2."/>
+        <w:lvlJc w:val="left"/>
+        <w:pPr>
+          <w:ind w:left="1440" w:hanging="720"/>
+        </w:pPr>
+        <w:rPr>
+          <w:rFonts w:hint="default"/>
+        </w:rPr>
+      </w:lvl>
+    </w:lvlOverride>
+    <w:lvlOverride w:ilvl="2">
+      <w:lvl w:ilvl="2">
+        <w:start w:val="1"/>
+        <w:numFmt w:val="decimal"/>
+        <w:isLgl/>
+        <w:lvlText w:val="%1.%2.%3."/>
+        <w:lvlJc w:val="left"/>
+        <w:pPr>
+          <w:ind w:left="1440" w:hanging="720"/>
+        </w:pPr>
+        <w:rPr>
+          <w:rFonts w:hint="default"/>
+        </w:rPr>
+      </w:lvl>
+    </w:lvlOverride>
+    <w:lvlOverride w:ilvl="3">
+      <w:lvl w:ilvl="3">
+        <w:start w:val="1"/>
+        <w:numFmt w:val="decimal"/>
+        <w:isLgl/>
+        <w:lvlText w:val="%1.%2.%3.%4."/>
+        <w:lvlJc w:val="left"/>
+        <w:pPr>
+          <w:ind w:left="1800" w:hanging="1080"/>
+        </w:pPr>
+        <w:rPr>
+          <w:rFonts w:hint="default"/>
+        </w:rPr>
+      </w:lvl>
+    </w:lvlOverride>
+    <w:lvlOverride w:ilvl="4">
+      <w:lvl w:ilvl="4">
+        <w:start w:val="1"/>
+        <w:numFmt w:val="decimal"/>
+        <w:isLgl/>
+        <w:lvlText w:val="%1.%2.%3.%4.%5."/>
+        <w:lvlJc w:val="left"/>
+        <w:pPr>
+          <w:ind w:left="2160" w:hanging="1440"/>
+        </w:pPr>
+        <w:rPr>
+          <w:rFonts w:hint="default"/>
+        </w:rPr>
+      </w:lvl>
+    </w:lvlOverride>
+    <w:lvlOverride w:ilvl="5">
+      <w:lvl w:ilvl="5">
+        <w:start w:val="1"/>
+        <w:numFmt w:val="decimal"/>
+        <w:isLgl/>
+        <w:lvlText w:val="%1.%2.%3.%4.%5.%6."/>
+        <w:lvlJc w:val="left"/>
+        <w:pPr>
+          <w:ind w:left="2160" w:hanging="1440"/>
+        </w:pPr>
+        <w:rPr>
+          <w:rFonts w:hint="default"/>
+        </w:rPr>
+      </w:lvl>
+    </w:lvlOverride>
+    <w:lvlOverride w:ilvl="6">
+      <w:lvl w:ilvl="6">
+        <w:start w:val="1"/>
+        <w:numFmt w:val="decimal"/>
+        <w:isLgl/>
+        <w:lvlText w:val="%1.%2.%3.%4.%5.%6.%7."/>
+        <w:lvlJc w:val="left"/>
+        <w:pPr>
+          <w:ind w:left="2520" w:hanging="1800"/>
+        </w:pPr>
+        <w:rPr>
+          <w:rFonts w:hint="default"/>
+        </w:rPr>
+      </w:lvl>
+    </w:lvlOverride>
+    <w:lvlOverride w:ilvl="7">
+      <w:lvl w:ilvl="7">
+        <w:start w:val="1"/>
+        <w:numFmt w:val="decimal"/>
+        <w:isLgl/>
+        <w:lvlText w:val="%1.%2.%3.%4.%5.%6.%7.%8."/>
+        <w:lvlJc w:val="left"/>
+        <w:pPr>
+          <w:ind w:left="2880" w:hanging="2160"/>
+        </w:pPr>
+        <w:rPr>
+          <w:rFonts w:hint="default"/>
+        </w:rPr>
+      </w:lvl>
+    </w:lvlOverride>
+    <w:lvlOverride w:ilvl="8">
+      <w:lvl w:ilvl="8">
+        <w:start w:val="1"/>
+        <w:numFmt w:val="decimal"/>
+        <w:isLgl/>
+        <w:lvlText w:val="%1.%2.%3.%4.%5.%6.%7.%8.%9."/>
+        <w:lvlJc w:val="left"/>
+        <w:pPr>
+          <w:ind w:left="2880" w:hanging="2160"/>
+        </w:pPr>
+        <w:rPr>
+          <w:rFonts w:hint="default"/>
+        </w:rPr>
+      </w:lvl>
+    </w:lvlOverride>
+  </w:num>
+  <w:num w:numId="6">
+    <w:abstractNumId w:val="16"/>
+    <w:lvlOverride w:ilvl="0">
+      <w:lvl w:ilvl="0">
+        <w:start w:val="1"/>
+        <w:numFmt w:val="none"/>
+        <w:lvlText w:val="1"/>
+        <w:lvlJc w:val="left"/>
+        <w:pPr>
+          <w:ind w:left="1080" w:hanging="360"/>
+        </w:pPr>
+        <w:rPr>
+          <w:rFonts w:hint="default"/>
+        </w:rPr>
+      </w:lvl>
+    </w:lvlOverride>
+    <w:lvlOverride w:ilvl="1">
+      <w:lvl w:ilvl="1">
+        <w:start w:val="1"/>
+        <w:numFmt w:val="decimal"/>
+        <w:isLgl/>
+        <w:lvlText w:val="%1.%2."/>
+        <w:lvlJc w:val="left"/>
+        <w:pPr>
+          <w:ind w:left="1440" w:hanging="720"/>
+        </w:pPr>
+        <w:rPr>
+          <w:rFonts w:hint="default"/>
+        </w:rPr>
+      </w:lvl>
+    </w:lvlOverride>
+    <w:lvlOverride w:ilvl="2">
+      <w:lvl w:ilvl="2">
+        <w:start w:val="1"/>
+        <w:numFmt w:val="decimal"/>
+        <w:isLgl/>
+        <w:lvlText w:val="%1.%2.%3."/>
+        <w:lvlJc w:val="left"/>
+        <w:pPr>
+          <w:ind w:left="1440" w:hanging="720"/>
+        </w:pPr>
+        <w:rPr>
+          <w:rFonts w:hint="default"/>
+        </w:rPr>
+      </w:lvl>
+    </w:lvlOverride>
+    <w:lvlOverride w:ilvl="3">
+      <w:lvl w:ilvl="3">
+        <w:start w:val="1"/>
+        <w:numFmt w:val="decimal"/>
+        <w:isLgl/>
+        <w:lvlText w:val="%1.%2.%3.%4."/>
+        <w:lvlJc w:val="left"/>
+        <w:pPr>
+          <w:ind w:left="1800" w:hanging="1080"/>
+        </w:pPr>
+        <w:rPr>
+          <w:rFonts w:hint="default"/>
+        </w:rPr>
+      </w:lvl>
+    </w:lvlOverride>
+    <w:lvlOverride w:ilvl="4">
+      <w:lvl w:ilvl="4">
+        <w:start w:val="1"/>
+        <w:numFmt w:val="decimal"/>
+        <w:isLgl/>
+        <w:lvlText w:val="%1.%2.%3.%4.%5."/>
+        <w:lvlJc w:val="left"/>
+        <w:pPr>
+          <w:ind w:left="2160" w:hanging="1440"/>
+        </w:pPr>
+        <w:rPr>
+          <w:rFonts w:hint="default"/>
+        </w:rPr>
+      </w:lvl>
+    </w:lvlOverride>
+    <w:lvlOverride w:ilvl="5">
+      <w:lvl w:ilvl="5">
+        <w:start w:val="1"/>
+        <w:numFmt w:val="decimal"/>
+        <w:isLgl/>
+        <w:lvlText w:val="%1.%2.%3.%4.%5.%6."/>
+        <w:lvlJc w:val="left"/>
+        <w:pPr>
+          <w:ind w:left="2160" w:hanging="1440"/>
+        </w:pPr>
+        <w:rPr>
+          <w:rFonts w:hint="default"/>
+        </w:rPr>
+      </w:lvl>
+    </w:lvlOverride>
+    <w:lvlOverride w:ilvl="6">
+      <w:lvl w:ilvl="6">
+        <w:start w:val="1"/>
+        <w:numFmt w:val="decimal"/>
+        <w:isLgl/>
+        <w:lvlText w:val="%1.%2.%3.%4.%5.%6.%7."/>
+        <w:lvlJc w:val="left"/>
+        <w:pPr>
+          <w:ind w:left="2520" w:hanging="1800"/>
+        </w:pPr>
+        <w:rPr>
+          <w:rFonts w:hint="default"/>
+        </w:rPr>
+      </w:lvl>
+    </w:lvlOverride>
+    <w:lvlOverride w:ilvl="7">
+      <w:lvl w:ilvl="7">
+        <w:start w:val="1"/>
+        <w:numFmt w:val="decimal"/>
+        <w:isLgl/>
+        <w:lvlText w:val="%1.%2.%3.%4.%5.%6.%7.%8."/>
+        <w:lvlJc w:val="left"/>
+        <w:pPr>
+          <w:ind w:left="2880" w:hanging="2160"/>
+        </w:pPr>
+        <w:rPr>
+          <w:rFonts w:hint="default"/>
+        </w:rPr>
+      </w:lvl>
+    </w:lvlOverride>
+    <w:lvlOverride w:ilvl="8">
+      <w:lvl w:ilvl="8">
+        <w:start w:val="1"/>
+        <w:numFmt w:val="decimal"/>
+        <w:isLgl/>
+        <w:lvlText w:val="%1.%2.%3.%4.%5.%6.%7.%8.%9."/>
+        <w:lvlJc w:val="left"/>
+        <w:pPr>
+          <w:ind w:left="2880" w:hanging="2160"/>
+        </w:pPr>
+        <w:rPr>
+          <w:rFonts w:hint="default"/>
+        </w:rPr>
+      </w:lvl>
+    </w:lvlOverride>
+  </w:num>
+  <w:num w:numId="7">
+    <w:abstractNumId w:val="11"/>
+  </w:num>
+  <w:num w:numId="8">
     <w:abstractNumId w:val="0"/>
   </w:num>
-  <w:num w:numId="2">
+  <w:num w:numId="9">
+    <w:abstractNumId w:val="8"/>
+  </w:num>
+  <w:num w:numId="10">
+    <w:abstractNumId w:val="10"/>
+  </w:num>
+  <w:num w:numId="11">
+    <w:abstractNumId w:val="12"/>
+  </w:num>
+  <w:num w:numId="12">
+    <w:abstractNumId w:val="4"/>
+  </w:num>
+  <w:num w:numId="13">
+    <w:abstractNumId w:val="7"/>
+  </w:num>
+  <w:num w:numId="14">
+    <w:abstractNumId w:val="14"/>
+  </w:num>
+  <w:num w:numId="15">
+    <w:abstractNumId w:val="15"/>
+  </w:num>
+  <w:num w:numId="16">
+    <w:abstractNumId w:val="5"/>
+  </w:num>
+  <w:num w:numId="17">
     <w:abstractNumId w:val="2"/>
   </w:num>
-  <w:num w:numId="3">
-    <w:abstractNumId w:val="1"/>
+  <w:num w:numId="18">
+    <w:abstractNumId w:val="9"/>
+  </w:num>
+  <w:num w:numId="19">
+    <w:abstractNumId w:val="3"/>
   </w:num>
 </w:numbering>
 </file>

--- a/Эскизный проект_Железко_ИС3.docx
+++ b/Эскизный проект_Железко_ИС3.docx
@@ -382,8 +382,6 @@
         </w:rPr>
         <w:t>Эскиз пользовательского интерфейса</w:t>
       </w:r>
-      <w:bookmarkStart w:id="0" w:name="_GoBack"/>
-      <w:bookmarkEnd w:id="0"/>
     </w:p>
     <w:p>
       <w:pPr>
@@ -527,6 +525,7 @@
         </w:rPr>
         <w:t xml:space="preserve">: </w:t>
       </w:r>
+      <w:proofErr w:type="spellStart"/>
       <w:r>
         <w:rPr>
           <w:rFonts w:ascii="Times New Roman" w:hAnsi="Times New Roman" w:cs="Times New Roman"/>
@@ -536,6 +535,7 @@
         </w:rPr>
         <w:t>StaffHarmony</w:t>
       </w:r>
+      <w:proofErr w:type="spellEnd"/>
       <w:r>
         <w:rPr>
           <w:rFonts w:ascii="Times New Roman" w:hAnsi="Times New Roman" w:cs="Times New Roman"/>
@@ -740,6 +740,7 @@
         </w:rPr>
         <w:t>«</w:t>
       </w:r>
+      <w:proofErr w:type="spellStart"/>
       <w:r>
         <w:rPr>
           <w:rFonts w:ascii="Times New Roman" w:hAnsi="Times New Roman" w:cs="Times New Roman"/>
@@ -749,6 +750,7 @@
         </w:rPr>
         <w:t>StaffHarmony</w:t>
       </w:r>
+      <w:proofErr w:type="spellEnd"/>
       <w:r>
         <w:rPr>
           <w:rFonts w:ascii="Times New Roman" w:hAnsi="Times New Roman" w:cs="Times New Roman"/>
@@ -839,6 +841,7 @@
         </w:rPr>
         <w:t>«</w:t>
       </w:r>
+      <w:proofErr w:type="spellStart"/>
       <w:r>
         <w:rPr>
           <w:rFonts w:ascii="Times New Roman" w:hAnsi="Times New Roman" w:cs="Times New Roman"/>
@@ -848,6 +851,7 @@
         </w:rPr>
         <w:t>StaffHarmony</w:t>
       </w:r>
+      <w:proofErr w:type="spellEnd"/>
       <w:r>
         <w:rPr>
           <w:rFonts w:ascii="Times New Roman" w:hAnsi="Times New Roman" w:cs="Times New Roman"/>
@@ -1130,7 +1134,7 @@
         <w:pStyle w:val="a3"/>
         <w:numPr>
           <w:ilvl w:val="0"/>
-          <w:numId w:val="12"/>
+          <w:numId w:val="20"/>
         </w:numPr>
         <w:tabs>
           <w:tab w:val="left" w:pos="709"/>
@@ -1446,10 +1450,10 @@
         <w:pStyle w:val="a3"/>
         <w:numPr>
           <w:ilvl w:val="0"/>
-          <w:numId w:val="12"/>
+          <w:numId w:val="20"/>
         </w:numPr>
         <w:spacing w:line="360" w:lineRule="auto"/>
-        <w:ind w:left="0" w:firstLine="720"/>
+        <w:ind w:left="0" w:firstLine="709"/>
         <w:jc w:val="both"/>
         <w:rPr>
           <w:rFonts w:ascii="Times New Roman" w:hAnsi="Times New Roman" w:cs="Times New Roman"/>
@@ -2186,10 +2190,9 @@
         <w:pStyle w:val="a3"/>
         <w:numPr>
           <w:ilvl w:val="0"/>
-          <w:numId w:val="12"/>
+          <w:numId w:val="20"/>
         </w:numPr>
         <w:spacing w:line="360" w:lineRule="auto"/>
-        <w:ind w:left="0" w:firstLine="720"/>
         <w:jc w:val="both"/>
         <w:rPr>
           <w:rFonts w:ascii="Times New Roman" w:hAnsi="Times New Roman" w:cs="Times New Roman"/>
@@ -2514,6 +2517,7 @@
         </w:rPr>
         <w:t>Фреймворк «</w:t>
       </w:r>
+      <w:proofErr w:type="spellStart"/>
       <w:r>
         <w:rPr>
           <w:rFonts w:ascii="Times New Roman" w:hAnsi="Times New Roman" w:cs="Times New Roman"/>
@@ -2523,6 +2527,7 @@
         </w:rPr>
         <w:t>JavaFx</w:t>
       </w:r>
+      <w:proofErr w:type="spellEnd"/>
       <w:r>
         <w:rPr>
           <w:rFonts w:ascii="Times New Roman" w:hAnsi="Times New Roman" w:cs="Times New Roman"/>
@@ -2556,6 +2561,7 @@
         </w:rPr>
         <w:t xml:space="preserve">Хранилище данных должно быть создано на базе </w:t>
       </w:r>
+      <w:proofErr w:type="spellStart"/>
       <w:r>
         <w:rPr>
           <w:rFonts w:ascii="Times New Roman" w:hAnsi="Times New Roman" w:cs="Times New Roman"/>
@@ -2565,6 +2571,7 @@
         </w:rPr>
         <w:t>MySql</w:t>
       </w:r>
+      <w:proofErr w:type="spellEnd"/>
       <w:r>
         <w:rPr>
           <w:rFonts w:ascii="Times New Roman" w:hAnsi="Times New Roman" w:cs="Times New Roman"/>
@@ -2711,7 +2718,25 @@
           <w:sz w:val="28"/>
           <w:szCs w:val="28"/>
         </w:rPr>
-        <w:t>универсальный фреймворк с открытым исходным кодом для Java-платформы.</w:t>
+        <w:t xml:space="preserve">универсальный фреймворк с открытым исходным кодом для </w:t>
+      </w:r>
+      <w:proofErr w:type="spellStart"/>
+      <w:r>
+        <w:rPr>
+          <w:rFonts w:ascii="Times New Roman" w:hAnsi="Times New Roman" w:cs="Times New Roman"/>
+          <w:sz w:val="28"/>
+          <w:szCs w:val="28"/>
+        </w:rPr>
+        <w:t>Java</w:t>
+      </w:r>
+      <w:proofErr w:type="spellEnd"/>
+      <w:r>
+        <w:rPr>
+          <w:rFonts w:ascii="Times New Roman" w:hAnsi="Times New Roman" w:cs="Times New Roman"/>
+          <w:sz w:val="28"/>
+          <w:szCs w:val="28"/>
+        </w:rPr>
+        <w:t>-платформы.</w:t>
       </w:r>
     </w:p>
     <w:p>
@@ -2763,6 +2788,441 @@
           <w:szCs w:val="28"/>
         </w:rPr>
       </w:pPr>
+    </w:p>
+    <w:p>
+      <w:pPr>
+        <w:spacing w:line="360" w:lineRule="auto"/>
+        <w:ind w:firstLine="709"/>
+        <w:jc w:val="both"/>
+        <w:rPr>
+          <w:rFonts w:ascii="Times New Roman" w:hAnsi="Times New Roman" w:cs="Times New Roman"/>
+          <w:sz w:val="28"/>
+          <w:szCs w:val="28"/>
+        </w:rPr>
+      </w:pPr>
+    </w:p>
+    <w:p>
+      <w:pPr>
+        <w:rPr>
+          <w:rFonts w:ascii="Times New Roman" w:hAnsi="Times New Roman" w:cs="Times New Roman"/>
+          <w:sz w:val="28"/>
+          <w:szCs w:val="28"/>
+        </w:rPr>
+      </w:pPr>
+      <w:r>
+        <w:rPr>
+          <w:rFonts w:ascii="Times New Roman" w:hAnsi="Times New Roman" w:cs="Times New Roman"/>
+          <w:sz w:val="28"/>
+          <w:szCs w:val="28"/>
+        </w:rPr>
+        <w:br w:type="page"/>
+      </w:r>
+    </w:p>
+    <w:p>
+      <w:pPr>
+        <w:pStyle w:val="a3"/>
+        <w:numPr>
+          <w:ilvl w:val="0"/>
+          <w:numId w:val="21"/>
+        </w:numPr>
+        <w:spacing w:line="360" w:lineRule="auto"/>
+        <w:ind w:left="0" w:firstLine="709"/>
+        <w:jc w:val="both"/>
+        <w:rPr>
+          <w:rFonts w:ascii="Times New Roman" w:hAnsi="Times New Roman" w:cs="Times New Roman"/>
+          <w:sz w:val="28"/>
+          <w:szCs w:val="28"/>
+        </w:rPr>
+      </w:pPr>
+      <w:r>
+        <w:rPr>
+          <w:rFonts w:ascii="Times New Roman" w:hAnsi="Times New Roman" w:cs="Times New Roman"/>
+          <w:sz w:val="28"/>
+          <w:szCs w:val="28"/>
+        </w:rPr>
+        <w:lastRenderedPageBreak/>
+        <w:t>Эскиз пользовательского интерфейса</w:t>
+      </w:r>
+    </w:p>
+    <w:p>
+      <w:pPr>
+        <w:pStyle w:val="a3"/>
+        <w:spacing w:line="360" w:lineRule="auto"/>
+        <w:ind w:left="0" w:firstLine="709"/>
+        <w:jc w:val="both"/>
+        <w:rPr>
+          <w:rFonts w:ascii="Times New Roman" w:hAnsi="Times New Roman" w:cs="Times New Roman"/>
+          <w:sz w:val="28"/>
+          <w:szCs w:val="28"/>
+        </w:rPr>
+      </w:pPr>
+      <w:r>
+        <w:rPr>
+          <w:rFonts w:ascii="Times New Roman" w:hAnsi="Times New Roman" w:cs="Times New Roman"/>
+          <w:sz w:val="28"/>
+          <w:szCs w:val="28"/>
+        </w:rPr>
+        <w:t>Эскиз клиента состоит из четырех сцен: сцена авторизации, сцена выбора категории, сцена отображения таблицы данных и сцена выбранной информации.</w:t>
+      </w:r>
+    </w:p>
+    <w:p>
+      <w:pPr>
+        <w:pStyle w:val="a3"/>
+        <w:spacing w:line="360" w:lineRule="auto"/>
+        <w:ind w:left="0" w:firstLine="709"/>
+        <w:jc w:val="both"/>
+        <w:rPr>
+          <w:rFonts w:ascii="Times New Roman" w:hAnsi="Times New Roman" w:cs="Times New Roman"/>
+          <w:sz w:val="28"/>
+          <w:szCs w:val="28"/>
+        </w:rPr>
+      </w:pPr>
+      <w:r>
+        <w:rPr>
+          <w:rFonts w:ascii="Times New Roman" w:hAnsi="Times New Roman" w:cs="Times New Roman"/>
+          <w:sz w:val="28"/>
+          <w:szCs w:val="28"/>
+        </w:rPr>
+        <w:t>Сцена авторизации является начальным окном входа в программу и позволяет пользователю войти в систему.</w:t>
+      </w:r>
+    </w:p>
+    <w:p>
+      <w:pPr>
+        <w:pStyle w:val="a3"/>
+        <w:spacing w:line="360" w:lineRule="auto"/>
+        <w:ind w:left="0"/>
+        <w:jc w:val="both"/>
+        <w:rPr>
+          <w:rFonts w:ascii="Times New Roman" w:hAnsi="Times New Roman" w:cs="Times New Roman"/>
+          <w:sz w:val="28"/>
+          <w:szCs w:val="28"/>
+        </w:rPr>
+      </w:pPr>
+      <w:r>
+        <w:rPr>
+          <w:rFonts w:ascii="Times New Roman" w:hAnsi="Times New Roman" w:cs="Times New Roman"/>
+          <w:noProof/>
+          <w:sz w:val="28"/>
+          <w:szCs w:val="28"/>
+        </w:rPr>
+        <w:drawing>
+          <wp:inline distT="0" distB="0" distL="0" distR="0" wp14:anchorId="53015F63" wp14:editId="77BCF4AC">
+            <wp:extent cx="6120130" cy="3738245"/>
+            <wp:effectExtent l="19050" t="19050" r="13970" b="14605"/>
+            <wp:docPr id="6" name="Рисунок 6"/>
+            <wp:cNvGraphicFramePr>
+              <a:graphicFrameLocks xmlns:a="http://schemas.openxmlformats.org/drawingml/2006/main" noChangeAspect="1"/>
+            </wp:cNvGraphicFramePr>
+            <a:graphic xmlns:a="http://schemas.openxmlformats.org/drawingml/2006/main">
+              <a:graphicData uri="http://schemas.openxmlformats.org/drawingml/2006/picture">
+                <pic:pic xmlns:pic="http://schemas.openxmlformats.org/drawingml/2006/picture">
+                  <pic:nvPicPr>
+                    <pic:cNvPr id="6" name="login.png"/>
+                    <pic:cNvPicPr/>
+                  </pic:nvPicPr>
+                  <pic:blipFill>
+                    <a:blip r:embed="rId10">
+                      <a:extLst>
+                        <a:ext uri="{28A0092B-C50C-407E-A947-70E740481C1C}">
+                          <a14:useLocalDpi xmlns:a14="http://schemas.microsoft.com/office/drawing/2010/main" val="0"/>
+                        </a:ext>
+                      </a:extLst>
+                    </a:blip>
+                    <a:stretch>
+                      <a:fillRect/>
+                    </a:stretch>
+                  </pic:blipFill>
+                  <pic:spPr>
+                    <a:xfrm>
+                      <a:off x="0" y="0"/>
+                      <a:ext cx="6120130" cy="3738245"/>
+                    </a:xfrm>
+                    <a:prstGeom prst="rect">
+                      <a:avLst/>
+                    </a:prstGeom>
+                    <a:ln>
+                      <a:solidFill>
+                        <a:schemeClr val="tx1"/>
+                      </a:solidFill>
+                    </a:ln>
+                  </pic:spPr>
+                </pic:pic>
+              </a:graphicData>
+            </a:graphic>
+          </wp:inline>
+        </w:drawing>
+      </w:r>
+    </w:p>
+    <w:p>
+      <w:pPr>
+        <w:pStyle w:val="a3"/>
+        <w:spacing w:line="360" w:lineRule="auto"/>
+        <w:ind w:left="0" w:firstLine="709"/>
+        <w:jc w:val="both"/>
+        <w:rPr>
+          <w:rFonts w:ascii="Times New Roman" w:hAnsi="Times New Roman" w:cs="Times New Roman"/>
+          <w:sz w:val="28"/>
+          <w:szCs w:val="28"/>
+        </w:rPr>
+      </w:pPr>
+      <w:r>
+        <w:rPr>
+          <w:rFonts w:ascii="Times New Roman" w:hAnsi="Times New Roman" w:cs="Times New Roman"/>
+          <w:sz w:val="28"/>
+          <w:szCs w:val="28"/>
+        </w:rPr>
+        <w:t>Сцена выбора категории является окно, которое содержит в себе разбиение категорий по отдельным секциям. Оно выглядит следующим образом.</w:t>
+      </w:r>
+    </w:p>
+    <w:p>
+      <w:pPr>
+        <w:pStyle w:val="a3"/>
+        <w:spacing w:line="360" w:lineRule="auto"/>
+        <w:ind w:left="0"/>
+        <w:jc w:val="center"/>
+        <w:rPr>
+          <w:rFonts w:ascii="Times New Roman" w:hAnsi="Times New Roman" w:cs="Times New Roman"/>
+          <w:sz w:val="28"/>
+          <w:szCs w:val="28"/>
+        </w:rPr>
+      </w:pPr>
+      <w:r>
+        <w:rPr>
+          <w:rFonts w:ascii="Times New Roman" w:hAnsi="Times New Roman" w:cs="Times New Roman"/>
+          <w:noProof/>
+          <w:sz w:val="28"/>
+          <w:szCs w:val="28"/>
+        </w:rPr>
+        <w:drawing>
+          <wp:inline distT="0" distB="0" distL="0" distR="0" wp14:anchorId="1F8CECF9" wp14:editId="62B5C37E">
+            <wp:extent cx="5200650" cy="3176616"/>
+            <wp:effectExtent l="19050" t="19050" r="19050" b="24130"/>
+            <wp:docPr id="7" name="Рисунок 7"/>
+            <wp:cNvGraphicFramePr>
+              <a:graphicFrameLocks xmlns:a="http://schemas.openxmlformats.org/drawingml/2006/main" noChangeAspect="1"/>
+            </wp:cNvGraphicFramePr>
+            <a:graphic xmlns:a="http://schemas.openxmlformats.org/drawingml/2006/main">
+              <a:graphicData uri="http://schemas.openxmlformats.org/drawingml/2006/picture">
+                <pic:pic xmlns:pic="http://schemas.openxmlformats.org/drawingml/2006/picture">
+                  <pic:nvPicPr>
+                    <pic:cNvPr id="7" name="category.png"/>
+                    <pic:cNvPicPr/>
+                  </pic:nvPicPr>
+                  <pic:blipFill>
+                    <a:blip r:embed="rId11">
+                      <a:extLst>
+                        <a:ext uri="{28A0092B-C50C-407E-A947-70E740481C1C}">
+                          <a14:useLocalDpi xmlns:a14="http://schemas.microsoft.com/office/drawing/2010/main" val="0"/>
+                        </a:ext>
+                      </a:extLst>
+                    </a:blip>
+                    <a:stretch>
+                      <a:fillRect/>
+                    </a:stretch>
+                  </pic:blipFill>
+                  <pic:spPr>
+                    <a:xfrm>
+                      <a:off x="0" y="0"/>
+                      <a:ext cx="5235963" cy="3198185"/>
+                    </a:xfrm>
+                    <a:prstGeom prst="rect">
+                      <a:avLst/>
+                    </a:prstGeom>
+                    <a:ln>
+                      <a:solidFill>
+                        <a:schemeClr val="tx1"/>
+                      </a:solidFill>
+                    </a:ln>
+                  </pic:spPr>
+                </pic:pic>
+              </a:graphicData>
+            </a:graphic>
+          </wp:inline>
+        </w:drawing>
+      </w:r>
+    </w:p>
+    <w:p>
+      <w:pPr>
+        <w:pStyle w:val="a3"/>
+        <w:spacing w:line="360" w:lineRule="auto"/>
+        <w:ind w:left="0" w:firstLine="709"/>
+        <w:jc w:val="both"/>
+        <w:rPr>
+          <w:rFonts w:ascii="Times New Roman" w:hAnsi="Times New Roman" w:cs="Times New Roman"/>
+          <w:sz w:val="28"/>
+          <w:szCs w:val="28"/>
+        </w:rPr>
+      </w:pPr>
+      <w:r>
+        <w:rPr>
+          <w:rFonts w:ascii="Times New Roman" w:hAnsi="Times New Roman" w:cs="Times New Roman"/>
+          <w:sz w:val="28"/>
+          <w:szCs w:val="28"/>
+        </w:rPr>
+        <w:lastRenderedPageBreak/>
+        <w:t>Сцена отображения таблицы данных выводит пользователю всю информацию об анкетах или вакансиях.</w:t>
+      </w:r>
+    </w:p>
+    <w:p>
+      <w:pPr>
+        <w:pStyle w:val="a3"/>
+        <w:spacing w:line="360" w:lineRule="auto"/>
+        <w:ind w:left="0"/>
+        <w:jc w:val="both"/>
+        <w:rPr>
+          <w:rFonts w:ascii="Times New Roman" w:hAnsi="Times New Roman" w:cs="Times New Roman"/>
+          <w:sz w:val="28"/>
+          <w:szCs w:val="28"/>
+        </w:rPr>
+      </w:pPr>
+      <w:r>
+        <w:rPr>
+          <w:rFonts w:ascii="Times New Roman" w:hAnsi="Times New Roman" w:cs="Times New Roman"/>
+          <w:noProof/>
+          <w:sz w:val="28"/>
+          <w:szCs w:val="28"/>
+        </w:rPr>
+        <w:drawing>
+          <wp:inline distT="0" distB="0" distL="0" distR="0" wp14:anchorId="791DFC03" wp14:editId="339EC408">
+            <wp:extent cx="6120130" cy="3738245"/>
+            <wp:effectExtent l="19050" t="19050" r="13970" b="14605"/>
+            <wp:docPr id="8" name="Рисунок 8"/>
+            <wp:cNvGraphicFramePr>
+              <a:graphicFrameLocks xmlns:a="http://schemas.openxmlformats.org/drawingml/2006/main" noChangeAspect="1"/>
+            </wp:cNvGraphicFramePr>
+            <a:graphic xmlns:a="http://schemas.openxmlformats.org/drawingml/2006/main">
+              <a:graphicData uri="http://schemas.openxmlformats.org/drawingml/2006/picture">
+                <pic:pic xmlns:pic="http://schemas.openxmlformats.org/drawingml/2006/picture">
+                  <pic:nvPicPr>
+                    <pic:cNvPr id="8" name="main.png"/>
+                    <pic:cNvPicPr/>
+                  </pic:nvPicPr>
+                  <pic:blipFill>
+                    <a:blip r:embed="rId12">
+                      <a:extLst>
+                        <a:ext uri="{28A0092B-C50C-407E-A947-70E740481C1C}">
+                          <a14:useLocalDpi xmlns:a14="http://schemas.microsoft.com/office/drawing/2010/main" val="0"/>
+                        </a:ext>
+                      </a:extLst>
+                    </a:blip>
+                    <a:stretch>
+                      <a:fillRect/>
+                    </a:stretch>
+                  </pic:blipFill>
+                  <pic:spPr>
+                    <a:xfrm>
+                      <a:off x="0" y="0"/>
+                      <a:ext cx="6120130" cy="3738245"/>
+                    </a:xfrm>
+                    <a:prstGeom prst="rect">
+                      <a:avLst/>
+                    </a:prstGeom>
+                    <a:ln>
+                      <a:solidFill>
+                        <a:schemeClr val="tx1"/>
+                      </a:solidFill>
+                    </a:ln>
+                  </pic:spPr>
+                </pic:pic>
+              </a:graphicData>
+            </a:graphic>
+          </wp:inline>
+        </w:drawing>
+      </w:r>
+    </w:p>
+    <w:p>
+      <w:pPr>
+        <w:pStyle w:val="a3"/>
+        <w:spacing w:line="360" w:lineRule="auto"/>
+        <w:ind w:left="0" w:firstLine="709"/>
+        <w:jc w:val="both"/>
+        <w:rPr>
+          <w:rFonts w:ascii="Times New Roman" w:hAnsi="Times New Roman" w:cs="Times New Roman"/>
+          <w:color w:val="000000" w:themeColor="text1"/>
+          <w:sz w:val="28"/>
+          <w:szCs w:val="28"/>
+        </w:rPr>
+      </w:pPr>
+      <w:r>
+        <w:rPr>
+          <w:rFonts w:ascii="Times New Roman" w:hAnsi="Times New Roman" w:cs="Times New Roman"/>
+          <w:color w:val="000000" w:themeColor="text1"/>
+          <w:sz w:val="28"/>
+          <w:szCs w:val="28"/>
+        </w:rPr>
+        <w:t>Сцена выбранной информацию содержит в себе окно, которое позволяет пользователю добавить или изменить выбранные данные. Она выглядит следующим образом.</w:t>
+      </w:r>
+    </w:p>
+    <w:p>
+      <w:pPr>
+        <w:pStyle w:val="a3"/>
+        <w:spacing w:line="360" w:lineRule="auto"/>
+        <w:ind w:left="0" w:firstLine="709"/>
+        <w:jc w:val="center"/>
+        <w:rPr>
+          <w:rFonts w:ascii="Times New Roman" w:hAnsi="Times New Roman" w:cs="Times New Roman"/>
+          <w:color w:val="000000" w:themeColor="text1"/>
+          <w:sz w:val="28"/>
+          <w:szCs w:val="28"/>
+        </w:rPr>
+      </w:pPr>
+      <w:r>
+        <w:rPr>
+          <w:rFonts w:ascii="Times New Roman" w:hAnsi="Times New Roman" w:cs="Times New Roman"/>
+          <w:noProof/>
+          <w:color w:val="000000" w:themeColor="text1"/>
+          <w:sz w:val="28"/>
+          <w:szCs w:val="28"/>
+        </w:rPr>
+        <w:drawing>
+          <wp:inline distT="0" distB="0" distL="0" distR="0" wp14:anchorId="7DAD1633" wp14:editId="4F9F693D">
+            <wp:extent cx="2544457" cy="3733165"/>
+            <wp:effectExtent l="19050" t="19050" r="27305" b="19685"/>
+            <wp:docPr id="9" name="Рисунок 9"/>
+            <wp:cNvGraphicFramePr>
+              <a:graphicFrameLocks xmlns:a="http://schemas.openxmlformats.org/drawingml/2006/main" noChangeAspect="1"/>
+            </wp:cNvGraphicFramePr>
+            <a:graphic xmlns:a="http://schemas.openxmlformats.org/drawingml/2006/main">
+              <a:graphicData uri="http://schemas.openxmlformats.org/drawingml/2006/picture">
+                <pic:pic xmlns:pic="http://schemas.openxmlformats.org/drawingml/2006/picture">
+                  <pic:nvPicPr>
+                    <pic:cNvPr id="9" name="Group 11.png"/>
+                    <pic:cNvPicPr/>
+                  </pic:nvPicPr>
+                  <pic:blipFill>
+                    <a:blip r:embed="rId13" cstate="print">
+                      <a:extLst>
+                        <a:ext uri="{28A0092B-C50C-407E-A947-70E740481C1C}">
+                          <a14:useLocalDpi xmlns:a14="http://schemas.microsoft.com/office/drawing/2010/main" val="0"/>
+                        </a:ext>
+                      </a:extLst>
+                    </a:blip>
+                    <a:stretch>
+                      <a:fillRect/>
+                    </a:stretch>
+                  </pic:blipFill>
+                  <pic:spPr>
+                    <a:xfrm>
+                      <a:off x="0" y="0"/>
+                      <a:ext cx="2546204" cy="3735728"/>
+                    </a:xfrm>
+                    <a:prstGeom prst="rect">
+                      <a:avLst/>
+                    </a:prstGeom>
+                    <a:ln>
+                      <a:solidFill>
+                        <a:schemeClr val="tx1"/>
+                      </a:solidFill>
+                    </a:ln>
+                  </pic:spPr>
+                </pic:pic>
+              </a:graphicData>
+            </a:graphic>
+          </wp:inline>
+        </w:drawing>
+      </w:r>
+      <w:bookmarkStart w:id="0" w:name="_GoBack"/>
+      <w:bookmarkEnd w:id="0"/>
     </w:p>
     <w:sectPr>
       <w:pgSz w:w="11906" w:h="16838"/>
@@ -3288,6 +3748,95 @@
     </w:lvl>
   </w:abstractNum>
   <w:abstractNum w:abstractNumId="5" w15:restartNumberingAfterBreak="0">
+    <w:nsid w:val="21E16057"/>
+    <w:multiLevelType w:val="hybridMultilevel"/>
+    <w:tmpl w:val="5FBABC24"/>
+    <w:lvl w:ilvl="0" w:tplc="ABE2929E">
+      <w:start w:val="6"/>
+      <w:numFmt w:val="decimal"/>
+      <w:lvlText w:val="%1"/>
+      <w:lvlJc w:val="left"/>
+      <w:pPr>
+        <w:ind w:left="1429" w:hanging="360"/>
+      </w:pPr>
+      <w:rPr>
+        <w:rFonts w:hint="default"/>
+      </w:rPr>
+    </w:lvl>
+    <w:lvl w:ilvl="1" w:tplc="04190019" w:tentative="1">
+      <w:start w:val="1"/>
+      <w:numFmt w:val="lowerLetter"/>
+      <w:lvlText w:val="%2."/>
+      <w:lvlJc w:val="left"/>
+      <w:pPr>
+        <w:ind w:left="2149" w:hanging="360"/>
+      </w:pPr>
+    </w:lvl>
+    <w:lvl w:ilvl="2" w:tplc="0419001B" w:tentative="1">
+      <w:start w:val="1"/>
+      <w:numFmt w:val="lowerRoman"/>
+      <w:lvlText w:val="%3."/>
+      <w:lvlJc w:val="right"/>
+      <w:pPr>
+        <w:ind w:left="2869" w:hanging="180"/>
+      </w:pPr>
+    </w:lvl>
+    <w:lvl w:ilvl="3" w:tplc="0419000F" w:tentative="1">
+      <w:start w:val="1"/>
+      <w:numFmt w:val="decimal"/>
+      <w:lvlText w:val="%4."/>
+      <w:lvlJc w:val="left"/>
+      <w:pPr>
+        <w:ind w:left="3589" w:hanging="360"/>
+      </w:pPr>
+    </w:lvl>
+    <w:lvl w:ilvl="4" w:tplc="04190019" w:tentative="1">
+      <w:start w:val="1"/>
+      <w:numFmt w:val="lowerLetter"/>
+      <w:lvlText w:val="%5."/>
+      <w:lvlJc w:val="left"/>
+      <w:pPr>
+        <w:ind w:left="4309" w:hanging="360"/>
+      </w:pPr>
+    </w:lvl>
+    <w:lvl w:ilvl="5" w:tplc="0419001B" w:tentative="1">
+      <w:start w:val="1"/>
+      <w:numFmt w:val="lowerRoman"/>
+      <w:lvlText w:val="%6."/>
+      <w:lvlJc w:val="right"/>
+      <w:pPr>
+        <w:ind w:left="5029" w:hanging="180"/>
+      </w:pPr>
+    </w:lvl>
+    <w:lvl w:ilvl="6" w:tplc="0419000F" w:tentative="1">
+      <w:start w:val="1"/>
+      <w:numFmt w:val="decimal"/>
+      <w:lvlText w:val="%7."/>
+      <w:lvlJc w:val="left"/>
+      <w:pPr>
+        <w:ind w:left="5749" w:hanging="360"/>
+      </w:pPr>
+    </w:lvl>
+    <w:lvl w:ilvl="7" w:tplc="04190019" w:tentative="1">
+      <w:start w:val="1"/>
+      <w:numFmt w:val="lowerLetter"/>
+      <w:lvlText w:val="%8."/>
+      <w:lvlJc w:val="left"/>
+      <w:pPr>
+        <w:ind w:left="6469" w:hanging="360"/>
+      </w:pPr>
+    </w:lvl>
+    <w:lvl w:ilvl="8" w:tplc="0419001B" w:tentative="1">
+      <w:start w:val="1"/>
+      <w:numFmt w:val="lowerRoman"/>
+      <w:lvlText w:val="%9."/>
+      <w:lvlJc w:val="right"/>
+      <w:pPr>
+        <w:ind w:left="7189" w:hanging="180"/>
+      </w:pPr>
+    </w:lvl>
+  </w:abstractNum>
+  <w:abstractNum w:abstractNumId="6" w15:restartNumberingAfterBreak="0">
     <w:nsid w:val="25AB4C09"/>
     <w:multiLevelType w:val="multilevel"/>
     <w:tmpl w:val="6764C022"/>
@@ -3400,7 +3949,7 @@
       </w:rPr>
     </w:lvl>
   </w:abstractNum>
-  <w:abstractNum w:abstractNumId="6" w15:restartNumberingAfterBreak="0">
+  <w:abstractNum w:abstractNumId="7" w15:restartNumberingAfterBreak="0">
     <w:nsid w:val="2B051A92"/>
     <w:multiLevelType w:val="multilevel"/>
     <w:tmpl w:val="E224331A"/>
@@ -3521,7 +4070,7 @@
       </w:rPr>
     </w:lvl>
   </w:abstractNum>
-  <w:abstractNum w:abstractNumId="7" w15:restartNumberingAfterBreak="0">
+  <w:abstractNum w:abstractNumId="8" w15:restartNumberingAfterBreak="0">
     <w:nsid w:val="424354F7"/>
     <w:multiLevelType w:val="multilevel"/>
     <w:tmpl w:val="AF363D94"/>
@@ -3634,7 +4183,7 @@
       </w:rPr>
     </w:lvl>
   </w:abstractNum>
-  <w:abstractNum w:abstractNumId="8" w15:restartNumberingAfterBreak="0">
+  <w:abstractNum w:abstractNumId="9" w15:restartNumberingAfterBreak="0">
     <w:nsid w:val="529F6DFF"/>
     <w:multiLevelType w:val="hybridMultilevel"/>
     <w:tmpl w:val="27761FE8"/>
@@ -3723,7 +4272,7 @@
       </w:pPr>
     </w:lvl>
   </w:abstractNum>
-  <w:abstractNum w:abstractNumId="9" w15:restartNumberingAfterBreak="0">
+  <w:abstractNum w:abstractNumId="10" w15:restartNumberingAfterBreak="0">
     <w:nsid w:val="5591561C"/>
     <w:multiLevelType w:val="multilevel"/>
     <w:tmpl w:val="75886192"/>
@@ -3836,7 +4385,7 @@
       </w:rPr>
     </w:lvl>
   </w:abstractNum>
-  <w:abstractNum w:abstractNumId="10" w15:restartNumberingAfterBreak="0">
+  <w:abstractNum w:abstractNumId="11" w15:restartNumberingAfterBreak="0">
     <w:nsid w:val="5DE97E84"/>
     <w:multiLevelType w:val="hybridMultilevel"/>
     <w:tmpl w:val="D766EEBA"/>
@@ -3922,7 +4471,7 @@
       </w:pPr>
     </w:lvl>
   </w:abstractNum>
-  <w:abstractNum w:abstractNumId="11" w15:restartNumberingAfterBreak="0">
+  <w:abstractNum w:abstractNumId="12" w15:restartNumberingAfterBreak="0">
     <w:nsid w:val="60363025"/>
     <w:multiLevelType w:val="hybridMultilevel"/>
     <w:tmpl w:val="71761EFC"/>
@@ -4008,7 +4557,7 @@
       </w:pPr>
     </w:lvl>
   </w:abstractNum>
-  <w:abstractNum w:abstractNumId="12" w15:restartNumberingAfterBreak="0">
+  <w:abstractNum w:abstractNumId="13" w15:restartNumberingAfterBreak="0">
     <w:nsid w:val="64090996"/>
     <w:multiLevelType w:val="hybridMultilevel"/>
     <w:tmpl w:val="9B30EB94"/>
@@ -4094,7 +4643,7 @@
       </w:pPr>
     </w:lvl>
   </w:abstractNum>
-  <w:abstractNum w:abstractNumId="13" w15:restartNumberingAfterBreak="0">
+  <w:abstractNum w:abstractNumId="14" w15:restartNumberingAfterBreak="0">
     <w:nsid w:val="64CA6052"/>
     <w:multiLevelType w:val="hybridMultilevel"/>
     <w:tmpl w:val="D5FCAD82"/>
@@ -4183,7 +4732,7 @@
       </w:pPr>
     </w:lvl>
   </w:abstractNum>
-  <w:abstractNum w:abstractNumId="14" w15:restartNumberingAfterBreak="0">
+  <w:abstractNum w:abstractNumId="15" w15:restartNumberingAfterBreak="0">
     <w:nsid w:val="722D05DA"/>
     <w:multiLevelType w:val="multilevel"/>
     <w:tmpl w:val="CA9C820A"/>
@@ -4304,7 +4853,7 @@
       </w:rPr>
     </w:lvl>
   </w:abstractNum>
-  <w:abstractNum w:abstractNumId="15" w15:restartNumberingAfterBreak="0">
+  <w:abstractNum w:abstractNumId="16" w15:restartNumberingAfterBreak="0">
     <w:nsid w:val="7C174B94"/>
     <w:multiLevelType w:val="multilevel"/>
     <w:tmpl w:val="CA9C820A"/>
@@ -4425,7 +4974,96 @@
       </w:rPr>
     </w:lvl>
   </w:abstractNum>
-  <w:abstractNum w:abstractNumId="16" w15:restartNumberingAfterBreak="0">
+  <w:abstractNum w:abstractNumId="17" w15:restartNumberingAfterBreak="0">
+    <w:nsid w:val="7C5F0DC2"/>
+    <w:multiLevelType w:val="hybridMultilevel"/>
+    <w:tmpl w:val="18B2B0E0"/>
+    <w:lvl w:ilvl="0" w:tplc="AE9E8AE6">
+      <w:start w:val="2"/>
+      <w:numFmt w:val="decimal"/>
+      <w:lvlText w:val="%1"/>
+      <w:lvlJc w:val="left"/>
+      <w:pPr>
+        <w:ind w:left="1069" w:hanging="360"/>
+      </w:pPr>
+      <w:rPr>
+        <w:rFonts w:hint="default"/>
+      </w:rPr>
+    </w:lvl>
+    <w:lvl w:ilvl="1" w:tplc="04190019" w:tentative="1">
+      <w:start w:val="1"/>
+      <w:numFmt w:val="lowerLetter"/>
+      <w:lvlText w:val="%2."/>
+      <w:lvlJc w:val="left"/>
+      <w:pPr>
+        <w:ind w:left="1789" w:hanging="360"/>
+      </w:pPr>
+    </w:lvl>
+    <w:lvl w:ilvl="2" w:tplc="0419001B" w:tentative="1">
+      <w:start w:val="1"/>
+      <w:numFmt w:val="lowerRoman"/>
+      <w:lvlText w:val="%3."/>
+      <w:lvlJc w:val="right"/>
+      <w:pPr>
+        <w:ind w:left="2509" w:hanging="180"/>
+      </w:pPr>
+    </w:lvl>
+    <w:lvl w:ilvl="3" w:tplc="0419000F" w:tentative="1">
+      <w:start w:val="1"/>
+      <w:numFmt w:val="decimal"/>
+      <w:lvlText w:val="%4."/>
+      <w:lvlJc w:val="left"/>
+      <w:pPr>
+        <w:ind w:left="3229" w:hanging="360"/>
+      </w:pPr>
+    </w:lvl>
+    <w:lvl w:ilvl="4" w:tplc="04190019" w:tentative="1">
+      <w:start w:val="1"/>
+      <w:numFmt w:val="lowerLetter"/>
+      <w:lvlText w:val="%5."/>
+      <w:lvlJc w:val="left"/>
+      <w:pPr>
+        <w:ind w:left="3949" w:hanging="360"/>
+      </w:pPr>
+    </w:lvl>
+    <w:lvl w:ilvl="5" w:tplc="0419001B" w:tentative="1">
+      <w:start w:val="1"/>
+      <w:numFmt w:val="lowerRoman"/>
+      <w:lvlText w:val="%6."/>
+      <w:lvlJc w:val="right"/>
+      <w:pPr>
+        <w:ind w:left="4669" w:hanging="180"/>
+      </w:pPr>
+    </w:lvl>
+    <w:lvl w:ilvl="6" w:tplc="0419000F" w:tentative="1">
+      <w:start w:val="1"/>
+      <w:numFmt w:val="decimal"/>
+      <w:lvlText w:val="%7."/>
+      <w:lvlJc w:val="left"/>
+      <w:pPr>
+        <w:ind w:left="5389" w:hanging="360"/>
+      </w:pPr>
+    </w:lvl>
+    <w:lvl w:ilvl="7" w:tplc="04190019" w:tentative="1">
+      <w:start w:val="1"/>
+      <w:numFmt w:val="lowerLetter"/>
+      <w:lvlText w:val="%8."/>
+      <w:lvlJc w:val="left"/>
+      <w:pPr>
+        <w:ind w:left="6109" w:hanging="360"/>
+      </w:pPr>
+    </w:lvl>
+    <w:lvl w:ilvl="8" w:tplc="0419001B" w:tentative="1">
+      <w:start w:val="1"/>
+      <w:numFmt w:val="lowerRoman"/>
+      <w:lvlText w:val="%9."/>
+      <w:lvlJc w:val="right"/>
+      <w:pPr>
+        <w:ind w:left="6829" w:hanging="180"/>
+      </w:pPr>
+    </w:lvl>
+  </w:abstractNum>
+  <w:abstractNum w:abstractNumId="18" w15:restartNumberingAfterBreak="0">
     <w:nsid w:val="7FDC6391"/>
     <w:multiLevelType w:val="multilevel"/>
     <w:tmpl w:val="58CA9C6A"/>
@@ -4546,19 +5184,19 @@
     </w:lvl>
   </w:abstractNum>
   <w:num w:numId="1">
-    <w:abstractNumId w:val="6"/>
+    <w:abstractNumId w:val="7"/>
   </w:num>
   <w:num w:numId="2">
-    <w:abstractNumId w:val="16"/>
+    <w:abstractNumId w:val="18"/>
   </w:num>
   <w:num w:numId="3">
-    <w:abstractNumId w:val="13"/>
+    <w:abstractNumId w:val="14"/>
   </w:num>
   <w:num w:numId="4">
     <w:abstractNumId w:val="1"/>
   </w:num>
   <w:num w:numId="5">
-    <w:abstractNumId w:val="16"/>
+    <w:abstractNumId w:val="18"/>
     <w:lvlOverride w:ilvl="0">
       <w:lvl w:ilvl="0">
         <w:start w:val="1"/>
@@ -4695,7 +5333,7 @@
     </w:lvlOverride>
   </w:num>
   <w:num w:numId="6">
-    <w:abstractNumId w:val="16"/>
+    <w:abstractNumId w:val="18"/>
     <w:lvlOverride w:ilvl="0">
       <w:lvl w:ilvl="0">
         <w:start w:val="1"/>
@@ -4832,43 +5470,49 @@
     </w:lvlOverride>
   </w:num>
   <w:num w:numId="7">
-    <w:abstractNumId w:val="11"/>
+    <w:abstractNumId w:val="12"/>
   </w:num>
   <w:num w:numId="8">
     <w:abstractNumId w:val="0"/>
   </w:num>
   <w:num w:numId="9">
-    <w:abstractNumId w:val="8"/>
+    <w:abstractNumId w:val="9"/>
   </w:num>
   <w:num w:numId="10">
-    <w:abstractNumId w:val="10"/>
+    <w:abstractNumId w:val="11"/>
   </w:num>
   <w:num w:numId="11">
-    <w:abstractNumId w:val="12"/>
+    <w:abstractNumId w:val="13"/>
   </w:num>
   <w:num w:numId="12">
     <w:abstractNumId w:val="4"/>
   </w:num>
   <w:num w:numId="13">
-    <w:abstractNumId w:val="7"/>
+    <w:abstractNumId w:val="8"/>
   </w:num>
   <w:num w:numId="14">
-    <w:abstractNumId w:val="14"/>
+    <w:abstractNumId w:val="15"/>
   </w:num>
   <w:num w:numId="15">
-    <w:abstractNumId w:val="15"/>
+    <w:abstractNumId w:val="16"/>
   </w:num>
   <w:num w:numId="16">
-    <w:abstractNumId w:val="5"/>
+    <w:abstractNumId w:val="6"/>
   </w:num>
   <w:num w:numId="17">
     <w:abstractNumId w:val="2"/>
   </w:num>
   <w:num w:numId="18">
-    <w:abstractNumId w:val="9"/>
+    <w:abstractNumId w:val="10"/>
   </w:num>
   <w:num w:numId="19">
     <w:abstractNumId w:val="3"/>
+  </w:num>
+  <w:num w:numId="20">
+    <w:abstractNumId w:val="17"/>
+  </w:num>
+  <w:num w:numId="21">
+    <w:abstractNumId w:val="5"/>
   </w:num>
 </w:numbering>
 </file>

--- a/Эскизный проект_Железко_ИС3.docx
+++ b/Эскизный проект_Железко_ИС3.docx
@@ -236,31 +236,31 @@
           <w:sz w:val="28"/>
           <w:szCs w:val="28"/>
         </w:rPr>
-        <w:t>Назначение системы</w:t>
-      </w:r>
-    </w:p>
-    <w:p>
-      <w:pPr>
-        <w:pStyle w:val="a3"/>
-        <w:numPr>
-          <w:ilvl w:val="1"/>
-          <w:numId w:val="1"/>
-        </w:numPr>
-        <w:spacing w:line="360" w:lineRule="auto"/>
-        <w:jc w:val="both"/>
-        <w:rPr>
-          <w:rFonts w:ascii="Times New Roman" w:hAnsi="Times New Roman" w:cs="Times New Roman"/>
-          <w:sz w:val="28"/>
-          <w:szCs w:val="28"/>
-        </w:rPr>
-      </w:pPr>
-      <w:r>
-        <w:rPr>
-          <w:rFonts w:ascii="Times New Roman" w:hAnsi="Times New Roman" w:cs="Times New Roman"/>
-          <w:sz w:val="28"/>
-          <w:szCs w:val="28"/>
-        </w:rPr>
-        <w:t>Цели создания системы</w:t>
+        <w:t>Назначение</w:t>
+      </w:r>
+      <w:r>
+        <w:rPr>
+          <w:rFonts w:ascii="Times New Roman" w:hAnsi="Times New Roman" w:cs="Times New Roman"/>
+          <w:sz w:val="28"/>
+          <w:szCs w:val="28"/>
+        </w:rPr>
+        <w:t xml:space="preserve"> </w:t>
+      </w:r>
+      <w:r>
+        <w:rPr>
+          <w:rFonts w:ascii="Times New Roman" w:hAnsi="Times New Roman" w:cs="Times New Roman"/>
+          <w:sz w:val="28"/>
+          <w:szCs w:val="28"/>
+        </w:rPr>
+        <w:t>и цели создания</w:t>
+      </w:r>
+      <w:r>
+        <w:rPr>
+          <w:rFonts w:ascii="Times New Roman" w:hAnsi="Times New Roman" w:cs="Times New Roman"/>
+          <w:sz w:val="28"/>
+          <w:szCs w:val="28"/>
+        </w:rPr>
+        <w:t xml:space="preserve"> системы</w:t>
       </w:r>
     </w:p>
     <w:p>
@@ -525,7 +525,6 @@
         </w:rPr>
         <w:t xml:space="preserve">: </w:t>
       </w:r>
-      <w:proofErr w:type="spellStart"/>
       <w:r>
         <w:rPr>
           <w:rFonts w:ascii="Times New Roman" w:hAnsi="Times New Roman" w:cs="Times New Roman"/>
@@ -535,7 +534,6 @@
         </w:rPr>
         <w:t>StaffHarmony</w:t>
       </w:r>
-      <w:proofErr w:type="spellEnd"/>
       <w:r>
         <w:rPr>
           <w:rFonts w:ascii="Times New Roman" w:hAnsi="Times New Roman" w:cs="Times New Roman"/>
@@ -740,7 +738,6 @@
         </w:rPr>
         <w:t>«</w:t>
       </w:r>
-      <w:proofErr w:type="spellStart"/>
       <w:r>
         <w:rPr>
           <w:rFonts w:ascii="Times New Roman" w:hAnsi="Times New Roman" w:cs="Times New Roman"/>
@@ -750,7 +747,6 @@
         </w:rPr>
         <w:t>StaffHarmony</w:t>
       </w:r>
-      <w:proofErr w:type="spellEnd"/>
       <w:r>
         <w:rPr>
           <w:rFonts w:ascii="Times New Roman" w:hAnsi="Times New Roman" w:cs="Times New Roman"/>
@@ -802,7 +798,23 @@
           <w:sz w:val="28"/>
           <w:szCs w:val="28"/>
         </w:rPr>
-        <w:t>Назначение системы</w:t>
+        <w:t>Назначение</w:t>
+      </w:r>
+      <w:r>
+        <w:rPr>
+          <w:rFonts w:ascii="Times New Roman" w:hAnsi="Times New Roman" w:cs="Times New Roman"/>
+          <w:sz w:val="28"/>
+          <w:szCs w:val="28"/>
+        </w:rPr>
+        <w:t xml:space="preserve"> и цели создания</w:t>
+      </w:r>
+      <w:r>
+        <w:rPr>
+          <w:rFonts w:ascii="Times New Roman" w:hAnsi="Times New Roman" w:cs="Times New Roman"/>
+          <w:sz w:val="28"/>
+          <w:szCs w:val="28"/>
+        </w:rPr>
+        <w:t xml:space="preserve"> системы</w:t>
       </w:r>
     </w:p>
     <w:p>
@@ -841,7 +853,6 @@
         </w:rPr>
         <w:t>«</w:t>
       </w:r>
-      <w:proofErr w:type="spellStart"/>
       <w:r>
         <w:rPr>
           <w:rFonts w:ascii="Times New Roman" w:hAnsi="Times New Roman" w:cs="Times New Roman"/>
@@ -851,7 +862,6 @@
         </w:rPr>
         <w:t>StaffHarmony</w:t>
       </w:r>
-      <w:proofErr w:type="spellEnd"/>
       <w:r>
         <w:rPr>
           <w:rFonts w:ascii="Times New Roman" w:hAnsi="Times New Roman" w:cs="Times New Roman"/>
@@ -875,42 +885,6 @@
           <w:szCs w:val="28"/>
         </w:rPr>
         <w:t>предназначена для автоматизации и повышения эффективности обработки большого потока данных.</w:t>
-      </w:r>
-    </w:p>
-    <w:p>
-      <w:pPr>
-        <w:spacing w:after="0" w:line="360" w:lineRule="auto"/>
-        <w:ind w:firstLine="709"/>
-        <w:jc w:val="both"/>
-        <w:rPr>
-          <w:rFonts w:ascii="Times New Roman" w:hAnsi="Times New Roman" w:cs="Times New Roman"/>
-          <w:sz w:val="28"/>
-          <w:szCs w:val="28"/>
-        </w:rPr>
-      </w:pPr>
-    </w:p>
-    <w:p>
-      <w:pPr>
-        <w:pStyle w:val="a3"/>
-        <w:numPr>
-          <w:ilvl w:val="1"/>
-          <w:numId w:val="12"/>
-        </w:numPr>
-        <w:spacing w:line="360" w:lineRule="auto"/>
-        <w:jc w:val="both"/>
-        <w:rPr>
-          <w:rFonts w:ascii="Times New Roman" w:hAnsi="Times New Roman" w:cs="Times New Roman"/>
-          <w:sz w:val="28"/>
-          <w:szCs w:val="28"/>
-        </w:rPr>
-      </w:pPr>
-      <w:r>
-        <w:rPr>
-          <w:rFonts w:ascii="Times New Roman" w:hAnsi="Times New Roman" w:cs="Times New Roman"/>
-          <w:sz w:val="28"/>
-          <w:szCs w:val="28"/>
-        </w:rPr>
-        <w:t>Цели создания системы</w:t>
       </w:r>
     </w:p>
     <w:p>
@@ -1497,7 +1471,23 @@
           <w:sz w:val="28"/>
           <w:szCs w:val="28"/>
         </w:rPr>
-        <w:t xml:space="preserve"> должна обновляться как можно быстрее и всегда быть доступна. Система должна выполнять запросы по базе данных, чтобы информация отображалась в клиенте.</w:t>
+        <w:t xml:space="preserve"> должна обновляться как можно быстрее и всегда быть доступна. Система должна выполнять запросы по базе данных, чтобы информация отображалась в клиенте</w:t>
+      </w:r>
+      <w:r>
+        <w:rPr>
+          <w:rFonts w:ascii="Times New Roman" w:hAnsi="Times New Roman" w:cs="Times New Roman"/>
+          <w:sz w:val="28"/>
+          <w:szCs w:val="28"/>
+        </w:rPr>
+        <w:t xml:space="preserve"> приложения</w:t>
+      </w:r>
+      <w:r>
+        <w:rPr>
+          <w:rFonts w:ascii="Times New Roman" w:hAnsi="Times New Roman" w:cs="Times New Roman"/>
+          <w:sz w:val="28"/>
+          <w:szCs w:val="28"/>
+        </w:rPr>
+        <w:t>.</w:t>
       </w:r>
     </w:p>
     <w:p>
@@ -1589,7 +1579,31 @@
           <w:sz w:val="28"/>
           <w:szCs w:val="28"/>
         </w:rPr>
-        <w:t>Прикладной компонент – на выделенном сервере приложений, здесь происходит вся бизнес-логика</w:t>
+        <w:t xml:space="preserve">Прикладной компонент – на выделенном сервере </w:t>
+      </w:r>
+      <w:r>
+        <w:rPr>
+          <w:rFonts w:ascii="Times New Roman" w:hAnsi="Times New Roman" w:cs="Times New Roman"/>
+          <w:sz w:val="28"/>
+          <w:szCs w:val="28"/>
+        </w:rPr>
+        <w:t>системы</w:t>
+      </w:r>
+      <w:r>
+        <w:rPr>
+          <w:rFonts w:ascii="Times New Roman" w:hAnsi="Times New Roman" w:cs="Times New Roman"/>
+          <w:sz w:val="28"/>
+          <w:szCs w:val="28"/>
+        </w:rPr>
+        <w:t>, здесь происходит вся бизнес-логика</w:t>
+      </w:r>
+      <w:r>
+        <w:rPr>
+          <w:rFonts w:ascii="Times New Roman" w:hAnsi="Times New Roman" w:cs="Times New Roman"/>
+          <w:sz w:val="28"/>
+          <w:szCs w:val="28"/>
+        </w:rPr>
+        <w:t>.</w:t>
       </w:r>
     </w:p>
     <w:p>
@@ -1654,7 +1668,23 @@
           <w:sz w:val="28"/>
           <w:szCs w:val="28"/>
         </w:rPr>
-        <w:t xml:space="preserve"> данных, который представляет запрашиваемые данные.</w:t>
+        <w:t xml:space="preserve"> данных, котор</w:t>
+      </w:r>
+      <w:r>
+        <w:rPr>
+          <w:rFonts w:ascii="Times New Roman" w:hAnsi="Times New Roman" w:cs="Times New Roman"/>
+          <w:sz w:val="28"/>
+          <w:szCs w:val="28"/>
+        </w:rPr>
+        <w:t>ая</w:t>
+      </w:r>
+      <w:r>
+        <w:rPr>
+          <w:rFonts w:ascii="Times New Roman" w:hAnsi="Times New Roman" w:cs="Times New Roman"/>
+          <w:sz w:val="28"/>
+          <w:szCs w:val="28"/>
+        </w:rPr>
+        <w:t xml:space="preserve"> представляет запрашиваемые данные.</w:t>
       </w:r>
     </w:p>
     <w:p>
@@ -1700,7 +1730,23 @@
           <w:sz w:val="28"/>
           <w:szCs w:val="28"/>
         </w:rPr>
-        <w:t>Высокую степень гибкости и масштабируемости.</w:t>
+        <w:t>Высок</w:t>
+      </w:r>
+      <w:r>
+        <w:rPr>
+          <w:rFonts w:ascii="Times New Roman" w:hAnsi="Times New Roman" w:cs="Times New Roman"/>
+          <w:sz w:val="28"/>
+          <w:szCs w:val="28"/>
+        </w:rPr>
+        <w:t>ая</w:t>
+      </w:r>
+      <w:r>
+        <w:rPr>
+          <w:rFonts w:ascii="Times New Roman" w:hAnsi="Times New Roman" w:cs="Times New Roman"/>
+          <w:sz w:val="28"/>
+          <w:szCs w:val="28"/>
+        </w:rPr>
+        <w:t xml:space="preserve"> степень гибкости и масштабируемости.</w:t>
       </w:r>
     </w:p>
     <w:p>
@@ -1727,6 +1773,14 @@
         </w:rPr>
         <w:t>Безопасность – для каждого сервера можно определить разную степень безопасности</w:t>
       </w:r>
+      <w:r>
+        <w:rPr>
+          <w:rFonts w:ascii="Times New Roman" w:hAnsi="Times New Roman" w:cs="Times New Roman"/>
+          <w:sz w:val="28"/>
+          <w:szCs w:val="28"/>
+        </w:rPr>
+        <w:t>.</w:t>
+      </w:r>
     </w:p>
     <w:p>
       <w:pPr>
@@ -1750,7 +1804,15 @@
           <w:sz w:val="28"/>
           <w:szCs w:val="28"/>
         </w:rPr>
-        <w:t>Производительность – задачи распределены между серверами</w:t>
+        <w:t xml:space="preserve">Производительность – задачи распределены между </w:t>
+      </w:r>
+      <w:r>
+        <w:rPr>
+          <w:rFonts w:ascii="Times New Roman" w:hAnsi="Times New Roman" w:cs="Times New Roman"/>
+          <w:sz w:val="28"/>
+          <w:szCs w:val="28"/>
+        </w:rPr>
+        <w:t>компонентами.</w:t>
       </w:r>
     </w:p>
     <w:p>
@@ -1775,7 +1837,7 @@
     </w:p>
     <w:p>
       <w:pPr>
-        <w:spacing w:line="360" w:lineRule="auto"/>
+        <w:spacing w:after="0" w:line="360" w:lineRule="auto"/>
         <w:jc w:val="both"/>
         <w:rPr>
           <w:rFonts w:ascii="Times New Roman" w:hAnsi="Times New Roman" w:cs="Times New Roman"/>
@@ -1867,21 +1929,14 @@
           <w:tab w:val="left" w:pos="709"/>
         </w:tabs>
         <w:spacing w:line="360" w:lineRule="auto"/>
-        <w:jc w:val="both"/>
-        <w:rPr>
-          <w:rFonts w:ascii="Times New Roman" w:hAnsi="Times New Roman" w:cs="Times New Roman"/>
-          <w:sz w:val="28"/>
-          <w:szCs w:val="28"/>
-        </w:rPr>
-      </w:pPr>
-      <w:r>
-        <w:rPr>
-          <w:rFonts w:ascii="Times New Roman" w:hAnsi="Times New Roman" w:cs="Times New Roman"/>
-          <w:sz w:val="28"/>
-          <w:szCs w:val="28"/>
-        </w:rPr>
-        <w:tab/>
-      </w:r>
+        <w:ind w:firstLine="709"/>
+        <w:jc w:val="both"/>
+        <w:rPr>
+          <w:rFonts w:ascii="Times New Roman" w:hAnsi="Times New Roman" w:cs="Times New Roman"/>
+          <w:sz w:val="28"/>
+          <w:szCs w:val="28"/>
+        </w:rPr>
+      </w:pPr>
       <w:r>
         <w:rPr>
           <w:rFonts w:ascii="Times New Roman" w:hAnsi="Times New Roman" w:cs="Times New Roman"/>
@@ -2020,15 +2075,23 @@
           <w:sz w:val="28"/>
           <w:szCs w:val="28"/>
         </w:rPr>
-        <w:t>Модуль просмотра данных по категориям. Благодаря нему,</w:t>
-      </w:r>
-      <w:r>
-        <w:rPr>
-          <w:rFonts w:ascii="Times New Roman" w:hAnsi="Times New Roman" w:cs="Times New Roman"/>
-          <w:sz w:val="28"/>
-          <w:szCs w:val="28"/>
-        </w:rPr>
-        <w:t xml:space="preserve"> рекрутер может просматривать данные по категориям.</w:t>
+        <w:t xml:space="preserve">Модуль просмотра данных по категориям. </w:t>
+      </w:r>
+      <w:r>
+        <w:rPr>
+          <w:rFonts w:ascii="Times New Roman" w:hAnsi="Times New Roman" w:cs="Times New Roman"/>
+          <w:sz w:val="28"/>
+          <w:szCs w:val="28"/>
+        </w:rPr>
+        <w:t>Р</w:t>
+      </w:r>
+      <w:r>
+        <w:rPr>
+          <w:rFonts w:ascii="Times New Roman" w:hAnsi="Times New Roman" w:cs="Times New Roman"/>
+          <w:sz w:val="28"/>
+          <w:szCs w:val="28"/>
+        </w:rPr>
+        <w:t>екрутер может просматривать данные по категориям.</w:t>
       </w:r>
     </w:p>
     <w:p>
@@ -2085,6 +2148,7 @@
       <w:pPr>
         <w:pStyle w:val="a3"/>
         <w:spacing w:line="360" w:lineRule="auto"/>
+        <w:ind w:left="0" w:firstLine="720"/>
         <w:jc w:val="both"/>
         <w:rPr>
           <w:rFonts w:ascii="Times New Roman" w:hAnsi="Times New Roman" w:cs="Times New Roman"/>
@@ -2236,7 +2300,23 @@
           <w:sz w:val="28"/>
           <w:szCs w:val="28"/>
         </w:rPr>
-        <w:t>на компьютерах персонала компании.</w:t>
+        <w:t>на компьютерах персонал</w:t>
+      </w:r>
+      <w:r>
+        <w:rPr>
+          <w:rFonts w:ascii="Times New Roman" w:hAnsi="Times New Roman" w:cs="Times New Roman"/>
+          <w:sz w:val="28"/>
+          <w:szCs w:val="28"/>
+        </w:rPr>
+        <w:t>а</w:t>
+      </w:r>
+      <w:r>
+        <w:rPr>
+          <w:rFonts w:ascii="Times New Roman" w:hAnsi="Times New Roman" w:cs="Times New Roman"/>
+          <w:sz w:val="28"/>
+          <w:szCs w:val="28"/>
+        </w:rPr>
+        <w:t>.</w:t>
       </w:r>
       <w:r>
         <w:rPr>
@@ -2446,8 +2526,13 @@
     </w:p>
     <w:p>
       <w:pPr>
+        <w:pStyle w:val="a3"/>
+        <w:numPr>
+          <w:ilvl w:val="0"/>
+          <w:numId w:val="20"/>
+        </w:numPr>
         <w:spacing w:after="0" w:line="360" w:lineRule="auto"/>
-        <w:ind w:left="720"/>
+        <w:ind w:left="0" w:firstLine="709"/>
         <w:jc w:val="both"/>
         <w:rPr>
           <w:rFonts w:ascii="Times New Roman" w:hAnsi="Times New Roman" w:cs="Times New Roman"/>
@@ -2462,14 +2547,6 @@
           <w:szCs w:val="28"/>
         </w:rPr>
         <w:lastRenderedPageBreak/>
-        <w:t xml:space="preserve">5 </w:t>
-      </w:r>
-      <w:r>
-        <w:rPr>
-          <w:rFonts w:ascii="Times New Roman" w:hAnsi="Times New Roman" w:cs="Times New Roman"/>
-          <w:sz w:val="28"/>
-          <w:szCs w:val="28"/>
-        </w:rPr>
         <w:t>Состав программных средств</w:t>
       </w:r>
     </w:p>
@@ -2490,7 +2567,23 @@
           <w:sz w:val="28"/>
           <w:szCs w:val="28"/>
         </w:rPr>
-        <w:t>При разработке информационной системы должна быть использованы следующие программные компоненты:</w:t>
+        <w:t>При разработке информационной системы должн</w:t>
+      </w:r>
+      <w:r>
+        <w:rPr>
+          <w:rFonts w:ascii="Times New Roman" w:hAnsi="Times New Roman" w:cs="Times New Roman"/>
+          <w:sz w:val="28"/>
+          <w:szCs w:val="28"/>
+        </w:rPr>
+        <w:t>ы</w:t>
+      </w:r>
+      <w:r>
+        <w:rPr>
+          <w:rFonts w:ascii="Times New Roman" w:hAnsi="Times New Roman" w:cs="Times New Roman"/>
+          <w:sz w:val="28"/>
+          <w:szCs w:val="28"/>
+        </w:rPr>
+        <w:t xml:space="preserve"> быть использованы следующие программные компоненты:</w:t>
       </w:r>
     </w:p>
     <w:p>
@@ -2515,9 +2608,16 @@
           <w:sz w:val="28"/>
           <w:szCs w:val="28"/>
         </w:rPr>
-        <w:t>Фреймворк «</w:t>
-      </w:r>
-      <w:proofErr w:type="spellStart"/>
+        <w:t xml:space="preserve">Фреймворк </w:t>
+      </w:r>
+      <w:r>
+        <w:rPr>
+          <w:rFonts w:ascii="Times New Roman" w:hAnsi="Times New Roman" w:cs="Times New Roman"/>
+          <w:sz w:val="28"/>
+          <w:szCs w:val="28"/>
+        </w:rPr>
+        <w:t>«</w:t>
+      </w:r>
       <w:r>
         <w:rPr>
           <w:rFonts w:ascii="Times New Roman" w:hAnsi="Times New Roman" w:cs="Times New Roman"/>
@@ -2527,7 +2627,6 @@
         </w:rPr>
         <w:t>JavaFx</w:t>
       </w:r>
-      <w:proofErr w:type="spellEnd"/>
       <w:r>
         <w:rPr>
           <w:rFonts w:ascii="Times New Roman" w:hAnsi="Times New Roman" w:cs="Times New Roman"/>
@@ -2561,7 +2660,6 @@
         </w:rPr>
         <w:t xml:space="preserve">Хранилище данных должно быть создано на базе </w:t>
       </w:r>
-      <w:proofErr w:type="spellStart"/>
       <w:r>
         <w:rPr>
           <w:rFonts w:ascii="Times New Roman" w:hAnsi="Times New Roman" w:cs="Times New Roman"/>
@@ -2571,7 +2669,6 @@
         </w:rPr>
         <w:t>MySql</w:t>
       </w:r>
-      <w:proofErr w:type="spellEnd"/>
       <w:r>
         <w:rPr>
           <w:rFonts w:ascii="Times New Roman" w:hAnsi="Times New Roman" w:cs="Times New Roman"/>
@@ -2640,6 +2737,56 @@
           <w:sz w:val="28"/>
           <w:szCs w:val="28"/>
         </w:rPr>
+        <w:t xml:space="preserve"> либо </w:t>
+      </w:r>
+      <w:r>
+        <w:rPr>
+          <w:rFonts w:ascii="Times New Roman" w:hAnsi="Times New Roman" w:cs="Times New Roman"/>
+          <w:sz w:val="28"/>
+          <w:szCs w:val="28"/>
+          <w:lang w:val="en-US"/>
+        </w:rPr>
+        <w:t>Microsoft</w:t>
+      </w:r>
+      <w:r>
+        <w:rPr>
+          <w:rFonts w:ascii="Times New Roman" w:hAnsi="Times New Roman" w:cs="Times New Roman"/>
+          <w:sz w:val="28"/>
+          <w:szCs w:val="28"/>
+        </w:rPr>
+        <w:t xml:space="preserve"> </w:t>
+      </w:r>
+      <w:r>
+        <w:rPr>
+          <w:rFonts w:ascii="Times New Roman" w:hAnsi="Times New Roman" w:cs="Times New Roman"/>
+          <w:sz w:val="28"/>
+          <w:szCs w:val="28"/>
+          <w:lang w:val="en-US"/>
+        </w:rPr>
+        <w:t>Windows</w:t>
+      </w:r>
+      <w:r>
+        <w:rPr>
+          <w:rFonts w:ascii="Times New Roman" w:hAnsi="Times New Roman" w:cs="Times New Roman"/>
+          <w:sz w:val="28"/>
+          <w:szCs w:val="28"/>
+        </w:rPr>
+        <w:t xml:space="preserve"> 1</w:t>
+      </w:r>
+      <w:r>
+        <w:rPr>
+          <w:rFonts w:ascii="Times New Roman" w:hAnsi="Times New Roman" w:cs="Times New Roman"/>
+          <w:sz w:val="28"/>
+          <w:szCs w:val="28"/>
+        </w:rPr>
+        <w:t>1</w:t>
+      </w:r>
+      <w:r>
+        <w:rPr>
+          <w:rFonts w:ascii="Times New Roman" w:hAnsi="Times New Roman" w:cs="Times New Roman"/>
+          <w:sz w:val="28"/>
+          <w:szCs w:val="28"/>
+        </w:rPr>
         <w:t>.</w:t>
       </w:r>
     </w:p>
@@ -2660,8 +2807,18 @@
           <w:sz w:val="28"/>
           <w:szCs w:val="28"/>
         </w:rPr>
-        <w:t>Реализация серверной части может происходить на платформе</w:t>
-      </w:r>
+        <w:t>Реализация серверной части происходит</w:t>
+      </w:r>
+      <w:r>
+        <w:rPr>
+          <w:rFonts w:ascii="Times New Roman" w:hAnsi="Times New Roman" w:cs="Times New Roman"/>
+          <w:sz w:val="28"/>
+          <w:szCs w:val="28"/>
+        </w:rPr>
+        <w:t xml:space="preserve"> с использованием фреймворка</w:t>
+      </w:r>
+      <w:bookmarkStart w:id="0" w:name="_GoBack"/>
+      <w:bookmarkEnd w:id="0"/>
       <w:r>
         <w:rPr>
           <w:rFonts w:ascii="Times New Roman" w:hAnsi="Times New Roman" w:cs="Times New Roman"/>
@@ -2718,25 +2875,7 @@
           <w:sz w:val="28"/>
           <w:szCs w:val="28"/>
         </w:rPr>
-        <w:t xml:space="preserve">универсальный фреймворк с открытым исходным кодом для </w:t>
-      </w:r>
-      <w:proofErr w:type="spellStart"/>
-      <w:r>
-        <w:rPr>
-          <w:rFonts w:ascii="Times New Roman" w:hAnsi="Times New Roman" w:cs="Times New Roman"/>
-          <w:sz w:val="28"/>
-          <w:szCs w:val="28"/>
-        </w:rPr>
-        <w:t>Java</w:t>
-      </w:r>
-      <w:proofErr w:type="spellEnd"/>
-      <w:r>
-        <w:rPr>
-          <w:rFonts w:ascii="Times New Roman" w:hAnsi="Times New Roman" w:cs="Times New Roman"/>
-          <w:sz w:val="28"/>
-          <w:szCs w:val="28"/>
-        </w:rPr>
-        <w:t>-платформы.</w:t>
+        <w:t>универсальный фреймворк с открытым исходным кодом для Java-платформы.</w:t>
       </w:r>
     </w:p>
     <w:p>
@@ -3164,6 +3303,7 @@
           <w:color w:val="000000" w:themeColor="text1"/>
           <w:sz w:val="28"/>
           <w:szCs w:val="28"/>
+          <w:lang w:val="en-US"/>
         </w:rPr>
       </w:pPr>
       <w:r>
@@ -3221,8 +3361,6 @@
           </wp:inline>
         </w:drawing>
       </w:r>
-      <w:bookmarkStart w:id="0" w:name="_GoBack"/>
-      <w:bookmarkEnd w:id="0"/>
     </w:p>
     <w:sectPr>
       <w:pgSz w:w="11906" w:h="16838"/>
@@ -4560,7 +4698,7 @@
   <w:abstractNum w:abstractNumId="13" w15:restartNumberingAfterBreak="0">
     <w:nsid w:val="64090996"/>
     <w:multiLevelType w:val="hybridMultilevel"/>
-    <w:tmpl w:val="9B30EB94"/>
+    <w:tmpl w:val="AFB685CC"/>
     <w:lvl w:ilvl="0" w:tplc="0419000F">
       <w:start w:val="1"/>
       <w:numFmt w:val="decimal"/>
